--- a/src/main/resources/static/pageoffice/test_2.docx
+++ b/src/main/resources/static/pageoffice/test_2.docx
@@ -1,6 +1,6 @@
 
 <file path=word/document.xml><?xml version="1.0" encoding="utf-8"?>
-<w:document xmlns:wpc="http://schemas.microsoft.com/office/word/2010/wordprocessingCanvas" xmlns:mc="http://schemas.openxmlformats.org/markup-compatibility/2006" xmlns:o="urn:schemas-microsoft-com:office:office" xmlns:r="http://schemas.openxmlformats.org/officeDocument/2006/relationships" xmlns:m="http://schemas.openxmlformats.org/officeDocument/2006/math" xmlns:v="urn:schemas-microsoft-com:vml" xmlns:wp14="http://schemas.microsoft.com/office/word/2010/wordprocessingDrawing" xmlns:wp="http://schemas.openxmlformats.org/drawingml/2006/wordprocessingDrawing" xmlns:w10="urn:schemas-microsoft-com:office:word" xmlns:w="http://schemas.openxmlformats.org/wordprocessingml/2006/main" xmlns:w14="http://schemas.microsoft.com/office/word/2010/wordml" xmlns:w15="http://schemas.microsoft.com/office/word/2012/wordml" xmlns:wpg="http://schemas.microsoft.com/office/word/2010/wordprocessingGroup" xmlns:wpi="http://schemas.microsoft.com/office/word/2010/wordprocessingInk" xmlns:wne="http://schemas.microsoft.com/office/word/2006/wordml" xmlns:wps="http://schemas.microsoft.com/office/word/2010/wordprocessingShape" mc:Ignorable="w14 w15 wp14">
+<w:document xmlns:wpc="http://schemas.microsoft.com/office/word/2010/wordprocessingCanvas" xmlns:mc="http://schemas.openxmlformats.org/markup-compatibility/2006" xmlns:o="urn:schemas-microsoft-com:office:office" xmlns:r="http://schemas.openxmlformats.org/officeDocument/2006/relationships" xmlns:m="http://schemas.openxmlformats.org/officeDocument/2006/math" xmlns:v="urn:schemas-microsoft-com:vml" xmlns:wp14="http://schemas.microsoft.com/office/word/2010/wordprocessingDrawing" xmlns:wp="http://schemas.openxmlformats.org/drawingml/2006/wordprocessingDrawing" xmlns:w10="urn:schemas-microsoft-com:office:word" xmlns:w="http://schemas.openxmlformats.org/wordprocessingml/2006/main" xmlns:w14="http://schemas.microsoft.com/office/word/2010/wordml" xmlns:wpg="http://schemas.microsoft.com/office/word/2010/wordprocessingGroup" xmlns:wpi="http://schemas.microsoft.com/office/word/2010/wordprocessingInk" xmlns:wne="http://schemas.microsoft.com/office/word/2006/wordml" xmlns:wps="http://schemas.microsoft.com/office/word/2010/wordprocessingShape" mc:Ignorable="w14 wp14">
   <w:body>
     <w:p>
       <w:pPr>
@@ -201,10 +201,17 @@
           <w:szCs w:val="28"/>
           <w:u w:val="single"/>
         </w:rPr>
-        <w:t>合同管理系统自动填写-甲方公司名称_____</w:t>
-      </w:r>
-      <w:bookmarkStart w:id="0" w:name="_GoBack"/>
-      <w:bookmarkEnd w:id="0"/>
+        <w:t>____________________</w:t>
+      </w:r>
+      <w:r>
+        <w:rPr>
+          <w:rFonts w:ascii="楷体" w:eastAsia="楷体" w:hAnsi="楷体" w:hint="eastAsia"/>
+          <w:sz w:val="28"/>
+          <w:szCs w:val="28"/>
+          <w:u w:val="single"/>
+        </w:rPr>
+        <w:t xml:space="preserve">     </w:t>
+      </w:r>
     </w:p>
     <w:p>
       <w:pPr>
@@ -2244,6 +2251,8 @@
         </w:rPr>
         <w:t>乙</w:t>
       </w:r>
+      <w:bookmarkStart w:id="0" w:name="_GoBack"/>
+      <w:bookmarkEnd w:id="0"/>
       <w:r>
         <w:rPr>
           <w:rFonts w:ascii="楷体" w:eastAsia="楷体" w:hAnsi="楷体"/>
@@ -5532,9 +5541,9 @@
       </w:pPr>
     </w:p>
     <w:sectPr>
-      <w:headerReference w:type="default" r:id="rId7"/>
-      <w:footerReference w:type="even" r:id="rId8"/>
-      <w:footerReference w:type="default" r:id="rId9"/>
+      <w:headerReference w:type="default" r:id="rId8"/>
+      <w:footerReference w:type="even" r:id="rId9"/>
+      <w:footerReference w:type="default" r:id="rId10"/>
       <w:pgSz w:w="11906" w:h="16838"/>
       <w:pgMar w:top="1440" w:right="1080" w:bottom="1440" w:left="1080" w:header="851" w:footer="992" w:gutter="0"/>
       <w:cols w:space="425"/>
@@ -5545,7 +5554,7 @@
 </file>
 
 <file path=word/endnotes.xml><?xml version="1.0" encoding="utf-8"?>
-<w:endnotes xmlns:wpc="http://schemas.microsoft.com/office/word/2010/wordprocessingCanvas" xmlns:mc="http://schemas.openxmlformats.org/markup-compatibility/2006" xmlns:o="urn:schemas-microsoft-com:office:office" xmlns:r="http://schemas.openxmlformats.org/officeDocument/2006/relationships" xmlns:m="http://schemas.openxmlformats.org/officeDocument/2006/math" xmlns:v="urn:schemas-microsoft-com:vml" xmlns:wp14="http://schemas.microsoft.com/office/word/2010/wordprocessingDrawing" xmlns:wp="http://schemas.openxmlformats.org/drawingml/2006/wordprocessingDrawing" xmlns:w10="urn:schemas-microsoft-com:office:word" xmlns:w="http://schemas.openxmlformats.org/wordprocessingml/2006/main" xmlns:w14="http://schemas.microsoft.com/office/word/2010/wordml" xmlns:w15="http://schemas.microsoft.com/office/word/2012/wordml" xmlns:wpg="http://schemas.microsoft.com/office/word/2010/wordprocessingGroup" xmlns:wpi="http://schemas.microsoft.com/office/word/2010/wordprocessingInk" xmlns:wne="http://schemas.microsoft.com/office/word/2006/wordml" xmlns:wps="http://schemas.microsoft.com/office/word/2010/wordprocessingShape" mc:Ignorable="w14 w15 wp14">
+<w:endnotes xmlns:wpc="http://schemas.microsoft.com/office/word/2010/wordprocessingCanvas" xmlns:mc="http://schemas.openxmlformats.org/markup-compatibility/2006" xmlns:o="urn:schemas-microsoft-com:office:office" xmlns:r="http://schemas.openxmlformats.org/officeDocument/2006/relationships" xmlns:m="http://schemas.openxmlformats.org/officeDocument/2006/math" xmlns:v="urn:schemas-microsoft-com:vml" xmlns:wp14="http://schemas.microsoft.com/office/word/2010/wordprocessingDrawing" xmlns:wp="http://schemas.openxmlformats.org/drawingml/2006/wordprocessingDrawing" xmlns:w10="urn:schemas-microsoft-com:office:word" xmlns:w="http://schemas.openxmlformats.org/wordprocessingml/2006/main" xmlns:w14="http://schemas.microsoft.com/office/word/2010/wordml" xmlns:wpg="http://schemas.microsoft.com/office/word/2010/wordprocessingGroup" xmlns:wpi="http://schemas.microsoft.com/office/word/2010/wordprocessingInk" xmlns:wne="http://schemas.microsoft.com/office/word/2006/wordml" xmlns:wps="http://schemas.microsoft.com/office/word/2010/wordprocessingShape" mc:Ignorable="w14 wp14">
   <w:endnote w:type="separator" w:id="-1">
     <w:p>
       <w:r>
@@ -5564,7 +5573,7 @@
 </file>
 
 <file path=word/footer1.xml><?xml version="1.0" encoding="utf-8"?>
-<w:ftr xmlns:wpc="http://schemas.microsoft.com/office/word/2010/wordprocessingCanvas" xmlns:mc="http://schemas.openxmlformats.org/markup-compatibility/2006" xmlns:o="urn:schemas-microsoft-com:office:office" xmlns:r="http://schemas.openxmlformats.org/officeDocument/2006/relationships" xmlns:m="http://schemas.openxmlformats.org/officeDocument/2006/math" xmlns:v="urn:schemas-microsoft-com:vml" xmlns:wp14="http://schemas.microsoft.com/office/word/2010/wordprocessingDrawing" xmlns:wp="http://schemas.openxmlformats.org/drawingml/2006/wordprocessingDrawing" xmlns:w10="urn:schemas-microsoft-com:office:word" xmlns:w="http://schemas.openxmlformats.org/wordprocessingml/2006/main" xmlns:w14="http://schemas.microsoft.com/office/word/2010/wordml" xmlns:w15="http://schemas.microsoft.com/office/word/2012/wordml" xmlns:wpg="http://schemas.microsoft.com/office/word/2010/wordprocessingGroup" xmlns:wpi="http://schemas.microsoft.com/office/word/2010/wordprocessingInk" xmlns:wne="http://schemas.microsoft.com/office/word/2006/wordml" xmlns:wps="http://schemas.microsoft.com/office/word/2010/wordprocessingShape" mc:Ignorable="w14 w15 wp14">
+<w:ftr xmlns:wpc="http://schemas.microsoft.com/office/word/2010/wordprocessingCanvas" xmlns:mc="http://schemas.openxmlformats.org/markup-compatibility/2006" xmlns:o="urn:schemas-microsoft-com:office:office" xmlns:r="http://schemas.openxmlformats.org/officeDocument/2006/relationships" xmlns:m="http://schemas.openxmlformats.org/officeDocument/2006/math" xmlns:v="urn:schemas-microsoft-com:vml" xmlns:wp14="http://schemas.microsoft.com/office/word/2010/wordprocessingDrawing" xmlns:wp="http://schemas.openxmlformats.org/drawingml/2006/wordprocessingDrawing" xmlns:w10="urn:schemas-microsoft-com:office:word" xmlns:w="http://schemas.openxmlformats.org/wordprocessingml/2006/main" xmlns:w14="http://schemas.microsoft.com/office/word/2010/wordml" xmlns:wpg="http://schemas.microsoft.com/office/word/2010/wordprocessingGroup" xmlns:wpi="http://schemas.microsoft.com/office/word/2010/wordprocessingInk" xmlns:wne="http://schemas.microsoft.com/office/word/2006/wordml" xmlns:wps="http://schemas.microsoft.com/office/word/2010/wordprocessingShape" mc:Ignorable="w14 wp14">
   <w:p>
     <w:pPr>
       <w:pStyle w:val="a4"/>
@@ -5601,7 +5610,7 @@
 </file>
 
 <file path=word/footer2.xml><?xml version="1.0" encoding="utf-8"?>
-<w:ftr xmlns:wpc="http://schemas.microsoft.com/office/word/2010/wordprocessingCanvas" xmlns:mc="http://schemas.openxmlformats.org/markup-compatibility/2006" xmlns:o="urn:schemas-microsoft-com:office:office" xmlns:r="http://schemas.openxmlformats.org/officeDocument/2006/relationships" xmlns:m="http://schemas.openxmlformats.org/officeDocument/2006/math" xmlns:v="urn:schemas-microsoft-com:vml" xmlns:wp14="http://schemas.microsoft.com/office/word/2010/wordprocessingDrawing" xmlns:wp="http://schemas.openxmlformats.org/drawingml/2006/wordprocessingDrawing" xmlns:w10="urn:schemas-microsoft-com:office:word" xmlns:w="http://schemas.openxmlformats.org/wordprocessingml/2006/main" xmlns:w14="http://schemas.microsoft.com/office/word/2010/wordml" xmlns:w15="http://schemas.microsoft.com/office/word/2012/wordml" xmlns:wpg="http://schemas.microsoft.com/office/word/2010/wordprocessingGroup" xmlns:wpi="http://schemas.microsoft.com/office/word/2010/wordprocessingInk" xmlns:wne="http://schemas.microsoft.com/office/word/2006/wordml" xmlns:wps="http://schemas.microsoft.com/office/word/2010/wordprocessingShape" mc:Ignorable="w14 w15 wp14">
+<w:ftr xmlns:wpc="http://schemas.microsoft.com/office/word/2010/wordprocessingCanvas" xmlns:mc="http://schemas.openxmlformats.org/markup-compatibility/2006" xmlns:o="urn:schemas-microsoft-com:office:office" xmlns:r="http://schemas.openxmlformats.org/officeDocument/2006/relationships" xmlns:m="http://schemas.openxmlformats.org/officeDocument/2006/math" xmlns:v="urn:schemas-microsoft-com:vml" xmlns:wp14="http://schemas.microsoft.com/office/word/2010/wordprocessingDrawing" xmlns:wp="http://schemas.openxmlformats.org/drawingml/2006/wordprocessingDrawing" xmlns:w10="urn:schemas-microsoft-com:office:word" xmlns:w="http://schemas.openxmlformats.org/wordprocessingml/2006/main" xmlns:w14="http://schemas.microsoft.com/office/word/2010/wordml" xmlns:wpg="http://schemas.microsoft.com/office/word/2010/wordprocessingGroup" xmlns:wpi="http://schemas.microsoft.com/office/word/2010/wordprocessingInk" xmlns:wne="http://schemas.microsoft.com/office/word/2006/wordml" xmlns:wps="http://schemas.microsoft.com/office/word/2010/wordprocessingShape" mc:Ignorable="w14 wp14">
   <w:p>
     <w:pPr>
       <w:pStyle w:val="a4"/>
@@ -5633,7 +5642,7 @@
         <w:rStyle w:val="a5"/>
         <w:noProof/>
       </w:rPr>
-      <w:t>1</w:t>
+      <w:t>3</w:t>
     </w:r>
     <w:r>
       <w:rPr>
@@ -5651,7 +5660,7 @@
 </file>
 
 <file path=word/footnotes.xml><?xml version="1.0" encoding="utf-8"?>
-<w:footnotes xmlns:wpc="http://schemas.microsoft.com/office/word/2010/wordprocessingCanvas" xmlns:mc="http://schemas.openxmlformats.org/markup-compatibility/2006" xmlns:o="urn:schemas-microsoft-com:office:office" xmlns:r="http://schemas.openxmlformats.org/officeDocument/2006/relationships" xmlns:m="http://schemas.openxmlformats.org/officeDocument/2006/math" xmlns:v="urn:schemas-microsoft-com:vml" xmlns:wp14="http://schemas.microsoft.com/office/word/2010/wordprocessingDrawing" xmlns:wp="http://schemas.openxmlformats.org/drawingml/2006/wordprocessingDrawing" xmlns:w10="urn:schemas-microsoft-com:office:word" xmlns:w="http://schemas.openxmlformats.org/wordprocessingml/2006/main" xmlns:w14="http://schemas.microsoft.com/office/word/2010/wordml" xmlns:w15="http://schemas.microsoft.com/office/word/2012/wordml" xmlns:wpg="http://schemas.microsoft.com/office/word/2010/wordprocessingGroup" xmlns:wpi="http://schemas.microsoft.com/office/word/2010/wordprocessingInk" xmlns:wne="http://schemas.microsoft.com/office/word/2006/wordml" xmlns:wps="http://schemas.microsoft.com/office/word/2010/wordprocessingShape" mc:Ignorable="w14 w15 wp14">
+<w:footnotes xmlns:wpc="http://schemas.microsoft.com/office/word/2010/wordprocessingCanvas" xmlns:mc="http://schemas.openxmlformats.org/markup-compatibility/2006" xmlns:o="urn:schemas-microsoft-com:office:office" xmlns:r="http://schemas.openxmlformats.org/officeDocument/2006/relationships" xmlns:m="http://schemas.openxmlformats.org/officeDocument/2006/math" xmlns:v="urn:schemas-microsoft-com:vml" xmlns:wp14="http://schemas.microsoft.com/office/word/2010/wordprocessingDrawing" xmlns:wp="http://schemas.openxmlformats.org/drawingml/2006/wordprocessingDrawing" xmlns:w10="urn:schemas-microsoft-com:office:word" xmlns:w="http://schemas.openxmlformats.org/wordprocessingml/2006/main" xmlns:w14="http://schemas.microsoft.com/office/word/2010/wordml" xmlns:wpg="http://schemas.microsoft.com/office/word/2010/wordprocessingGroup" xmlns:wpi="http://schemas.microsoft.com/office/word/2010/wordprocessingInk" xmlns:wne="http://schemas.microsoft.com/office/word/2006/wordml" xmlns:wps="http://schemas.microsoft.com/office/word/2010/wordprocessingShape" mc:Ignorable="w14 wp14">
   <w:footnote w:type="separator" w:id="-1">
     <w:p>
       <w:r>
@@ -5670,7 +5679,7 @@
 </file>
 
 <file path=word/header1.xml><?xml version="1.0" encoding="utf-8"?>
-<w:hdr xmlns:wpc="http://schemas.microsoft.com/office/word/2010/wordprocessingCanvas" xmlns:mc="http://schemas.openxmlformats.org/markup-compatibility/2006" xmlns:o="urn:schemas-microsoft-com:office:office" xmlns:r="http://schemas.openxmlformats.org/officeDocument/2006/relationships" xmlns:m="http://schemas.openxmlformats.org/officeDocument/2006/math" xmlns:v="urn:schemas-microsoft-com:vml" xmlns:wp14="http://schemas.microsoft.com/office/word/2010/wordprocessingDrawing" xmlns:wp="http://schemas.openxmlformats.org/drawingml/2006/wordprocessingDrawing" xmlns:w10="urn:schemas-microsoft-com:office:word" xmlns:w="http://schemas.openxmlformats.org/wordprocessingml/2006/main" xmlns:w14="http://schemas.microsoft.com/office/word/2010/wordml" xmlns:w15="http://schemas.microsoft.com/office/word/2012/wordml" xmlns:wpg="http://schemas.microsoft.com/office/word/2010/wordprocessingGroup" xmlns:wpi="http://schemas.microsoft.com/office/word/2010/wordprocessingInk" xmlns:wne="http://schemas.microsoft.com/office/word/2006/wordml" xmlns:wps="http://schemas.microsoft.com/office/word/2010/wordprocessingShape" mc:Ignorable="w14 w15 wp14">
+<w:hdr xmlns:wpc="http://schemas.microsoft.com/office/word/2010/wordprocessingCanvas" xmlns:mc="http://schemas.openxmlformats.org/markup-compatibility/2006" xmlns:o="urn:schemas-microsoft-com:office:office" xmlns:r="http://schemas.openxmlformats.org/officeDocument/2006/relationships" xmlns:m="http://schemas.openxmlformats.org/officeDocument/2006/math" xmlns:v="urn:schemas-microsoft-com:vml" xmlns:wp14="http://schemas.microsoft.com/office/word/2010/wordprocessingDrawing" xmlns:wp="http://schemas.openxmlformats.org/drawingml/2006/wordprocessingDrawing" xmlns:w10="urn:schemas-microsoft-com:office:word" xmlns:w="http://schemas.openxmlformats.org/wordprocessingml/2006/main" xmlns:w14="http://schemas.microsoft.com/office/word/2010/wordml" xmlns:wpg="http://schemas.microsoft.com/office/word/2010/wordprocessingGroup" xmlns:wpi="http://schemas.microsoft.com/office/word/2010/wordprocessingInk" xmlns:wne="http://schemas.microsoft.com/office/word/2006/wordml" xmlns:wps="http://schemas.microsoft.com/office/word/2010/wordprocessingShape" mc:Ignorable="w14 wp14">
   <w:p>
     <w:pPr>
       <w:pStyle w:val="a7"/>
@@ -5723,7 +5732,7 @@
 </file>
 
 <file path=word/numbering.xml><?xml version="1.0" encoding="utf-8"?>
-<w:numbering xmlns:wpc="http://schemas.microsoft.com/office/word/2010/wordprocessingCanvas" xmlns:mc="http://schemas.openxmlformats.org/markup-compatibility/2006" xmlns:o="urn:schemas-microsoft-com:office:office" xmlns:r="http://schemas.openxmlformats.org/officeDocument/2006/relationships" xmlns:m="http://schemas.openxmlformats.org/officeDocument/2006/math" xmlns:v="urn:schemas-microsoft-com:vml" xmlns:wp14="http://schemas.microsoft.com/office/word/2010/wordprocessingDrawing" xmlns:wp="http://schemas.openxmlformats.org/drawingml/2006/wordprocessingDrawing" xmlns:w10="urn:schemas-microsoft-com:office:word" xmlns:w="http://schemas.openxmlformats.org/wordprocessingml/2006/main" xmlns:w14="http://schemas.microsoft.com/office/word/2010/wordml" xmlns:w15="http://schemas.microsoft.com/office/word/2012/wordml" xmlns:wpg="http://schemas.microsoft.com/office/word/2010/wordprocessingGroup" xmlns:wpi="http://schemas.microsoft.com/office/word/2010/wordprocessingInk" xmlns:wne="http://schemas.microsoft.com/office/word/2006/wordml" xmlns:wps="http://schemas.microsoft.com/office/word/2010/wordprocessingShape" mc:Ignorable="w14 w15 wp14">
+<w:numbering xmlns:wpc="http://schemas.microsoft.com/office/word/2010/wordprocessingCanvas" xmlns:mc="http://schemas.openxmlformats.org/markup-compatibility/2006" xmlns:o="urn:schemas-microsoft-com:office:office" xmlns:r="http://schemas.openxmlformats.org/officeDocument/2006/relationships" xmlns:m="http://schemas.openxmlformats.org/officeDocument/2006/math" xmlns:v="urn:schemas-microsoft-com:vml" xmlns:wp14="http://schemas.microsoft.com/office/word/2010/wordprocessingDrawing" xmlns:wp="http://schemas.openxmlformats.org/drawingml/2006/wordprocessingDrawing" xmlns:w10="urn:schemas-microsoft-com:office:word" xmlns:w="http://schemas.openxmlformats.org/wordprocessingml/2006/main" xmlns:w14="http://schemas.microsoft.com/office/word/2010/wordml" xmlns:wpg="http://schemas.microsoft.com/office/word/2010/wordprocessingGroup" xmlns:wpi="http://schemas.microsoft.com/office/word/2010/wordprocessingInk" xmlns:wne="http://schemas.microsoft.com/office/word/2006/wordml" xmlns:wps="http://schemas.microsoft.com/office/word/2010/wordprocessingShape" mc:Ignorable="w14 wp14">
   <w:abstractNum w:abstractNumId="0">
     <w:nsid w:val="00000006"/>
     <w:multiLevelType w:val="multilevel"/>
@@ -6959,7 +6968,7 @@
 </file>
 
 <file path=word/styles.xml><?xml version="1.0" encoding="utf-8"?>
-<w:styles xmlns:mc="http://schemas.openxmlformats.org/markup-compatibility/2006" xmlns:r="http://schemas.openxmlformats.org/officeDocument/2006/relationships" xmlns:w="http://schemas.openxmlformats.org/wordprocessingml/2006/main" xmlns:w14="http://schemas.microsoft.com/office/word/2010/wordml" xmlns:w15="http://schemas.microsoft.com/office/word/2012/wordml" mc:Ignorable="w14 w15">
+<w:styles xmlns:mc="http://schemas.openxmlformats.org/markup-compatibility/2006" xmlns:r="http://schemas.openxmlformats.org/officeDocument/2006/relationships" xmlns:w="http://schemas.openxmlformats.org/wordprocessingml/2006/main" xmlns:w14="http://schemas.microsoft.com/office/word/2010/wordml" mc:Ignorable="w14">
   <w:docDefaults>
     <w:rPrDefault>
       <w:rPr>
@@ -6972,378 +6981,517 @@
     </w:rPrDefault>
     <w:pPrDefault/>
   </w:docDefaults>
-  <w:latentStyles w:defLockedState="0" w:defUIPriority="99" w:defSemiHidden="0" w:defUnhideWhenUsed="0" w:defQFormat="0" w:count="371">
-    <w:lsdException w:name="Normal" w:locked="1" w:uiPriority="0" w:qFormat="1"/>
-    <w:lsdException w:name="heading 1" w:locked="1" w:uiPriority="0" w:qFormat="1"/>
-    <w:lsdException w:name="heading 2" w:locked="1" w:semiHidden="1" w:uiPriority="0" w:unhideWhenUsed="1" w:qFormat="1"/>
-    <w:lsdException w:name="heading 3" w:locked="1" w:semiHidden="1" w:uiPriority="0" w:unhideWhenUsed="1" w:qFormat="1"/>
-    <w:lsdException w:name="heading 4" w:locked="1" w:semiHidden="1" w:uiPriority="0" w:unhideWhenUsed="1" w:qFormat="1"/>
-    <w:lsdException w:name="heading 5" w:locked="1" w:semiHidden="1" w:uiPriority="0" w:unhideWhenUsed="1" w:qFormat="1"/>
-    <w:lsdException w:name="heading 6" w:locked="1" w:semiHidden="1" w:uiPriority="0" w:unhideWhenUsed="1" w:qFormat="1"/>
-    <w:lsdException w:name="heading 7" w:locked="1" w:semiHidden="1" w:uiPriority="0" w:unhideWhenUsed="1" w:qFormat="1"/>
-    <w:lsdException w:name="heading 8" w:locked="1" w:semiHidden="1" w:uiPriority="0" w:unhideWhenUsed="1" w:qFormat="1"/>
-    <w:lsdException w:name="heading 9" w:locked="1" w:semiHidden="1" w:uiPriority="0" w:unhideWhenUsed="1" w:qFormat="1"/>
-    <w:lsdException w:name="index 1" w:semiHidden="1" w:unhideWhenUsed="1"/>
-    <w:lsdException w:name="index 2" w:semiHidden="1" w:unhideWhenUsed="1"/>
-    <w:lsdException w:name="index 3" w:semiHidden="1" w:unhideWhenUsed="1"/>
-    <w:lsdException w:name="index 4" w:semiHidden="1" w:unhideWhenUsed="1"/>
-    <w:lsdException w:name="index 5" w:semiHidden="1" w:unhideWhenUsed="1"/>
-    <w:lsdException w:name="index 6" w:semiHidden="1" w:unhideWhenUsed="1"/>
-    <w:lsdException w:name="index 7" w:semiHidden="1" w:unhideWhenUsed="1"/>
-    <w:lsdException w:name="index 8" w:semiHidden="1" w:unhideWhenUsed="1"/>
-    <w:lsdException w:name="index 9" w:semiHidden="1" w:unhideWhenUsed="1"/>
-    <w:lsdException w:name="toc 1" w:semiHidden="1" w:uiPriority="39" w:unhideWhenUsed="1"/>
-    <w:lsdException w:name="toc 2" w:semiHidden="1" w:uiPriority="39" w:unhideWhenUsed="1"/>
-    <w:lsdException w:name="toc 3" w:semiHidden="1" w:uiPriority="39" w:unhideWhenUsed="1"/>
-    <w:lsdException w:name="toc 4" w:semiHidden="1" w:uiPriority="39" w:unhideWhenUsed="1"/>
-    <w:lsdException w:name="toc 5" w:semiHidden="1" w:uiPriority="39" w:unhideWhenUsed="1"/>
-    <w:lsdException w:name="toc 6" w:semiHidden="1" w:uiPriority="39" w:unhideWhenUsed="1"/>
-    <w:lsdException w:name="toc 7" w:semiHidden="1" w:uiPriority="39" w:unhideWhenUsed="1"/>
-    <w:lsdException w:name="toc 8" w:semiHidden="1" w:uiPriority="39" w:unhideWhenUsed="1"/>
-    <w:lsdException w:name="toc 9" w:semiHidden="1" w:uiPriority="39" w:unhideWhenUsed="1"/>
-    <w:lsdException w:name="Normal Indent" w:semiHidden="1" w:unhideWhenUsed="1"/>
-    <w:lsdException w:name="footnote text" w:semiHidden="1" w:unhideWhenUsed="1"/>
-    <w:lsdException w:name="annotation text" w:semiHidden="1" w:unhideWhenUsed="1"/>
-    <w:lsdException w:name="header" w:semiHidden="1" w:unhideWhenUsed="1"/>
-    <w:lsdException w:name="footer" w:semiHidden="1" w:unhideWhenUsed="1"/>
-    <w:lsdException w:name="index heading" w:semiHidden="1" w:unhideWhenUsed="1"/>
-    <w:lsdException w:name="caption" w:locked="1" w:semiHidden="1" w:uiPriority="0" w:unhideWhenUsed="1" w:qFormat="1"/>
-    <w:lsdException w:name="table of figures" w:semiHidden="1" w:unhideWhenUsed="1"/>
-    <w:lsdException w:name="envelope address" w:semiHidden="1" w:unhideWhenUsed="1"/>
-    <w:lsdException w:name="envelope return" w:semiHidden="1" w:unhideWhenUsed="1"/>
-    <w:lsdException w:name="footnote reference" w:semiHidden="1" w:unhideWhenUsed="1"/>
-    <w:lsdException w:name="annotation reference" w:semiHidden="1" w:unhideWhenUsed="1"/>
-    <w:lsdException w:name="line number" w:semiHidden="1" w:unhideWhenUsed="1"/>
-    <w:lsdException w:name="page number" w:semiHidden="1" w:unhideWhenUsed="1"/>
-    <w:lsdException w:name="endnote reference" w:semiHidden="1" w:unhideWhenUsed="1"/>
-    <w:lsdException w:name="endnote text" w:semiHidden="1" w:unhideWhenUsed="1"/>
-    <w:lsdException w:name="table of authorities" w:semiHidden="1" w:unhideWhenUsed="1"/>
-    <w:lsdException w:name="macro" w:semiHidden="1" w:unhideWhenUsed="1"/>
-    <w:lsdException w:name="toa heading" w:semiHidden="1" w:unhideWhenUsed="1"/>
-    <w:lsdException w:name="List" w:semiHidden="1" w:unhideWhenUsed="1"/>
-    <w:lsdException w:name="List Bullet" w:semiHidden="1" w:unhideWhenUsed="1"/>
-    <w:lsdException w:name="List Number" w:semiHidden="1" w:unhideWhenUsed="1"/>
-    <w:lsdException w:name="List 2" w:semiHidden="1" w:unhideWhenUsed="1"/>
-    <w:lsdException w:name="List 3" w:semiHidden="1" w:unhideWhenUsed="1"/>
-    <w:lsdException w:name="List 4" w:semiHidden="1" w:unhideWhenUsed="1"/>
-    <w:lsdException w:name="List 5" w:semiHidden="1" w:unhideWhenUsed="1"/>
-    <w:lsdException w:name="List Bullet 2" w:semiHidden="1" w:unhideWhenUsed="1"/>
-    <w:lsdException w:name="List Bullet 3" w:semiHidden="1" w:unhideWhenUsed="1"/>
-    <w:lsdException w:name="List Bullet 4" w:semiHidden="1" w:unhideWhenUsed="1"/>
-    <w:lsdException w:name="List Bullet 5" w:semiHidden="1" w:unhideWhenUsed="1"/>
-    <w:lsdException w:name="List Number 2" w:semiHidden="1" w:unhideWhenUsed="1"/>
-    <w:lsdException w:name="List Number 3" w:semiHidden="1" w:unhideWhenUsed="1"/>
-    <w:lsdException w:name="List Number 4" w:semiHidden="1" w:unhideWhenUsed="1"/>
-    <w:lsdException w:name="List Number 5" w:semiHidden="1" w:unhideWhenUsed="1"/>
-    <w:lsdException w:name="Title" w:locked="1" w:uiPriority="0" w:qFormat="1"/>
-    <w:lsdException w:name="Closing" w:semiHidden="1" w:unhideWhenUsed="1"/>
-    <w:lsdException w:name="Signature" w:semiHidden="1" w:unhideWhenUsed="1"/>
-    <w:lsdException w:name="Default Paragraph Font" w:semiHidden="1" w:uiPriority="1" w:unhideWhenUsed="1"/>
-    <w:lsdException w:name="Body Text" w:semiHidden="1" w:unhideWhenUsed="1"/>
-    <w:lsdException w:name="Body Text Indent" w:semiHidden="1" w:unhideWhenUsed="1"/>
-    <w:lsdException w:name="List Continue" w:semiHidden="1" w:unhideWhenUsed="1"/>
-    <w:lsdException w:name="List Continue 2" w:semiHidden="1" w:unhideWhenUsed="1"/>
-    <w:lsdException w:name="List Continue 3" w:semiHidden="1" w:unhideWhenUsed="1"/>
-    <w:lsdException w:name="List Continue 4" w:semiHidden="1" w:unhideWhenUsed="1"/>
-    <w:lsdException w:name="List Continue 5" w:semiHidden="1" w:unhideWhenUsed="1"/>
-    <w:lsdException w:name="Message Header" w:semiHidden="1" w:unhideWhenUsed="1"/>
-    <w:lsdException w:name="Subtitle" w:locked="1" w:uiPriority="0" w:qFormat="1"/>
-    <w:lsdException w:name="Salutation" w:semiHidden="1" w:unhideWhenUsed="1"/>
-    <w:lsdException w:name="Date" w:semiHidden="1" w:unhideWhenUsed="1"/>
-    <w:lsdException w:name="Body Text First Indent" w:semiHidden="1" w:unhideWhenUsed="1"/>
-    <w:lsdException w:name="Body Text First Indent 2" w:semiHidden="1" w:unhideWhenUsed="1"/>
-    <w:lsdException w:name="Note Heading" w:semiHidden="1" w:unhideWhenUsed="1"/>
-    <w:lsdException w:name="Body Text 2" w:semiHidden="1" w:unhideWhenUsed="1"/>
-    <w:lsdException w:name="Body Text 3" w:semiHidden="1" w:unhideWhenUsed="1"/>
-    <w:lsdException w:name="Body Text Indent 2" w:semiHidden="1" w:unhideWhenUsed="1"/>
-    <w:lsdException w:name="Body Text Indent 3" w:semiHidden="1" w:unhideWhenUsed="1"/>
-    <w:lsdException w:name="Block Text" w:semiHidden="1" w:unhideWhenUsed="1"/>
-    <w:lsdException w:name="Hyperlink" w:semiHidden="1" w:unhideWhenUsed="1"/>
-    <w:lsdException w:name="FollowedHyperlink" w:semiHidden="1" w:unhideWhenUsed="1"/>
-    <w:lsdException w:name="Strong" w:locked="1" w:uiPriority="0" w:qFormat="1"/>
-    <w:lsdException w:name="Emphasis" w:locked="1" w:uiPriority="0" w:qFormat="1"/>
-    <w:lsdException w:name="Document Map" w:semiHidden="1" w:unhideWhenUsed="1"/>
-    <w:lsdException w:name="Plain Text" w:semiHidden="1" w:unhideWhenUsed="1"/>
-    <w:lsdException w:name="E-mail Signature" w:semiHidden="1" w:unhideWhenUsed="1"/>
-    <w:lsdException w:name="HTML Top of Form" w:semiHidden="1" w:unhideWhenUsed="1"/>
-    <w:lsdException w:name="HTML Bottom of Form" w:semiHidden="1" w:unhideWhenUsed="1"/>
-    <w:lsdException w:name="Normal (Web)" w:semiHidden="1" w:unhideWhenUsed="1"/>
-    <w:lsdException w:name="HTML Acronym" w:semiHidden="1" w:unhideWhenUsed="1"/>
-    <w:lsdException w:name="HTML Address" w:semiHidden="1" w:unhideWhenUsed="1"/>
-    <w:lsdException w:name="HTML Cite" w:semiHidden="1" w:unhideWhenUsed="1"/>
-    <w:lsdException w:name="HTML Code" w:semiHidden="1" w:unhideWhenUsed="1"/>
-    <w:lsdException w:name="HTML Definition" w:semiHidden="1" w:unhideWhenUsed="1"/>
-    <w:lsdException w:name="HTML Keyboard" w:semiHidden="1" w:unhideWhenUsed="1"/>
-    <w:lsdException w:name="HTML Preformatted" w:semiHidden="1" w:unhideWhenUsed="1"/>
-    <w:lsdException w:name="HTML Sample" w:semiHidden="1" w:unhideWhenUsed="1"/>
-    <w:lsdException w:name="HTML Typewriter" w:semiHidden="1" w:unhideWhenUsed="1"/>
-    <w:lsdException w:name="HTML Variable" w:semiHidden="1" w:unhideWhenUsed="1"/>
-    <w:lsdException w:name="Normal Table" w:semiHidden="1" w:unhideWhenUsed="1"/>
-    <w:lsdException w:name="annotation subject" w:semiHidden="1" w:unhideWhenUsed="1"/>
-    <w:lsdException w:name="No List" w:semiHidden="1" w:unhideWhenUsed="1"/>
-    <w:lsdException w:name="Outline List 1" w:semiHidden="1" w:unhideWhenUsed="1"/>
-    <w:lsdException w:name="Outline List 2" w:semiHidden="1" w:unhideWhenUsed="1"/>
-    <w:lsdException w:name="Outline List 3" w:semiHidden="1" w:unhideWhenUsed="1"/>
-    <w:lsdException w:name="Table Simple 1" w:semiHidden="1" w:unhideWhenUsed="1"/>
-    <w:lsdException w:name="Table Simple 2" w:semiHidden="1" w:unhideWhenUsed="1"/>
-    <w:lsdException w:name="Table Simple 3" w:semiHidden="1" w:unhideWhenUsed="1"/>
-    <w:lsdException w:name="Table Classic 1" w:semiHidden="1" w:unhideWhenUsed="1"/>
-    <w:lsdException w:name="Table Classic 2" w:semiHidden="1" w:unhideWhenUsed="1"/>
-    <w:lsdException w:name="Table Classic 3" w:semiHidden="1" w:unhideWhenUsed="1"/>
-    <w:lsdException w:name="Table Classic 4" w:semiHidden="1" w:unhideWhenUsed="1"/>
-    <w:lsdException w:name="Table Colorful 1" w:semiHidden="1" w:unhideWhenUsed="1"/>
-    <w:lsdException w:name="Table Colorful 2" w:semiHidden="1" w:unhideWhenUsed="1"/>
-    <w:lsdException w:name="Table Colorful 3" w:semiHidden="1" w:unhideWhenUsed="1"/>
-    <w:lsdException w:name="Table Columns 1" w:semiHidden="1" w:unhideWhenUsed="1"/>
-    <w:lsdException w:name="Table Columns 2" w:semiHidden="1" w:unhideWhenUsed="1"/>
-    <w:lsdException w:name="Table Columns 3" w:semiHidden="1" w:unhideWhenUsed="1"/>
-    <w:lsdException w:name="Table Columns 4" w:semiHidden="1" w:unhideWhenUsed="1"/>
-    <w:lsdException w:name="Table Columns 5" w:semiHidden="1" w:unhideWhenUsed="1"/>
-    <w:lsdException w:name="Table Grid 1" w:semiHidden="1" w:unhideWhenUsed="1"/>
-    <w:lsdException w:name="Table Grid 2" w:semiHidden="1" w:unhideWhenUsed="1"/>
-    <w:lsdException w:name="Table Grid 3" w:semiHidden="1" w:unhideWhenUsed="1"/>
-    <w:lsdException w:name="Table Grid 4" w:semiHidden="1" w:unhideWhenUsed="1"/>
-    <w:lsdException w:name="Table Grid 5" w:semiHidden="1" w:unhideWhenUsed="1"/>
-    <w:lsdException w:name="Table Grid 6" w:semiHidden="1" w:unhideWhenUsed="1"/>
-    <w:lsdException w:name="Table Grid 7" w:semiHidden="1" w:unhideWhenUsed="1"/>
-    <w:lsdException w:name="Table Grid 8" w:semiHidden="1" w:unhideWhenUsed="1"/>
-    <w:lsdException w:name="Table List 1" w:semiHidden="1" w:unhideWhenUsed="1"/>
-    <w:lsdException w:name="Table List 2" w:semiHidden="1" w:unhideWhenUsed="1"/>
-    <w:lsdException w:name="Table List 3" w:semiHidden="1" w:unhideWhenUsed="1"/>
-    <w:lsdException w:name="Table List 4" w:semiHidden="1" w:unhideWhenUsed="1"/>
-    <w:lsdException w:name="Table List 5" w:semiHidden="1" w:unhideWhenUsed="1"/>
-    <w:lsdException w:name="Table List 6" w:semiHidden="1" w:unhideWhenUsed="1"/>
-    <w:lsdException w:name="Table List 7" w:semiHidden="1" w:unhideWhenUsed="1"/>
-    <w:lsdException w:name="Table List 8" w:semiHidden="1" w:unhideWhenUsed="1"/>
-    <w:lsdException w:name="Table 3D effects 1" w:semiHidden="1" w:unhideWhenUsed="1"/>
-    <w:lsdException w:name="Table 3D effects 2" w:semiHidden="1" w:unhideWhenUsed="1"/>
-    <w:lsdException w:name="Table 3D effects 3" w:semiHidden="1" w:unhideWhenUsed="1"/>
-    <w:lsdException w:name="Table Contemporary" w:semiHidden="1" w:unhideWhenUsed="1"/>
-    <w:lsdException w:name="Table Elegant" w:semiHidden="1" w:unhideWhenUsed="1"/>
-    <w:lsdException w:name="Table Professional" w:semiHidden="1" w:unhideWhenUsed="1"/>
-    <w:lsdException w:name="Table Subtle 1" w:semiHidden="1" w:unhideWhenUsed="1"/>
-    <w:lsdException w:name="Table Subtle 2" w:semiHidden="1" w:unhideWhenUsed="1"/>
-    <w:lsdException w:name="Table Web 1" w:semiHidden="1" w:unhideWhenUsed="1"/>
-    <w:lsdException w:name="Table Web 2" w:semiHidden="1" w:unhideWhenUsed="1"/>
-    <w:lsdException w:name="Table Web 3" w:semiHidden="1" w:unhideWhenUsed="1"/>
-    <w:lsdException w:name="Balloon Text" w:semiHidden="1" w:unhideWhenUsed="1"/>
-    <w:lsdException w:name="Table Grid" w:uiPriority="59"/>
-    <w:lsdException w:name="Table Theme" w:semiHidden="1" w:unhideWhenUsed="1"/>
-    <w:lsdException w:name="Placeholder Text" w:semiHidden="1"/>
-    <w:lsdException w:name="No Spacing" w:uiPriority="1" w:qFormat="1"/>
-    <w:lsdException w:name="Light Shading" w:uiPriority="60"/>
-    <w:lsdException w:name="Light List" w:uiPriority="61"/>
-    <w:lsdException w:name="Light Grid" w:uiPriority="62"/>
-    <w:lsdException w:name="Medium Shading 1" w:uiPriority="63"/>
-    <w:lsdException w:name="Medium Shading 2" w:uiPriority="64"/>
-    <w:lsdException w:name="Medium List 1" w:uiPriority="65"/>
-    <w:lsdException w:name="Medium List 2" w:uiPriority="66"/>
-    <w:lsdException w:name="Medium Grid 1" w:uiPriority="67"/>
-    <w:lsdException w:name="Medium Grid 2" w:uiPriority="68"/>
-    <w:lsdException w:name="Medium Grid 3" w:uiPriority="69"/>
-    <w:lsdException w:name="Dark List" w:uiPriority="70"/>
-    <w:lsdException w:name="Colorful Shading" w:uiPriority="71"/>
-    <w:lsdException w:name="Colorful List" w:uiPriority="72"/>
-    <w:lsdException w:name="Colorful Grid" w:uiPriority="73"/>
-    <w:lsdException w:name="Light Shading Accent 1" w:uiPriority="60"/>
-    <w:lsdException w:name="Light List Accent 1" w:uiPriority="61"/>
-    <w:lsdException w:name="Light Grid Accent 1" w:uiPriority="62"/>
-    <w:lsdException w:name="Medium Shading 1 Accent 1" w:uiPriority="63"/>
-    <w:lsdException w:name="Medium Shading 2 Accent 1" w:uiPriority="64"/>
-    <w:lsdException w:name="Medium List 1 Accent 1" w:uiPriority="65"/>
-    <w:lsdException w:name="Revision" w:semiHidden="1"/>
-    <w:lsdException w:name="List Paragraph" w:uiPriority="34" w:qFormat="1"/>
-    <w:lsdException w:name="Quote" w:uiPriority="29" w:qFormat="1"/>
-    <w:lsdException w:name="Intense Quote" w:uiPriority="30" w:qFormat="1"/>
-    <w:lsdException w:name="Medium List 2 Accent 1" w:uiPriority="66"/>
-    <w:lsdException w:name="Medium Grid 1 Accent 1" w:uiPriority="67"/>
-    <w:lsdException w:name="Medium Grid 2 Accent 1" w:uiPriority="68"/>
-    <w:lsdException w:name="Medium Grid 3 Accent 1" w:uiPriority="69"/>
-    <w:lsdException w:name="Dark List Accent 1" w:uiPriority="70"/>
-    <w:lsdException w:name="Colorful Shading Accent 1" w:uiPriority="71"/>
-    <w:lsdException w:name="Colorful List Accent 1" w:uiPriority="72"/>
-    <w:lsdException w:name="Colorful Grid Accent 1" w:uiPriority="73"/>
-    <w:lsdException w:name="Light Shading Accent 2" w:uiPriority="60"/>
-    <w:lsdException w:name="Light List Accent 2" w:uiPriority="61"/>
-    <w:lsdException w:name="Light Grid Accent 2" w:uiPriority="62"/>
-    <w:lsdException w:name="Medium Shading 1 Accent 2" w:uiPriority="63"/>
-    <w:lsdException w:name="Medium Shading 2 Accent 2" w:uiPriority="64"/>
-    <w:lsdException w:name="Medium List 1 Accent 2" w:uiPriority="65"/>
-    <w:lsdException w:name="Medium List 2 Accent 2" w:uiPriority="66"/>
-    <w:lsdException w:name="Medium Grid 1 Accent 2" w:uiPriority="67"/>
-    <w:lsdException w:name="Medium Grid 2 Accent 2" w:uiPriority="68"/>
-    <w:lsdException w:name="Medium Grid 3 Accent 2" w:uiPriority="69"/>
-    <w:lsdException w:name="Dark List Accent 2" w:uiPriority="70"/>
-    <w:lsdException w:name="Colorful Shading Accent 2" w:uiPriority="71"/>
-    <w:lsdException w:name="Colorful List Accent 2" w:uiPriority="72"/>
-    <w:lsdException w:name="Colorful Grid Accent 2" w:uiPriority="73"/>
-    <w:lsdException w:name="Light Shading Accent 3" w:uiPriority="60"/>
-    <w:lsdException w:name="Light List Accent 3" w:uiPriority="61"/>
-    <w:lsdException w:name="Light Grid Accent 3" w:uiPriority="62"/>
-    <w:lsdException w:name="Medium Shading 1 Accent 3" w:uiPriority="63"/>
-    <w:lsdException w:name="Medium Shading 2 Accent 3" w:uiPriority="64"/>
-    <w:lsdException w:name="Medium List 1 Accent 3" w:uiPriority="65"/>
-    <w:lsdException w:name="Medium List 2 Accent 3" w:uiPriority="66"/>
-    <w:lsdException w:name="Medium Grid 1 Accent 3" w:uiPriority="67"/>
-    <w:lsdException w:name="Medium Grid 2 Accent 3" w:uiPriority="68"/>
-    <w:lsdException w:name="Medium Grid 3 Accent 3" w:uiPriority="69"/>
-    <w:lsdException w:name="Dark List Accent 3" w:uiPriority="70"/>
-    <w:lsdException w:name="Colorful Shading Accent 3" w:uiPriority="71"/>
-    <w:lsdException w:name="Colorful List Accent 3" w:uiPriority="72"/>
-    <w:lsdException w:name="Colorful Grid Accent 3" w:uiPriority="73"/>
-    <w:lsdException w:name="Light Shading Accent 4" w:uiPriority="60"/>
-    <w:lsdException w:name="Light List Accent 4" w:uiPriority="61"/>
-    <w:lsdException w:name="Light Grid Accent 4" w:uiPriority="62"/>
-    <w:lsdException w:name="Medium Shading 1 Accent 4" w:uiPriority="63"/>
-    <w:lsdException w:name="Medium Shading 2 Accent 4" w:uiPriority="64"/>
-    <w:lsdException w:name="Medium List 1 Accent 4" w:uiPriority="65"/>
-    <w:lsdException w:name="Medium List 2 Accent 4" w:uiPriority="66"/>
-    <w:lsdException w:name="Medium Grid 1 Accent 4" w:uiPriority="67"/>
-    <w:lsdException w:name="Medium Grid 2 Accent 4" w:uiPriority="68"/>
-    <w:lsdException w:name="Medium Grid 3 Accent 4" w:uiPriority="69"/>
-    <w:lsdException w:name="Dark List Accent 4" w:uiPriority="70"/>
-    <w:lsdException w:name="Colorful Shading Accent 4" w:uiPriority="71"/>
-    <w:lsdException w:name="Colorful List Accent 4" w:uiPriority="72"/>
-    <w:lsdException w:name="Colorful Grid Accent 4" w:uiPriority="73"/>
-    <w:lsdException w:name="Light Shading Accent 5" w:uiPriority="60"/>
-    <w:lsdException w:name="Light List Accent 5" w:uiPriority="61"/>
-    <w:lsdException w:name="Light Grid Accent 5" w:uiPriority="62"/>
-    <w:lsdException w:name="Medium Shading 1 Accent 5" w:uiPriority="63"/>
-    <w:lsdException w:name="Medium Shading 2 Accent 5" w:uiPriority="64"/>
-    <w:lsdException w:name="Medium List 1 Accent 5" w:uiPriority="65"/>
-    <w:lsdException w:name="Medium List 2 Accent 5" w:uiPriority="66"/>
-    <w:lsdException w:name="Medium Grid 1 Accent 5" w:uiPriority="67"/>
-    <w:lsdException w:name="Medium Grid 2 Accent 5" w:uiPriority="68"/>
-    <w:lsdException w:name="Medium Grid 3 Accent 5" w:uiPriority="69"/>
-    <w:lsdException w:name="Dark List Accent 5" w:uiPriority="70"/>
-    <w:lsdException w:name="Colorful Shading Accent 5" w:uiPriority="71"/>
-    <w:lsdException w:name="Colorful List Accent 5" w:uiPriority="72"/>
-    <w:lsdException w:name="Colorful Grid Accent 5" w:uiPriority="73"/>
-    <w:lsdException w:name="Light Shading Accent 6" w:uiPriority="60"/>
-    <w:lsdException w:name="Light List Accent 6" w:uiPriority="61"/>
-    <w:lsdException w:name="Light Grid Accent 6" w:uiPriority="62"/>
-    <w:lsdException w:name="Medium Shading 1 Accent 6" w:uiPriority="63"/>
-    <w:lsdException w:name="Medium Shading 2 Accent 6" w:uiPriority="64"/>
-    <w:lsdException w:name="Medium List 1 Accent 6" w:uiPriority="65"/>
-    <w:lsdException w:name="Medium List 2 Accent 6" w:uiPriority="66"/>
-    <w:lsdException w:name="Medium Grid 1 Accent 6" w:uiPriority="67"/>
-    <w:lsdException w:name="Medium Grid 2 Accent 6" w:uiPriority="68"/>
-    <w:lsdException w:name="Medium Grid 3 Accent 6" w:uiPriority="69"/>
-    <w:lsdException w:name="Dark List Accent 6" w:uiPriority="70"/>
-    <w:lsdException w:name="Colorful Shading Accent 6" w:uiPriority="71"/>
-    <w:lsdException w:name="Colorful List Accent 6" w:uiPriority="72"/>
-    <w:lsdException w:name="Colorful Grid Accent 6" w:uiPriority="73"/>
-    <w:lsdException w:name="Subtle Emphasis" w:uiPriority="19" w:qFormat="1"/>
-    <w:lsdException w:name="Intense Emphasis" w:uiPriority="21" w:qFormat="1"/>
-    <w:lsdException w:name="Subtle Reference" w:uiPriority="31" w:qFormat="1"/>
-    <w:lsdException w:name="Intense Reference" w:uiPriority="32" w:qFormat="1"/>
-    <w:lsdException w:name="Book Title" w:uiPriority="33" w:qFormat="1"/>
-    <w:lsdException w:name="Bibliography" w:semiHidden="1" w:uiPriority="37" w:unhideWhenUsed="1"/>
-    <w:lsdException w:name="TOC Heading" w:semiHidden="1" w:uiPriority="39" w:unhideWhenUsed="1" w:qFormat="1"/>
-    <w:lsdException w:name="Plain Table 1" w:uiPriority="41"/>
-    <w:lsdException w:name="Plain Table 2" w:uiPriority="42"/>
-    <w:lsdException w:name="Plain Table 3" w:uiPriority="43"/>
-    <w:lsdException w:name="Plain Table 4" w:uiPriority="44"/>
-    <w:lsdException w:name="Plain Table 5" w:uiPriority="45"/>
-    <w:lsdException w:name="Grid Table Light" w:uiPriority="40"/>
-    <w:lsdException w:name="Grid Table 1 Light" w:uiPriority="46"/>
-    <w:lsdException w:name="Grid Table 2" w:uiPriority="47"/>
-    <w:lsdException w:name="Grid Table 3" w:uiPriority="48"/>
-    <w:lsdException w:name="Grid Table 4" w:uiPriority="49"/>
-    <w:lsdException w:name="Grid Table 5 Dark" w:uiPriority="50"/>
-    <w:lsdException w:name="Grid Table 6 Colorful" w:uiPriority="51"/>
-    <w:lsdException w:name="Grid Table 7 Colorful" w:uiPriority="52"/>
-    <w:lsdException w:name="Grid Table 1 Light Accent 1" w:uiPriority="46"/>
-    <w:lsdException w:name="Grid Table 2 Accent 1" w:uiPriority="47"/>
-    <w:lsdException w:name="Grid Table 3 Accent 1" w:uiPriority="48"/>
-    <w:lsdException w:name="Grid Table 4 Accent 1" w:uiPriority="49"/>
-    <w:lsdException w:name="Grid Table 5 Dark Accent 1" w:uiPriority="50"/>
-    <w:lsdException w:name="Grid Table 6 Colorful Accent 1" w:uiPriority="51"/>
-    <w:lsdException w:name="Grid Table 7 Colorful Accent 1" w:uiPriority="52"/>
-    <w:lsdException w:name="Grid Table 1 Light Accent 2" w:uiPriority="46"/>
-    <w:lsdException w:name="Grid Table 2 Accent 2" w:uiPriority="47"/>
-    <w:lsdException w:name="Grid Table 3 Accent 2" w:uiPriority="48"/>
-    <w:lsdException w:name="Grid Table 4 Accent 2" w:uiPriority="49"/>
-    <w:lsdException w:name="Grid Table 5 Dark Accent 2" w:uiPriority="50"/>
-    <w:lsdException w:name="Grid Table 6 Colorful Accent 2" w:uiPriority="51"/>
-    <w:lsdException w:name="Grid Table 7 Colorful Accent 2" w:uiPriority="52"/>
-    <w:lsdException w:name="Grid Table 1 Light Accent 3" w:uiPriority="46"/>
-    <w:lsdException w:name="Grid Table 2 Accent 3" w:uiPriority="47"/>
-    <w:lsdException w:name="Grid Table 3 Accent 3" w:uiPriority="48"/>
-    <w:lsdException w:name="Grid Table 4 Accent 3" w:uiPriority="49"/>
-    <w:lsdException w:name="Grid Table 5 Dark Accent 3" w:uiPriority="50"/>
-    <w:lsdException w:name="Grid Table 6 Colorful Accent 3" w:uiPriority="51"/>
-    <w:lsdException w:name="Grid Table 7 Colorful Accent 3" w:uiPriority="52"/>
-    <w:lsdException w:name="Grid Table 1 Light Accent 4" w:uiPriority="46"/>
-    <w:lsdException w:name="Grid Table 2 Accent 4" w:uiPriority="47"/>
-    <w:lsdException w:name="Grid Table 3 Accent 4" w:uiPriority="48"/>
-    <w:lsdException w:name="Grid Table 4 Accent 4" w:uiPriority="49"/>
-    <w:lsdException w:name="Grid Table 5 Dark Accent 4" w:uiPriority="50"/>
-    <w:lsdException w:name="Grid Table 6 Colorful Accent 4" w:uiPriority="51"/>
-    <w:lsdException w:name="Grid Table 7 Colorful Accent 4" w:uiPriority="52"/>
-    <w:lsdException w:name="Grid Table 1 Light Accent 5" w:uiPriority="46"/>
-    <w:lsdException w:name="Grid Table 2 Accent 5" w:uiPriority="47"/>
-    <w:lsdException w:name="Grid Table 3 Accent 5" w:uiPriority="48"/>
-    <w:lsdException w:name="Grid Table 4 Accent 5" w:uiPriority="49"/>
-    <w:lsdException w:name="Grid Table 5 Dark Accent 5" w:uiPriority="50"/>
-    <w:lsdException w:name="Grid Table 6 Colorful Accent 5" w:uiPriority="51"/>
-    <w:lsdException w:name="Grid Table 7 Colorful Accent 5" w:uiPriority="52"/>
-    <w:lsdException w:name="Grid Table 1 Light Accent 6" w:uiPriority="46"/>
-    <w:lsdException w:name="Grid Table 2 Accent 6" w:uiPriority="47"/>
-    <w:lsdException w:name="Grid Table 3 Accent 6" w:uiPriority="48"/>
-    <w:lsdException w:name="Grid Table 4 Accent 6" w:uiPriority="49"/>
-    <w:lsdException w:name="Grid Table 5 Dark Accent 6" w:uiPriority="50"/>
-    <w:lsdException w:name="Grid Table 6 Colorful Accent 6" w:uiPriority="51"/>
-    <w:lsdException w:name="Grid Table 7 Colorful Accent 6" w:uiPriority="52"/>
-    <w:lsdException w:name="List Table 1 Light" w:uiPriority="46"/>
-    <w:lsdException w:name="List Table 2" w:uiPriority="47"/>
-    <w:lsdException w:name="List Table 3" w:uiPriority="48"/>
-    <w:lsdException w:name="List Table 4" w:uiPriority="49"/>
-    <w:lsdException w:name="List Table 5 Dark" w:uiPriority="50"/>
-    <w:lsdException w:name="List Table 6 Colorful" w:uiPriority="51"/>
-    <w:lsdException w:name="List Table 7 Colorful" w:uiPriority="52"/>
-    <w:lsdException w:name="List Table 1 Light Accent 1" w:uiPriority="46"/>
-    <w:lsdException w:name="List Table 2 Accent 1" w:uiPriority="47"/>
-    <w:lsdException w:name="List Table 3 Accent 1" w:uiPriority="48"/>
-    <w:lsdException w:name="List Table 4 Accent 1" w:uiPriority="49"/>
-    <w:lsdException w:name="List Table 5 Dark Accent 1" w:uiPriority="50"/>
-    <w:lsdException w:name="List Table 6 Colorful Accent 1" w:uiPriority="51"/>
-    <w:lsdException w:name="List Table 7 Colorful Accent 1" w:uiPriority="52"/>
-    <w:lsdException w:name="List Table 1 Light Accent 2" w:uiPriority="46"/>
-    <w:lsdException w:name="List Table 2 Accent 2" w:uiPriority="47"/>
-    <w:lsdException w:name="List Table 3 Accent 2" w:uiPriority="48"/>
-    <w:lsdException w:name="List Table 4 Accent 2" w:uiPriority="49"/>
-    <w:lsdException w:name="List Table 5 Dark Accent 2" w:uiPriority="50"/>
-    <w:lsdException w:name="List Table 6 Colorful Accent 2" w:uiPriority="51"/>
-    <w:lsdException w:name="List Table 7 Colorful Accent 2" w:uiPriority="52"/>
-    <w:lsdException w:name="List Table 1 Light Accent 3" w:uiPriority="46"/>
-    <w:lsdException w:name="List Table 2 Accent 3" w:uiPriority="47"/>
-    <w:lsdException w:name="List Table 3 Accent 3" w:uiPriority="48"/>
-    <w:lsdException w:name="List Table 4 Accent 3" w:uiPriority="49"/>
-    <w:lsdException w:name="List Table 5 Dark Accent 3" w:uiPriority="50"/>
-    <w:lsdException w:name="List Table 6 Colorful Accent 3" w:uiPriority="51"/>
-    <w:lsdException w:name="List Table 7 Colorful Accent 3" w:uiPriority="52"/>
-    <w:lsdException w:name="List Table 1 Light Accent 4" w:uiPriority="46"/>
-    <w:lsdException w:name="List Table 2 Accent 4" w:uiPriority="47"/>
-    <w:lsdException w:name="List Table 3 Accent 4" w:uiPriority="48"/>
-    <w:lsdException w:name="List Table 4 Accent 4" w:uiPriority="49"/>
-    <w:lsdException w:name="List Table 5 Dark Accent 4" w:uiPriority="50"/>
-    <w:lsdException w:name="List Table 6 Colorful Accent 4" w:uiPriority="51"/>
-    <w:lsdException w:name="List Table 7 Colorful Accent 4" w:uiPriority="52"/>
-    <w:lsdException w:name="List Table 1 Light Accent 5" w:uiPriority="46"/>
-    <w:lsdException w:name="List Table 2 Accent 5" w:uiPriority="47"/>
-    <w:lsdException w:name="List Table 3 Accent 5" w:uiPriority="48"/>
-    <w:lsdException w:name="List Table 4 Accent 5" w:uiPriority="49"/>
-    <w:lsdException w:name="List Table 5 Dark Accent 5" w:uiPriority="50"/>
-    <w:lsdException w:name="List Table 6 Colorful Accent 5" w:uiPriority="51"/>
-    <w:lsdException w:name="List Table 7 Colorful Accent 5" w:uiPriority="52"/>
-    <w:lsdException w:name="List Table 1 Light Accent 6" w:uiPriority="46"/>
-    <w:lsdException w:name="List Table 2 Accent 6" w:uiPriority="47"/>
-    <w:lsdException w:name="List Table 3 Accent 6" w:uiPriority="48"/>
-    <w:lsdException w:name="List Table 4 Accent 6" w:uiPriority="49"/>
-    <w:lsdException w:name="List Table 5 Dark Accent 6" w:uiPriority="50"/>
-    <w:lsdException w:name="List Table 6 Colorful Accent 6" w:uiPriority="51"/>
-    <w:lsdException w:name="List Table 7 Colorful Accent 6" w:uiPriority="52"/>
+  <w:latentStyles w:defLockedState="0" w:defUIPriority="99" w:defSemiHidden="1" w:defUnhideWhenUsed="1" w:defQFormat="0" w:count="267">
+    <w:lsdException w:name="Normal" w:locked="1" w:semiHidden="0" w:uiPriority="0" w:unhideWhenUsed="0" w:qFormat="1"/>
+    <w:lsdException w:name="heading 1" w:locked="1" w:semiHidden="0" w:uiPriority="0" w:unhideWhenUsed="0" w:qFormat="1"/>
+    <w:lsdException w:name="heading 2" w:locked="1" w:uiPriority="0" w:qFormat="1"/>
+    <w:lsdException w:name="heading 3" w:locked="1" w:uiPriority="0" w:qFormat="1"/>
+    <w:lsdException w:name="heading 4" w:locked="1" w:uiPriority="0" w:qFormat="1"/>
+    <w:lsdException w:name="heading 5" w:locked="1" w:uiPriority="0" w:qFormat="1"/>
+    <w:lsdException w:name="heading 6" w:locked="1" w:uiPriority="0" w:qFormat="1"/>
+    <w:lsdException w:name="heading 7" w:locked="1" w:uiPriority="0" w:qFormat="1"/>
+    <w:lsdException w:name="heading 8" w:locked="1" w:uiPriority="0" w:qFormat="1"/>
+    <w:lsdException w:name="heading 9" w:locked="1" w:uiPriority="0" w:qFormat="1"/>
+    <w:lsdException w:name="toc 1" w:uiPriority="39"/>
+    <w:lsdException w:name="toc 2" w:uiPriority="39"/>
+    <w:lsdException w:name="toc 3" w:uiPriority="39"/>
+    <w:lsdException w:name="toc 4" w:uiPriority="39"/>
+    <w:lsdException w:name="toc 5" w:uiPriority="39"/>
+    <w:lsdException w:name="toc 6" w:uiPriority="39"/>
+    <w:lsdException w:name="toc 7" w:uiPriority="39"/>
+    <w:lsdException w:name="toc 8" w:uiPriority="39"/>
+    <w:lsdException w:name="toc 9" w:uiPriority="39"/>
+    <w:lsdException w:name="caption" w:locked="1" w:uiPriority="0" w:qFormat="1"/>
+    <w:lsdException w:name="Title" w:locked="1" w:semiHidden="0" w:uiPriority="0" w:unhideWhenUsed="0" w:qFormat="1"/>
+    <w:lsdException w:name="Default Paragraph Font" w:uiPriority="1"/>
+    <w:lsdException w:name="Subtitle" w:locked="1" w:semiHidden="0" w:uiPriority="0" w:unhideWhenUsed="0" w:qFormat="1"/>
+    <w:lsdException w:name="Strong" w:locked="1" w:semiHidden="0" w:uiPriority="0" w:unhideWhenUsed="0" w:qFormat="1"/>
+    <w:lsdException w:name="Emphasis" w:locked="1" w:semiHidden="0" w:uiPriority="0" w:unhideWhenUsed="0" w:qFormat="1"/>
+    <w:lsdException w:name="Table Grid" w:semiHidden="0" w:uiPriority="59" w:unhideWhenUsed="0"/>
+    <w:lsdException w:name="Placeholder Text" w:unhideWhenUsed="0"/>
+    <w:lsdException w:name="No Spacing" w:semiHidden="0" w:uiPriority="1" w:unhideWhenUsed="0" w:qFormat="1"/>
+    <w:lsdException w:name="Light Shading" w:semiHidden="0" w:uiPriority="60" w:unhideWhenUsed="0"/>
+    <w:lsdException w:name="Light List" w:semiHidden="0" w:uiPriority="61" w:unhideWhenUsed="0"/>
+    <w:lsdException w:name="Light Grid" w:semiHidden="0" w:uiPriority="62" w:unhideWhenUsed="0"/>
+    <w:lsdException w:name="Medium Shading 1" w:semiHidden="0" w:uiPriority="63" w:unhideWhenUsed="0"/>
+    <w:lsdException w:name="Medium Shading 2" w:semiHidden="0" w:uiPriority="64" w:unhideWhenUsed="0"/>
+    <w:lsdException w:name="Medium List 1" w:semiHidden="0" w:uiPriority="65" w:unhideWhenUsed="0"/>
+    <w:lsdException w:name="Medium List 2" w:semiHidden="0" w:uiPriority="66" w:unhideWhenUsed="0"/>
+    <w:lsdException w:name="Medium Grid 1" w:semiHidden="0" w:uiPriority="67" w:unhideWhenUsed="0"/>
+    <w:lsdException w:name="Medium Grid 2" w:semiHidden="0" w:uiPriority="68" w:unhideWhenUsed="0"/>
+    <w:lsdException w:name="Medium Grid 3" w:semiHidden="0" w:uiPriority="69" w:unhideWhenUsed="0"/>
+    <w:lsdException w:name="Dark List" w:semiHidden="0" w:uiPriority="70" w:unhideWhenUsed="0"/>
+    <w:lsdException w:name="Colorful Shading" w:semiHidden="0" w:uiPriority="71" w:unhideWhenUsed="0"/>
+    <w:lsdException w:name="Colorful List" w:semiHidden="0" w:uiPriority="72" w:unhideWhenUsed="0"/>
+    <w:lsdException w:name="Colorful Grid" w:semiHidden="0" w:uiPriority="73" w:unhideWhenUsed="0"/>
+    <w:lsdException w:name="Light Shading Accent 1" w:semiHidden="0" w:uiPriority="60" w:unhideWhenUsed="0"/>
+    <w:lsdException w:name="Light List Accent 1" w:semiHidden="0" w:uiPriority="61" w:unhideWhenUsed="0"/>
+    <w:lsdException w:name="Light Grid Accent 1" w:semiHidden="0" w:uiPriority="62" w:unhideWhenUsed="0"/>
+    <w:lsdException w:name="Medium Shading 1 Accent 1" w:semiHidden="0" w:uiPriority="63" w:unhideWhenUsed="0"/>
+    <w:lsdException w:name="Medium Shading 2 Accent 1" w:semiHidden="0" w:uiPriority="64" w:unhideWhenUsed="0"/>
+    <w:lsdException w:name="Medium List 1 Accent 1" w:semiHidden="0" w:uiPriority="65" w:unhideWhenUsed="0"/>
+    <w:lsdException w:name="Revision" w:unhideWhenUsed="0"/>
+    <w:lsdException w:name="List Paragraph" w:semiHidden="0" w:uiPriority="34" w:unhideWhenUsed="0" w:qFormat="1"/>
+    <w:lsdException w:name="Quote" w:semiHidden="0" w:uiPriority="29" w:unhideWhenUsed="0" w:qFormat="1"/>
+    <w:lsdException w:name="Intense Quote" w:semiHidden="0" w:uiPriority="30" w:unhideWhenUsed="0" w:qFormat="1"/>
+    <w:lsdException w:name="Medium List 2 Accent 1" w:semiHidden="0" w:uiPriority="66" w:unhideWhenUsed="0"/>
+    <w:lsdException w:name="Medium Grid 1 Accent 1" w:semiHidden="0" w:uiPriority="67" w:unhideWhenUsed="0"/>
+    <w:lsdException w:name="Medium Grid 2 Accent 1" w:semiHidden="0" w:uiPriority="68" w:unhideWhenUsed="0"/>
+    <w:lsdException w:name="Medium Grid 3 Accent 1" w:semiHidden="0" w:uiPriority="69" w:unhideWhenUsed="0"/>
+    <w:lsdException w:name="Dark List Accent 1" w:semiHidden="0" w:uiPriority="70" w:unhideWhenUsed="0"/>
+    <w:lsdException w:name="Colorful Shading Accent 1" w:semiHidden="0" w:uiPriority="71" w:unhideWhenUsed="0"/>
+    <w:lsdException w:name="Colorful List Accent 1" w:semiHidden="0" w:uiPriority="72" w:unhideWhenUsed="0"/>
+    <w:lsdException w:name="Colorful Grid Accent 1" w:semiHidden="0" w:uiPriority="73" w:unhideWhenUsed="0"/>
+    <w:lsdException w:name="Light Shading Accent 2" w:semiHidden="0" w:uiPriority="60" w:unhideWhenUsed="0"/>
+    <w:lsdException w:name="Light List Accent 2" w:semiHidden="0" w:uiPriority="61" w:unhideWhenUsed="0"/>
+    <w:lsdException w:name="Light Grid Accent 2" w:semiHidden="0" w:uiPriority="62" w:unhideWhenUsed="0"/>
+    <w:lsdException w:name="Medium Shading 1 Accent 2" w:semiHidden="0" w:uiPriority="63" w:unhideWhenUsed="0"/>
+    <w:lsdException w:name="Medium Shading 2 Accent 2" w:semiHidden="0" w:uiPriority="64" w:unhideWhenUsed="0"/>
+    <w:lsdException w:name="Medium List 1 Accent 2" w:semiHidden="0" w:uiPriority="65" w:unhideWhenUsed="0"/>
+    <w:lsdException w:name="Medium List 2 Accent 2" w:semiHidden="0" w:uiPriority="66" w:unhideWhenUsed="0"/>
+    <w:lsdException w:name="Medium Grid 1 Accent 2" w:semiHidden="0" w:uiPriority="67" w:unhideWhenUsed="0"/>
+    <w:lsdException w:name="Medium Grid 2 Accent 2" w:semiHidden="0" w:uiPriority="68" w:unhideWhenUsed="0"/>
+    <w:lsdException w:name="Medium Grid 3 Accent 2" w:semiHidden="0" w:uiPriority="69" w:unhideWhenUsed="0"/>
+    <w:lsdException w:name="Dark List Accent 2" w:semiHidden="0" w:uiPriority="70" w:unhideWhenUsed="0"/>
+    <w:lsdException w:name="Colorful Shading Accent 2" w:semiHidden="0" w:uiPriority="71" w:unhideWhenUsed="0"/>
+    <w:lsdException w:name="Colorful List Accent 2" w:semiHidden="0" w:uiPriority="72" w:unhideWhenUsed="0"/>
+    <w:lsdException w:name="Colorful Grid Accent 2" w:semiHidden="0" w:uiPriority="73" w:unhideWhenUsed="0"/>
+    <w:lsdException w:name="Light Shading Accent 3" w:semiHidden="0" w:uiPriority="60" w:unhideWhenUsed="0"/>
+    <w:lsdException w:name="Light List Accent 3" w:semiHidden="0" w:uiPriority="61" w:unhideWhenUsed="0"/>
+    <w:lsdException w:name="Light Grid Accent 3" w:semiHidden="0" w:uiPriority="62" w:unhideWhenUsed="0"/>
+    <w:lsdException w:name="Medium Shading 1 Accent 3" w:semiHidden="0" w:uiPriority="63" w:unhideWhenUsed="0"/>
+    <w:lsdException w:name="Medium Shading 2 Accent 3" w:semiHidden="0" w:uiPriority="64" w:unhideWhenUsed="0"/>
+    <w:lsdException w:name="Medium List 1 Accent 3" w:semiHidden="0" w:uiPriority="65" w:unhideWhenUsed="0"/>
+    <w:lsdException w:name="Medium List 2 Accent 3" w:semiHidden="0" w:uiPriority="66" w:unhideWhenUsed="0"/>
+    <w:lsdException w:name="Medium Grid 1 Accent 3" w:semiHidden="0" w:uiPriority="67" w:unhideWhenUsed="0"/>
+    <w:lsdException w:name="Medium Grid 2 Accent 3" w:semiHidden="0" w:uiPriority="68" w:unhideWhenUsed="0"/>
+    <w:lsdException w:name="Medium Grid 3 Accent 3" w:semiHidden="0" w:uiPriority="69" w:unhideWhenUsed="0"/>
+    <w:lsdException w:name="Dark List Accent 3" w:semiHidden="0" w:uiPriority="70" w:unhideWhenUsed="0"/>
+    <w:lsdException w:name="Colorful Shading Accent 3" w:semiHidden="0" w:uiPriority="71" w:unhideWhenUsed="0"/>
+    <w:lsdException w:name="Colorful List Accent 3" w:semiHidden="0" w:uiPriority="72" w:unhideWhenUsed="0"/>
+    <w:lsdException w:name="Colorful Grid Accent 3" w:semiHidden="0" w:uiPriority="73" w:unhideWhenUsed="0"/>
+    <w:lsdException w:name="Light Shading Accent 4" w:semiHidden="0" w:uiPriority="60" w:unhideWhenUsed="0"/>
+    <w:lsdException w:name="Light List Accent 4" w:semiHidden="0" w:uiPriority="61" w:unhideWhenUsed="0"/>
+    <w:lsdException w:name="Light Grid Accent 4" w:semiHidden="0" w:uiPriority="62" w:unhideWhenUsed="0"/>
+    <w:lsdException w:name="Medium Shading 1 Accent 4" w:semiHidden="0" w:uiPriority="63" w:unhideWhenUsed="0"/>
+    <w:lsdException w:name="Medium Shading 2 Accent 4" w:semiHidden="0" w:uiPriority="64" w:unhideWhenUsed="0"/>
+    <w:lsdException w:name="Medium List 1 Accent 4" w:semiHidden="0" w:uiPriority="65" w:unhideWhenUsed="0"/>
+    <w:lsdException w:name="Medium List 2 Accent 4" w:semiHidden="0" w:uiPriority="66" w:unhideWhenUsed="0"/>
+    <w:lsdException w:name="Medium Grid 1 Accent 4" w:semiHidden="0" w:uiPriority="67" w:unhideWhenUsed="0"/>
+    <w:lsdException w:name="Medium Grid 2 Accent 4" w:semiHidden="0" w:uiPriority="68" w:unhideWhenUsed="0"/>
+    <w:lsdException w:name="Medium Grid 3 Accent 4" w:semiHidden="0" w:uiPriority="69" w:unhideWhenUsed="0"/>
+    <w:lsdException w:name="Dark List Accent 4" w:semiHidden="0" w:uiPriority="70" w:unhideWhenUsed="0"/>
+    <w:lsdException w:name="Colorful Shading Accent 4" w:semiHidden="0" w:uiPriority="71" w:unhideWhenUsed="0"/>
+    <w:lsdException w:name="Colorful List Accent 4" w:semiHidden="0" w:uiPriority="72" w:unhideWhenUsed="0"/>
+    <w:lsdException w:name="Colorful Grid Accent 4" w:semiHidden="0" w:uiPriority="73" w:unhideWhenUsed="0"/>
+    <w:lsdException w:name="Light Shading Accent 5" w:semiHidden="0" w:uiPriority="60" w:unhideWhenUsed="0"/>
+    <w:lsdException w:name="Light List Accent 5" w:semiHidden="0" w:uiPriority="61" w:unhideWhenUsed="0"/>
+    <w:lsdException w:name="Light Grid Accent 5" w:semiHidden="0" w:uiPriority="62" w:unhideWhenUsed="0"/>
+    <w:lsdException w:name="Medium Shading 1 Accent 5" w:semiHidden="0" w:uiPriority="63" w:unhideWhenUsed="0"/>
+    <w:lsdException w:name="Medium Shading 2 Accent 5" w:semiHidden="0" w:uiPriority="64" w:unhideWhenUsed="0"/>
+    <w:lsdException w:name="Medium List 1 Accent 5" w:semiHidden="0" w:uiPriority="65" w:unhideWhenUsed="0"/>
+    <w:lsdException w:name="Medium List 2 Accent 5" w:semiHidden="0" w:uiPriority="66" w:unhideWhenUsed="0"/>
+    <w:lsdException w:name="Medium Grid 1 Accent 5" w:semiHidden="0" w:uiPriority="67" w:unhideWhenUsed="0"/>
+    <w:lsdException w:name="Medium Grid 2 Accent 5" w:semiHidden="0" w:uiPriority="68" w:unhideWhenUsed="0"/>
+    <w:lsdException w:name="Medium Grid 3 Accent 5" w:semiHidden="0" w:uiPriority="69" w:unhideWhenUsed="0"/>
+    <w:lsdException w:name="Dark List Accent 5" w:semiHidden="0" w:uiPriority="70" w:unhideWhenUsed="0"/>
+    <w:lsdException w:name="Colorful Shading Accent 5" w:semiHidden="0" w:uiPriority="71" w:unhideWhenUsed="0"/>
+    <w:lsdException w:name="Colorful List Accent 5" w:semiHidden="0" w:uiPriority="72" w:unhideWhenUsed="0"/>
+    <w:lsdException w:name="Colorful Grid Accent 5" w:semiHidden="0" w:uiPriority="73" w:unhideWhenUsed="0"/>
+    <w:lsdException w:name="Light Shading Accent 6" w:semiHidden="0" w:uiPriority="60" w:unhideWhenUsed="0"/>
+    <w:lsdException w:name="Light List Accent 6" w:semiHidden="0" w:uiPriority="61" w:unhideWhenUsed="0"/>
+    <w:lsdException w:name="Light Grid Accent 6" w:semiHidden="0" w:uiPriority="62" w:unhideWhenUsed="0"/>
+    <w:lsdException w:name="Medium Shading 1 Accent 6" w:semiHidden="0" w:uiPriority="63" w:unhideWhenUsed="0"/>
+    <w:lsdException w:name="Medium Shading 2 Accent 6" w:semiHidden="0" w:uiPriority="64" w:unhideWhenUsed="0"/>
+    <w:lsdException w:name="Medium List 1 Accent 6" w:semiHidden="0" w:uiPriority="65" w:unhideWhenUsed="0"/>
+    <w:lsdException w:name="Medium List 2 Accent 6" w:semiHidden="0" w:uiPriority="66" w:unhideWhenUsed="0"/>
+    <w:lsdException w:name="Medium Grid 1 Accent 6" w:semiHidden="0" w:uiPriority="67" w:unhideWhenUsed="0"/>
+    <w:lsdException w:name="Medium Grid 2 Accent 6" w:semiHidden="0" w:uiPriority="68" w:unhideWhenUsed="0"/>
+    <w:lsdException w:name="Medium Grid 3 Accent 6" w:semiHidden="0" w:uiPriority="69" w:unhideWhenUsed="0"/>
+    <w:lsdException w:name="Dark List Accent 6" w:semiHidden="0" w:uiPriority="70" w:unhideWhenUsed="0"/>
+    <w:lsdException w:name="Colorful Shading Accent 6" w:semiHidden="0" w:uiPriority="71" w:unhideWhenUsed="0"/>
+    <w:lsdException w:name="Colorful List Accent 6" w:semiHidden="0" w:uiPriority="72" w:unhideWhenUsed="0"/>
+    <w:lsdException w:name="Colorful Grid Accent 6" w:semiHidden="0" w:uiPriority="73" w:unhideWhenUsed="0"/>
+    <w:lsdException w:name="Subtle Emphasis" w:semiHidden="0" w:uiPriority="19" w:unhideWhenUsed="0" w:qFormat="1"/>
+    <w:lsdException w:name="Intense Emphasis" w:semiHidden="0" w:uiPriority="21" w:unhideWhenUsed="0" w:qFormat="1"/>
+    <w:lsdException w:name="Subtle Reference" w:semiHidden="0" w:uiPriority="31" w:unhideWhenUsed="0" w:qFormat="1"/>
+    <w:lsdException w:name="Intense Reference" w:semiHidden="0" w:uiPriority="32" w:unhideWhenUsed="0" w:qFormat="1"/>
+    <w:lsdException w:name="Book Title" w:semiHidden="0" w:uiPriority="33" w:unhideWhenUsed="0" w:qFormat="1"/>
+    <w:lsdException w:name="Bibliography" w:uiPriority="37"/>
+    <w:lsdException w:name="TOC Heading" w:uiPriority="39" w:qFormat="1"/>
+  </w:latentStyles>
+  <w:style w:type="paragraph" w:default="1" w:styleId="a">
+    <w:name w:val="Normal"/>
+    <w:qFormat/>
+    <w:rsid w:val="00C50AF4"/>
+    <w:pPr>
+      <w:widowControl w:val="0"/>
+      <w:jc w:val="both"/>
+    </w:pPr>
+    <w:rPr>
+      <w:szCs w:val="24"/>
+    </w:rPr>
+  </w:style>
+  <w:style w:type="character" w:default="1" w:styleId="a0">
+    <w:name w:val="Default Paragraph Font"/>
+    <w:uiPriority w:val="1"/>
+    <w:semiHidden/>
+    <w:unhideWhenUsed/>
+  </w:style>
+  <w:style w:type="table" w:default="1" w:styleId="a1">
+    <w:name w:val="Normal Table"/>
+    <w:uiPriority w:val="99"/>
+    <w:semiHidden/>
+    <w:unhideWhenUsed/>
+    <w:tblPr>
+      <w:tblInd w:w="0" w:type="dxa"/>
+      <w:tblCellMar>
+        <w:top w:w="0" w:type="dxa"/>
+        <w:left w:w="108" w:type="dxa"/>
+        <w:bottom w:w="0" w:type="dxa"/>
+        <w:right w:w="108" w:type="dxa"/>
+      </w:tblCellMar>
+    </w:tblPr>
+  </w:style>
+  <w:style w:type="numbering" w:default="1" w:styleId="a2">
+    <w:name w:val="No List"/>
+    <w:uiPriority w:val="99"/>
+    <w:semiHidden/>
+    <w:unhideWhenUsed/>
+  </w:style>
+  <w:style w:type="paragraph" w:styleId="a3">
+    <w:name w:val="Body Text Indent"/>
+    <w:basedOn w:val="a"/>
+    <w:link w:val="Char"/>
+    <w:uiPriority w:val="99"/>
+    <w:rsid w:val="00C50AF4"/>
+    <w:pPr>
+      <w:spacing w:line="360" w:lineRule="auto"/>
+      <w:ind w:firstLineChars="200" w:firstLine="420"/>
+    </w:pPr>
+  </w:style>
+  <w:style w:type="character" w:customStyle="1" w:styleId="Char">
+    <w:name w:val="正文文本缩进 Char"/>
+    <w:basedOn w:val="a0"/>
+    <w:link w:val="a3"/>
+    <w:uiPriority w:val="99"/>
+    <w:semiHidden/>
+    <w:rsid w:val="00D548AC"/>
+    <w:rPr>
+      <w:szCs w:val="24"/>
+    </w:rPr>
+  </w:style>
+  <w:style w:type="paragraph" w:styleId="a4">
+    <w:name w:val="footer"/>
+    <w:basedOn w:val="a"/>
+    <w:link w:val="Char0"/>
+    <w:uiPriority w:val="99"/>
+    <w:rsid w:val="00C50AF4"/>
+    <w:pPr>
+      <w:tabs>
+        <w:tab w:val="center" w:pos="4153"/>
+        <w:tab w:val="right" w:pos="8306"/>
+      </w:tabs>
+      <w:snapToGrid w:val="0"/>
+      <w:jc w:val="left"/>
+    </w:pPr>
+    <w:rPr>
+      <w:sz w:val="18"/>
+      <w:szCs w:val="18"/>
+    </w:rPr>
+  </w:style>
+  <w:style w:type="character" w:customStyle="1" w:styleId="Char0">
+    <w:name w:val="页脚 Char"/>
+    <w:basedOn w:val="a0"/>
+    <w:link w:val="a4"/>
+    <w:uiPriority w:val="99"/>
+    <w:semiHidden/>
+    <w:rsid w:val="00D548AC"/>
+    <w:rPr>
+      <w:sz w:val="18"/>
+      <w:szCs w:val="18"/>
+    </w:rPr>
+  </w:style>
+  <w:style w:type="character" w:styleId="a5">
+    <w:name w:val="page number"/>
+    <w:basedOn w:val="a0"/>
+    <w:uiPriority w:val="99"/>
+    <w:rsid w:val="00C50AF4"/>
+    <w:rPr>
+      <w:rFonts w:cs="Times New Roman"/>
+    </w:rPr>
+  </w:style>
+  <w:style w:type="paragraph" w:styleId="a6">
+    <w:name w:val="Balloon Text"/>
+    <w:basedOn w:val="a"/>
+    <w:link w:val="Char1"/>
+    <w:uiPriority w:val="99"/>
+    <w:semiHidden/>
+    <w:rsid w:val="00D43CCA"/>
+    <w:rPr>
+      <w:sz w:val="18"/>
+      <w:szCs w:val="18"/>
+    </w:rPr>
+  </w:style>
+  <w:style w:type="character" w:customStyle="1" w:styleId="Char1">
+    <w:name w:val="批注框文本 Char"/>
+    <w:basedOn w:val="a0"/>
+    <w:link w:val="a6"/>
+    <w:uiPriority w:val="99"/>
+    <w:semiHidden/>
+    <w:rsid w:val="00D548AC"/>
+    <w:rPr>
+      <w:sz w:val="0"/>
+      <w:szCs w:val="0"/>
+    </w:rPr>
+  </w:style>
+  <w:style w:type="paragraph" w:styleId="HTML">
+    <w:name w:val="HTML Preformatted"/>
+    <w:basedOn w:val="a"/>
+    <w:link w:val="HTMLChar"/>
+    <w:uiPriority w:val="99"/>
+    <w:rsid w:val="0013113B"/>
+    <w:pPr>
+      <w:widowControl/>
+      <w:tabs>
+        <w:tab w:val="left" w:pos="916"/>
+        <w:tab w:val="left" w:pos="1832"/>
+        <w:tab w:val="left" w:pos="2748"/>
+        <w:tab w:val="left" w:pos="3664"/>
+        <w:tab w:val="left" w:pos="4580"/>
+        <w:tab w:val="left" w:pos="5496"/>
+        <w:tab w:val="left" w:pos="6412"/>
+        <w:tab w:val="left" w:pos="7328"/>
+        <w:tab w:val="left" w:pos="8244"/>
+        <w:tab w:val="left" w:pos="9160"/>
+        <w:tab w:val="left" w:pos="10076"/>
+        <w:tab w:val="left" w:pos="10992"/>
+        <w:tab w:val="left" w:pos="11908"/>
+        <w:tab w:val="left" w:pos="12824"/>
+        <w:tab w:val="left" w:pos="13740"/>
+        <w:tab w:val="left" w:pos="14656"/>
+      </w:tabs>
+      <w:jc w:val="left"/>
+    </w:pPr>
+    <w:rPr>
+      <w:rFonts w:ascii="黑体" w:eastAsia="黑体" w:hAnsi="Courier New"/>
+      <w:kern w:val="0"/>
+      <w:sz w:val="20"/>
+      <w:szCs w:val="20"/>
+    </w:rPr>
+  </w:style>
+  <w:style w:type="character" w:customStyle="1" w:styleId="HTMLChar">
+    <w:name w:val="HTML 预设格式 Char"/>
+    <w:basedOn w:val="a0"/>
+    <w:link w:val="HTML"/>
+    <w:uiPriority w:val="99"/>
+    <w:semiHidden/>
+    <w:rsid w:val="00D548AC"/>
+    <w:rPr>
+      <w:rFonts w:ascii="Courier New" w:hAnsi="Courier New" w:cs="Courier New"/>
+      <w:sz w:val="20"/>
+      <w:szCs w:val="20"/>
+    </w:rPr>
+  </w:style>
+  <w:style w:type="paragraph" w:styleId="a7">
+    <w:name w:val="header"/>
+    <w:basedOn w:val="a"/>
+    <w:link w:val="Char2"/>
+    <w:uiPriority w:val="99"/>
+    <w:rsid w:val="0011181F"/>
+    <w:pPr>
+      <w:pBdr>
+        <w:bottom w:val="single" w:sz="6" w:space="1" w:color="auto"/>
+      </w:pBdr>
+      <w:tabs>
+        <w:tab w:val="center" w:pos="4153"/>
+        <w:tab w:val="right" w:pos="8306"/>
+      </w:tabs>
+      <w:snapToGrid w:val="0"/>
+      <w:jc w:val="center"/>
+    </w:pPr>
+    <w:rPr>
+      <w:sz w:val="18"/>
+      <w:szCs w:val="18"/>
+    </w:rPr>
+  </w:style>
+  <w:style w:type="character" w:customStyle="1" w:styleId="Char2">
+    <w:name w:val="页眉 Char"/>
+    <w:basedOn w:val="a0"/>
+    <w:link w:val="a7"/>
+    <w:uiPriority w:val="99"/>
+    <w:locked/>
+    <w:rsid w:val="0011181F"/>
+    <w:rPr>
+      <w:kern w:val="2"/>
+      <w:sz w:val="18"/>
+    </w:rPr>
+  </w:style>
+  <w:style w:type="paragraph" w:styleId="a8">
+    <w:name w:val="List Paragraph"/>
+    <w:basedOn w:val="a"/>
+    <w:uiPriority w:val="99"/>
+    <w:qFormat/>
+    <w:rsid w:val="00A33128"/>
+    <w:pPr>
+      <w:ind w:firstLineChars="200" w:firstLine="420"/>
+    </w:pPr>
+  </w:style>
+</w:styles>
+</file>
+
+<file path=word/stylesWithEffects.xml><?xml version="1.0" encoding="utf-8"?>
+<w:styles xmlns:wpc="http://schemas.microsoft.com/office/word/2010/wordprocessingCanvas" xmlns:mc="http://schemas.openxmlformats.org/markup-compatibility/2006" xmlns:o="urn:schemas-microsoft-com:office:office" xmlns:r="http://schemas.openxmlformats.org/officeDocument/2006/relationships" xmlns:m="http://schemas.openxmlformats.org/officeDocument/2006/math" xmlns:v="urn:schemas-microsoft-com:vml" xmlns:wp14="http://schemas.microsoft.com/office/word/2010/wordprocessingDrawing" xmlns:wp="http://schemas.openxmlformats.org/drawingml/2006/wordprocessingDrawing" xmlns:w10="urn:schemas-microsoft-com:office:word" xmlns:w="http://schemas.openxmlformats.org/wordprocessingml/2006/main" xmlns:w14="http://schemas.microsoft.com/office/word/2010/wordml" xmlns:wpg="http://schemas.microsoft.com/office/word/2010/wordprocessingGroup" xmlns:wpi="http://schemas.microsoft.com/office/word/2010/wordprocessingInk" xmlns:wne="http://schemas.microsoft.com/office/word/2006/wordml" xmlns:wps="http://schemas.microsoft.com/office/word/2010/wordprocessingShape" mc:Ignorable="w14 wp14">
+  <w:docDefaults>
+    <w:rPrDefault>
+      <w:rPr>
+        <w:rFonts w:ascii="Times New Roman" w:eastAsia="宋体" w:hAnsi="Times New Roman" w:cs="Times New Roman"/>
+        <w:kern w:val="2"/>
+        <w:sz w:val="21"/>
+        <w:szCs w:val="22"/>
+        <w:lang w:val="en-US" w:eastAsia="zh-CN" w:bidi="ar-SA"/>
+      </w:rPr>
+    </w:rPrDefault>
+    <w:pPrDefault/>
+  </w:docDefaults>
+  <w:latentStyles w:defLockedState="0" w:defUIPriority="99" w:defSemiHidden="1" w:defUnhideWhenUsed="1" w:defQFormat="0" w:count="267">
+    <w:lsdException w:name="Normal" w:locked="1" w:semiHidden="0" w:uiPriority="0" w:unhideWhenUsed="0" w:qFormat="1"/>
+    <w:lsdException w:name="heading 1" w:locked="1" w:semiHidden="0" w:uiPriority="0" w:unhideWhenUsed="0" w:qFormat="1"/>
+    <w:lsdException w:name="heading 2" w:locked="1" w:uiPriority="0" w:qFormat="1"/>
+    <w:lsdException w:name="heading 3" w:locked="1" w:uiPriority="0" w:qFormat="1"/>
+    <w:lsdException w:name="heading 4" w:locked="1" w:uiPriority="0" w:qFormat="1"/>
+    <w:lsdException w:name="heading 5" w:locked="1" w:uiPriority="0" w:qFormat="1"/>
+    <w:lsdException w:name="heading 6" w:locked="1" w:uiPriority="0" w:qFormat="1"/>
+    <w:lsdException w:name="heading 7" w:locked="1" w:uiPriority="0" w:qFormat="1"/>
+    <w:lsdException w:name="heading 8" w:locked="1" w:uiPriority="0" w:qFormat="1"/>
+    <w:lsdException w:name="heading 9" w:locked="1" w:uiPriority="0" w:qFormat="1"/>
+    <w:lsdException w:name="toc 1" w:uiPriority="39"/>
+    <w:lsdException w:name="toc 2" w:uiPriority="39"/>
+    <w:lsdException w:name="toc 3" w:uiPriority="39"/>
+    <w:lsdException w:name="toc 4" w:uiPriority="39"/>
+    <w:lsdException w:name="toc 5" w:uiPriority="39"/>
+    <w:lsdException w:name="toc 6" w:uiPriority="39"/>
+    <w:lsdException w:name="toc 7" w:uiPriority="39"/>
+    <w:lsdException w:name="toc 8" w:uiPriority="39"/>
+    <w:lsdException w:name="toc 9" w:uiPriority="39"/>
+    <w:lsdException w:name="caption" w:locked="1" w:uiPriority="0" w:qFormat="1"/>
+    <w:lsdException w:name="Title" w:locked="1" w:semiHidden="0" w:uiPriority="0" w:unhideWhenUsed="0" w:qFormat="1"/>
+    <w:lsdException w:name="Default Paragraph Font" w:uiPriority="1"/>
+    <w:lsdException w:name="Subtitle" w:locked="1" w:semiHidden="0" w:uiPriority="0" w:unhideWhenUsed="0" w:qFormat="1"/>
+    <w:lsdException w:name="Strong" w:locked="1" w:semiHidden="0" w:uiPriority="0" w:unhideWhenUsed="0" w:qFormat="1"/>
+    <w:lsdException w:name="Emphasis" w:locked="1" w:semiHidden="0" w:uiPriority="0" w:unhideWhenUsed="0" w:qFormat="1"/>
+    <w:lsdException w:name="Table Grid" w:semiHidden="0" w:uiPriority="59" w:unhideWhenUsed="0"/>
+    <w:lsdException w:name="Placeholder Text" w:unhideWhenUsed="0"/>
+    <w:lsdException w:name="No Spacing" w:semiHidden="0" w:uiPriority="1" w:unhideWhenUsed="0" w:qFormat="1"/>
+    <w:lsdException w:name="Light Shading" w:semiHidden="0" w:uiPriority="60" w:unhideWhenUsed="0"/>
+    <w:lsdException w:name="Light List" w:semiHidden="0" w:uiPriority="61" w:unhideWhenUsed="0"/>
+    <w:lsdException w:name="Light Grid" w:semiHidden="0" w:uiPriority="62" w:unhideWhenUsed="0"/>
+    <w:lsdException w:name="Medium Shading 1" w:semiHidden="0" w:uiPriority="63" w:unhideWhenUsed="0"/>
+    <w:lsdException w:name="Medium Shading 2" w:semiHidden="0" w:uiPriority="64" w:unhideWhenUsed="0"/>
+    <w:lsdException w:name="Medium List 1" w:semiHidden="0" w:uiPriority="65" w:unhideWhenUsed="0"/>
+    <w:lsdException w:name="Medium List 2" w:semiHidden="0" w:uiPriority="66" w:unhideWhenUsed="0"/>
+    <w:lsdException w:name="Medium Grid 1" w:semiHidden="0" w:uiPriority="67" w:unhideWhenUsed="0"/>
+    <w:lsdException w:name="Medium Grid 2" w:semiHidden="0" w:uiPriority="68" w:unhideWhenUsed="0"/>
+    <w:lsdException w:name="Medium Grid 3" w:semiHidden="0" w:uiPriority="69" w:unhideWhenUsed="0"/>
+    <w:lsdException w:name="Dark List" w:semiHidden="0" w:uiPriority="70" w:unhideWhenUsed="0"/>
+    <w:lsdException w:name="Colorful Shading" w:semiHidden="0" w:uiPriority="71" w:unhideWhenUsed="0"/>
+    <w:lsdException w:name="Colorful List" w:semiHidden="0" w:uiPriority="72" w:unhideWhenUsed="0"/>
+    <w:lsdException w:name="Colorful Grid" w:semiHidden="0" w:uiPriority="73" w:unhideWhenUsed="0"/>
+    <w:lsdException w:name="Light Shading Accent 1" w:semiHidden="0" w:uiPriority="60" w:unhideWhenUsed="0"/>
+    <w:lsdException w:name="Light List Accent 1" w:semiHidden="0" w:uiPriority="61" w:unhideWhenUsed="0"/>
+    <w:lsdException w:name="Light Grid Accent 1" w:semiHidden="0" w:uiPriority="62" w:unhideWhenUsed="0"/>
+    <w:lsdException w:name="Medium Shading 1 Accent 1" w:semiHidden="0" w:uiPriority="63" w:unhideWhenUsed="0"/>
+    <w:lsdException w:name="Medium Shading 2 Accent 1" w:semiHidden="0" w:uiPriority="64" w:unhideWhenUsed="0"/>
+    <w:lsdException w:name="Medium List 1 Accent 1" w:semiHidden="0" w:uiPriority="65" w:unhideWhenUsed="0"/>
+    <w:lsdException w:name="Revision" w:unhideWhenUsed="0"/>
+    <w:lsdException w:name="List Paragraph" w:semiHidden="0" w:uiPriority="34" w:unhideWhenUsed="0" w:qFormat="1"/>
+    <w:lsdException w:name="Quote" w:semiHidden="0" w:uiPriority="29" w:unhideWhenUsed="0" w:qFormat="1"/>
+    <w:lsdException w:name="Intense Quote" w:semiHidden="0" w:uiPriority="30" w:unhideWhenUsed="0" w:qFormat="1"/>
+    <w:lsdException w:name="Medium List 2 Accent 1" w:semiHidden="0" w:uiPriority="66" w:unhideWhenUsed="0"/>
+    <w:lsdException w:name="Medium Grid 1 Accent 1" w:semiHidden="0" w:uiPriority="67" w:unhideWhenUsed="0"/>
+    <w:lsdException w:name="Medium Grid 2 Accent 1" w:semiHidden="0" w:uiPriority="68" w:unhideWhenUsed="0"/>
+    <w:lsdException w:name="Medium Grid 3 Accent 1" w:semiHidden="0" w:uiPriority="69" w:unhideWhenUsed="0"/>
+    <w:lsdException w:name="Dark List Accent 1" w:semiHidden="0" w:uiPriority="70" w:unhideWhenUsed="0"/>
+    <w:lsdException w:name="Colorful Shading Accent 1" w:semiHidden="0" w:uiPriority="71" w:unhideWhenUsed="0"/>
+    <w:lsdException w:name="Colorful List Accent 1" w:semiHidden="0" w:uiPriority="72" w:unhideWhenUsed="0"/>
+    <w:lsdException w:name="Colorful Grid Accent 1" w:semiHidden="0" w:uiPriority="73" w:unhideWhenUsed="0"/>
+    <w:lsdException w:name="Light Shading Accent 2" w:semiHidden="0" w:uiPriority="60" w:unhideWhenUsed="0"/>
+    <w:lsdException w:name="Light List Accent 2" w:semiHidden="0" w:uiPriority="61" w:unhideWhenUsed="0"/>
+    <w:lsdException w:name="Light Grid Accent 2" w:semiHidden="0" w:uiPriority="62" w:unhideWhenUsed="0"/>
+    <w:lsdException w:name="Medium Shading 1 Accent 2" w:semiHidden="0" w:uiPriority="63" w:unhideWhenUsed="0"/>
+    <w:lsdException w:name="Medium Shading 2 Accent 2" w:semiHidden="0" w:uiPriority="64" w:unhideWhenUsed="0"/>
+    <w:lsdException w:name="Medium List 1 Accent 2" w:semiHidden="0" w:uiPriority="65" w:unhideWhenUsed="0"/>
+    <w:lsdException w:name="Medium List 2 Accent 2" w:semiHidden="0" w:uiPriority="66" w:unhideWhenUsed="0"/>
+    <w:lsdException w:name="Medium Grid 1 Accent 2" w:semiHidden="0" w:uiPriority="67" w:unhideWhenUsed="0"/>
+    <w:lsdException w:name="Medium Grid 2 Accent 2" w:semiHidden="0" w:uiPriority="68" w:unhideWhenUsed="0"/>
+    <w:lsdException w:name="Medium Grid 3 Accent 2" w:semiHidden="0" w:uiPriority="69" w:unhideWhenUsed="0"/>
+    <w:lsdException w:name="Dark List Accent 2" w:semiHidden="0" w:uiPriority="70" w:unhideWhenUsed="0"/>
+    <w:lsdException w:name="Colorful Shading Accent 2" w:semiHidden="0" w:uiPriority="71" w:unhideWhenUsed="0"/>
+    <w:lsdException w:name="Colorful List Accent 2" w:semiHidden="0" w:uiPriority="72" w:unhideWhenUsed="0"/>
+    <w:lsdException w:name="Colorful Grid Accent 2" w:semiHidden="0" w:uiPriority="73" w:unhideWhenUsed="0"/>
+    <w:lsdException w:name="Light Shading Accent 3" w:semiHidden="0" w:uiPriority="60" w:unhideWhenUsed="0"/>
+    <w:lsdException w:name="Light List Accent 3" w:semiHidden="0" w:uiPriority="61" w:unhideWhenUsed="0"/>
+    <w:lsdException w:name="Light Grid Accent 3" w:semiHidden="0" w:uiPriority="62" w:unhideWhenUsed="0"/>
+    <w:lsdException w:name="Medium Shading 1 Accent 3" w:semiHidden="0" w:uiPriority="63" w:unhideWhenUsed="0"/>
+    <w:lsdException w:name="Medium Shading 2 Accent 3" w:semiHidden="0" w:uiPriority="64" w:unhideWhenUsed="0"/>
+    <w:lsdException w:name="Medium List 1 Accent 3" w:semiHidden="0" w:uiPriority="65" w:unhideWhenUsed="0"/>
+    <w:lsdException w:name="Medium List 2 Accent 3" w:semiHidden="0" w:uiPriority="66" w:unhideWhenUsed="0"/>
+    <w:lsdException w:name="Medium Grid 1 Accent 3" w:semiHidden="0" w:uiPriority="67" w:unhideWhenUsed="0"/>
+    <w:lsdException w:name="Medium Grid 2 Accent 3" w:semiHidden="0" w:uiPriority="68" w:unhideWhenUsed="0"/>
+    <w:lsdException w:name="Medium Grid 3 Accent 3" w:semiHidden="0" w:uiPriority="69" w:unhideWhenUsed="0"/>
+    <w:lsdException w:name="Dark List Accent 3" w:semiHidden="0" w:uiPriority="70" w:unhideWhenUsed="0"/>
+    <w:lsdException w:name="Colorful Shading Accent 3" w:semiHidden="0" w:uiPriority="71" w:unhideWhenUsed="0"/>
+    <w:lsdException w:name="Colorful List Accent 3" w:semiHidden="0" w:uiPriority="72" w:unhideWhenUsed="0"/>
+    <w:lsdException w:name="Colorful Grid Accent 3" w:semiHidden="0" w:uiPriority="73" w:unhideWhenUsed="0"/>
+    <w:lsdException w:name="Light Shading Accent 4" w:semiHidden="0" w:uiPriority="60" w:unhideWhenUsed="0"/>
+    <w:lsdException w:name="Light List Accent 4" w:semiHidden="0" w:uiPriority="61" w:unhideWhenUsed="0"/>
+    <w:lsdException w:name="Light Grid Accent 4" w:semiHidden="0" w:uiPriority="62" w:unhideWhenUsed="0"/>
+    <w:lsdException w:name="Medium Shading 1 Accent 4" w:semiHidden="0" w:uiPriority="63" w:unhideWhenUsed="0"/>
+    <w:lsdException w:name="Medium Shading 2 Accent 4" w:semiHidden="0" w:uiPriority="64" w:unhideWhenUsed="0"/>
+    <w:lsdException w:name="Medium List 1 Accent 4" w:semiHidden="0" w:uiPriority="65" w:unhideWhenUsed="0"/>
+    <w:lsdException w:name="Medium List 2 Accent 4" w:semiHidden="0" w:uiPriority="66" w:unhideWhenUsed="0"/>
+    <w:lsdException w:name="Medium Grid 1 Accent 4" w:semiHidden="0" w:uiPriority="67" w:unhideWhenUsed="0"/>
+    <w:lsdException w:name="Medium Grid 2 Accent 4" w:semiHidden="0" w:uiPriority="68" w:unhideWhenUsed="0"/>
+    <w:lsdException w:name="Medium Grid 3 Accent 4" w:semiHidden="0" w:uiPriority="69" w:unhideWhenUsed="0"/>
+    <w:lsdException w:name="Dark List Accent 4" w:semiHidden="0" w:uiPriority="70" w:unhideWhenUsed="0"/>
+    <w:lsdException w:name="Colorful Shading Accent 4" w:semiHidden="0" w:uiPriority="71" w:unhideWhenUsed="0"/>
+    <w:lsdException w:name="Colorful List Accent 4" w:semiHidden="0" w:uiPriority="72" w:unhideWhenUsed="0"/>
+    <w:lsdException w:name="Colorful Grid Accent 4" w:semiHidden="0" w:uiPriority="73" w:unhideWhenUsed="0"/>
+    <w:lsdException w:name="Light Shading Accent 5" w:semiHidden="0" w:uiPriority="60" w:unhideWhenUsed="0"/>
+    <w:lsdException w:name="Light List Accent 5" w:semiHidden="0" w:uiPriority="61" w:unhideWhenUsed="0"/>
+    <w:lsdException w:name="Light Grid Accent 5" w:semiHidden="0" w:uiPriority="62" w:unhideWhenUsed="0"/>
+    <w:lsdException w:name="Medium Shading 1 Accent 5" w:semiHidden="0" w:uiPriority="63" w:unhideWhenUsed="0"/>
+    <w:lsdException w:name="Medium Shading 2 Accent 5" w:semiHidden="0" w:uiPriority="64" w:unhideWhenUsed="0"/>
+    <w:lsdException w:name="Medium List 1 Accent 5" w:semiHidden="0" w:uiPriority="65" w:unhideWhenUsed="0"/>
+    <w:lsdException w:name="Medium List 2 Accent 5" w:semiHidden="0" w:uiPriority="66" w:unhideWhenUsed="0"/>
+    <w:lsdException w:name="Medium Grid 1 Accent 5" w:semiHidden="0" w:uiPriority="67" w:unhideWhenUsed="0"/>
+    <w:lsdException w:name="Medium Grid 2 Accent 5" w:semiHidden="0" w:uiPriority="68" w:unhideWhenUsed="0"/>
+    <w:lsdException w:name="Medium Grid 3 Accent 5" w:semiHidden="0" w:uiPriority="69" w:unhideWhenUsed="0"/>
+    <w:lsdException w:name="Dark List Accent 5" w:semiHidden="0" w:uiPriority="70" w:unhideWhenUsed="0"/>
+    <w:lsdException w:name="Colorful Shading Accent 5" w:semiHidden="0" w:uiPriority="71" w:unhideWhenUsed="0"/>
+    <w:lsdException w:name="Colorful List Accent 5" w:semiHidden="0" w:uiPriority="72" w:unhideWhenUsed="0"/>
+    <w:lsdException w:name="Colorful Grid Accent 5" w:semiHidden="0" w:uiPriority="73" w:unhideWhenUsed="0"/>
+    <w:lsdException w:name="Light Shading Accent 6" w:semiHidden="0" w:uiPriority="60" w:unhideWhenUsed="0"/>
+    <w:lsdException w:name="Light List Accent 6" w:semiHidden="0" w:uiPriority="61" w:unhideWhenUsed="0"/>
+    <w:lsdException w:name="Light Grid Accent 6" w:semiHidden="0" w:uiPriority="62" w:unhideWhenUsed="0"/>
+    <w:lsdException w:name="Medium Shading 1 Accent 6" w:semiHidden="0" w:uiPriority="63" w:unhideWhenUsed="0"/>
+    <w:lsdException w:name="Medium Shading 2 Accent 6" w:semiHidden="0" w:uiPriority="64" w:unhideWhenUsed="0"/>
+    <w:lsdException w:name="Medium List 1 Accent 6" w:semiHidden="0" w:uiPriority="65" w:unhideWhenUsed="0"/>
+    <w:lsdException w:name="Medium List 2 Accent 6" w:semiHidden="0" w:uiPriority="66" w:unhideWhenUsed="0"/>
+    <w:lsdException w:name="Medium Grid 1 Accent 6" w:semiHidden="0" w:uiPriority="67" w:unhideWhenUsed="0"/>
+    <w:lsdException w:name="Medium Grid 2 Accent 6" w:semiHidden="0" w:uiPriority="68" w:unhideWhenUsed="0"/>
+    <w:lsdException w:name="Medium Grid 3 Accent 6" w:semiHidden="0" w:uiPriority="69" w:unhideWhenUsed="0"/>
+    <w:lsdException w:name="Dark List Accent 6" w:semiHidden="0" w:uiPriority="70" w:unhideWhenUsed="0"/>
+    <w:lsdException w:name="Colorful Shading Accent 6" w:semiHidden="0" w:uiPriority="71" w:unhideWhenUsed="0"/>
+    <w:lsdException w:name="Colorful List Accent 6" w:semiHidden="0" w:uiPriority="72" w:unhideWhenUsed="0"/>
+    <w:lsdException w:name="Colorful Grid Accent 6" w:semiHidden="0" w:uiPriority="73" w:unhideWhenUsed="0"/>
+    <w:lsdException w:name="Subtle Emphasis" w:semiHidden="0" w:uiPriority="19" w:unhideWhenUsed="0" w:qFormat="1"/>
+    <w:lsdException w:name="Intense Emphasis" w:semiHidden="0" w:uiPriority="21" w:unhideWhenUsed="0" w:qFormat="1"/>
+    <w:lsdException w:name="Subtle Reference" w:semiHidden="0" w:uiPriority="31" w:unhideWhenUsed="0" w:qFormat="1"/>
+    <w:lsdException w:name="Intense Reference" w:semiHidden="0" w:uiPriority="32" w:unhideWhenUsed="0" w:qFormat="1"/>
+    <w:lsdException w:name="Book Title" w:semiHidden="0" w:uiPriority="33" w:unhideWhenUsed="0" w:qFormat="1"/>
+    <w:lsdException w:name="Bibliography" w:uiPriority="37"/>
+    <w:lsdException w:name="TOC Heading" w:uiPriority="39" w:qFormat="1"/>
   </w:latentStyles>
   <w:style w:type="paragraph" w:default="1" w:styleId="a">
     <w:name w:val="Normal"/>

--- a/src/main/resources/static/pageoffice/test_2.docx
+++ b/src/main/resources/static/pageoffice/test_2.docx
@@ -1,6 +1,6 @@
 
 <file path=word/document.xml><?xml version="1.0" encoding="utf-8"?>
-<w:document xmlns:wpc="http://schemas.microsoft.com/office/word/2010/wordprocessingCanvas" xmlns:mc="http://schemas.openxmlformats.org/markup-compatibility/2006" xmlns:o="urn:schemas-microsoft-com:office:office" xmlns:r="http://schemas.openxmlformats.org/officeDocument/2006/relationships" xmlns:m="http://schemas.openxmlformats.org/officeDocument/2006/math" xmlns:v="urn:schemas-microsoft-com:vml" xmlns:wp14="http://schemas.microsoft.com/office/word/2010/wordprocessingDrawing" xmlns:wp="http://schemas.openxmlformats.org/drawingml/2006/wordprocessingDrawing" xmlns:w10="urn:schemas-microsoft-com:office:word" xmlns:w="http://schemas.openxmlformats.org/wordprocessingml/2006/main" xmlns:w14="http://schemas.microsoft.com/office/word/2010/wordml" xmlns:wpg="http://schemas.microsoft.com/office/word/2010/wordprocessingGroup" xmlns:wpi="http://schemas.microsoft.com/office/word/2010/wordprocessingInk" xmlns:wne="http://schemas.microsoft.com/office/word/2006/wordml" xmlns:wps="http://schemas.microsoft.com/office/word/2010/wordprocessingShape" mc:Ignorable="w14 wp14">
+<w:document xmlns:wpc="http://schemas.microsoft.com/office/word/2010/wordprocessingCanvas" xmlns:mo="http://schemas.microsoft.com/office/mac/office/2008/main" xmlns:mc="http://schemas.openxmlformats.org/markup-compatibility/2006" xmlns:mv="urn:schemas-microsoft-com:mac:vml" xmlns:o="urn:schemas-microsoft-com:office:office" xmlns:r="http://schemas.openxmlformats.org/officeDocument/2006/relationships" xmlns:m="http://schemas.openxmlformats.org/officeDocument/2006/math" xmlns:v="urn:schemas-microsoft-com:vml" xmlns:wp14="http://schemas.microsoft.com/office/word/2010/wordprocessingDrawing" xmlns:wp="http://schemas.openxmlformats.org/drawingml/2006/wordprocessingDrawing" xmlns:w10="urn:schemas-microsoft-com:office:word" xmlns:w="http://schemas.openxmlformats.org/wordprocessingml/2006/main" xmlns:w14="http://schemas.microsoft.com/office/word/2010/wordml" xmlns:w15="http://schemas.microsoft.com/office/word/2012/wordml" xmlns:wpg="http://schemas.microsoft.com/office/word/2010/wordprocessingGroup" xmlns:wpi="http://schemas.microsoft.com/office/word/2010/wordprocessingInk" xmlns:wne="http://schemas.microsoft.com/office/word/2006/wordml" xmlns:wps="http://schemas.microsoft.com/office/word/2010/wordprocessingShape" mc:Ignorable="w14 w15 wp14">
   <w:body>
     <w:p>
       <w:pPr>
@@ -135,8 +135,48 @@
           <w:szCs w:val="28"/>
           <w:u w:val="single"/>
         </w:rPr>
-        <w:t>______</w:t>
-      </w:r>
+        <w:t>__</w:t>
+      </w:r>
+      <w:r>
+        <w:rPr>
+          <w:rFonts w:ascii="楷体" w:eastAsia="楷体" w:hAnsi="楷体" w:hint="eastAsia"/>
+          <w:sz w:val="28"/>
+          <w:szCs w:val="28"/>
+          <w:u w:val="single"/>
+        </w:rPr>
+        <w:t>${</w:t>
+      </w:r>
+      <w:proofErr w:type="spellStart"/>
+      <w:r>
+        <w:rPr>
+          <w:rFonts w:ascii="楷体" w:eastAsia="楷体" w:hAnsi="楷体" w:hint="eastAsia"/>
+          <w:sz w:val="28"/>
+          <w:szCs w:val="28"/>
+          <w:u w:val="single"/>
+        </w:rPr>
+        <w:t>ContractInfo</w:t>
+      </w:r>
+      <w:proofErr w:type="spellEnd"/>
+      <w:r>
+        <w:rPr>
+          <w:rFonts w:ascii="楷体" w:eastAsia="楷体" w:hAnsi="楷体" w:hint="eastAsia"/>
+          <w:sz w:val="28"/>
+          <w:szCs w:val="28"/>
+          <w:u w:val="single"/>
+        </w:rPr>
+        <w:t>,合同编号}</w:t>
+      </w:r>
+      <w:r>
+        <w:rPr>
+          <w:rFonts w:ascii="楷体" w:eastAsia="楷体" w:hAnsi="楷体" w:hint="eastAsia"/>
+          <w:sz w:val="28"/>
+          <w:szCs w:val="28"/>
+          <w:u w:val="single"/>
+        </w:rPr>
+        <w:t>____</w:t>
+      </w:r>
+      <w:bookmarkStart w:id="0" w:name="_GoBack"/>
+      <w:bookmarkEnd w:id="0"/>
     </w:p>
     <w:p>
       <w:pPr>
@@ -201,7 +241,45 @@
           <w:szCs w:val="28"/>
           <w:u w:val="single"/>
         </w:rPr>
-        <w:t>____________________</w:t>
+        <w:t>______</w:t>
+      </w:r>
+      <w:r>
+        <w:rPr>
+          <w:rFonts w:ascii="楷体" w:eastAsia="楷体" w:hAnsi="楷体" w:hint="eastAsia"/>
+          <w:sz w:val="28"/>
+          <w:szCs w:val="28"/>
+          <w:u w:val="single"/>
+        </w:rPr>
+        <w:t>${key=</w:t>
+      </w:r>
+      <w:proofErr w:type="spellStart"/>
+      <w:r>
+        <w:rPr>
+          <w:rFonts w:ascii="楷体" w:eastAsia="楷体" w:hAnsi="楷体" w:hint="eastAsia"/>
+          <w:sz w:val="28"/>
+          <w:szCs w:val="28"/>
+          <w:u w:val="single"/>
+        </w:rPr>
+        <w:t>companyA,desc</w:t>
+      </w:r>
+      <w:proofErr w:type="spellEnd"/>
+      <w:r>
+        <w:rPr>
+          <w:rFonts w:ascii="楷体" w:eastAsia="楷体" w:hAnsi="楷体" w:hint="eastAsia"/>
+          <w:sz w:val="28"/>
+          <w:szCs w:val="28"/>
+          <w:u w:val="single"/>
+        </w:rPr>
+        <w:t>=甲方}</w:t>
+      </w:r>
+      <w:r>
+        <w:rPr>
+          <w:rFonts w:ascii="楷体" w:eastAsia="楷体" w:hAnsi="楷体" w:hint="eastAsia"/>
+          <w:sz w:val="28"/>
+          <w:szCs w:val="28"/>
+          <w:u w:val="single"/>
+        </w:rPr>
+        <w:t>______________</w:t>
       </w:r>
       <w:r>
         <w:rPr>
@@ -255,7 +333,78 @@
           <w:szCs w:val="28"/>
           <w:u w:val="single"/>
         </w:rPr>
-        <w:t>_______________________</w:t>
+        <w:t>____</w:t>
+      </w:r>
+      <w:r>
+        <w:rPr>
+          <w:rFonts w:ascii="楷体" w:eastAsia="楷体" w:hAnsi="楷体"/>
+          <w:color w:val="FF0000"/>
+          <w:sz w:val="28"/>
+          <w:szCs w:val="28"/>
+          <w:u w:val="single"/>
+        </w:rPr>
+        <w:t>${</w:t>
+      </w:r>
+      <w:r>
+        <w:rPr>
+          <w:rFonts w:ascii="楷体" w:eastAsia="楷体" w:hAnsi="楷体"/>
+          <w:color w:val="FF0000"/>
+          <w:sz w:val="28"/>
+          <w:szCs w:val="28"/>
+          <w:u w:val="single"/>
+        </w:rPr>
+        <w:t>key=</w:t>
+      </w:r>
+      <w:proofErr w:type="spellStart"/>
+      <w:r>
+        <w:rPr>
+          <w:rFonts w:ascii="楷体" w:eastAsia="楷体" w:hAnsi="楷体"/>
+          <w:color w:val="FF0000"/>
+          <w:sz w:val="28"/>
+          <w:szCs w:val="28"/>
+          <w:u w:val="single"/>
+        </w:rPr>
+        <w:t>companyB,desc</w:t>
+      </w:r>
+      <w:proofErr w:type="spellEnd"/>
+      <w:r>
+        <w:rPr>
+          <w:rFonts w:ascii="楷体" w:eastAsia="楷体" w:hAnsi="楷体"/>
+          <w:color w:val="FF0000"/>
+          <w:sz w:val="28"/>
+          <w:szCs w:val="28"/>
+          <w:u w:val="single"/>
+        </w:rPr>
+        <w:t>=</w:t>
+      </w:r>
+      <w:r>
+        <w:rPr>
+          <w:rFonts w:ascii="楷体" w:eastAsia="楷体" w:hAnsi="楷体" w:hint="eastAsia"/>
+          <w:color w:val="FF0000"/>
+          <w:sz w:val="28"/>
+          <w:szCs w:val="28"/>
+          <w:u w:val="single"/>
+        </w:rPr>
+        <w:t>乙方</w:t>
+      </w:r>
+      <w:r>
+        <w:rPr>
+          <w:rFonts w:ascii="楷体" w:eastAsia="楷体" w:hAnsi="楷体" w:hint="eastAsia"/>
+          <w:color w:val="FF0000"/>
+          <w:sz w:val="28"/>
+          <w:szCs w:val="28"/>
+          <w:u w:val="single"/>
+        </w:rPr>
+        <w:t>}</w:t>
+      </w:r>
+      <w:r>
+        <w:rPr>
+          <w:rFonts w:ascii="楷体" w:eastAsia="楷体" w:hAnsi="楷体" w:hint="eastAsia"/>
+          <w:sz w:val="28"/>
+          <w:szCs w:val="28"/>
+          <w:u w:val="single"/>
+        </w:rPr>
+        <w:t>___________________</w:t>
       </w:r>
       <w:r>
         <w:rPr>
@@ -637,6 +786,14 @@
                 <w:szCs w:val="21"/>
               </w:rPr>
             </w:pPr>
+            <w:r>
+              <w:rPr>
+                <w:rFonts w:ascii="楷体" w:eastAsia="楷体" w:hAnsi="楷体"/>
+                <w:kern w:val="0"/>
+                <w:szCs w:val="21"/>
+              </w:rPr>
+              <w:t>}</w:t>
+            </w:r>
           </w:p>
         </w:tc>
         <w:tc>
@@ -2251,8 +2408,6 @@
         </w:rPr>
         <w:t>乙</w:t>
       </w:r>
-      <w:bookmarkStart w:id="0" w:name="_GoBack"/>
-      <w:bookmarkEnd w:id="0"/>
       <w:r>
         <w:rPr>
           <w:rFonts w:ascii="楷体" w:eastAsia="楷体" w:hAnsi="楷体"/>
@@ -5541,9 +5696,9 @@
       </w:pPr>
     </w:p>
     <w:sectPr>
-      <w:headerReference w:type="default" r:id="rId8"/>
-      <w:footerReference w:type="even" r:id="rId9"/>
-      <w:footerReference w:type="default" r:id="rId10"/>
+      <w:headerReference w:type="default" r:id="rId7"/>
+      <w:footerReference w:type="even" r:id="rId8"/>
+      <w:footerReference w:type="default" r:id="rId9"/>
       <w:pgSz w:w="11906" w:h="16838"/>
       <w:pgMar w:top="1440" w:right="1080" w:bottom="1440" w:left="1080" w:header="851" w:footer="992" w:gutter="0"/>
       <w:cols w:space="425"/>
@@ -5554,7 +5709,7 @@
 </file>
 
 <file path=word/endnotes.xml><?xml version="1.0" encoding="utf-8"?>
-<w:endnotes xmlns:wpc="http://schemas.microsoft.com/office/word/2010/wordprocessingCanvas" xmlns:mc="http://schemas.openxmlformats.org/markup-compatibility/2006" xmlns:o="urn:schemas-microsoft-com:office:office" xmlns:r="http://schemas.openxmlformats.org/officeDocument/2006/relationships" xmlns:m="http://schemas.openxmlformats.org/officeDocument/2006/math" xmlns:v="urn:schemas-microsoft-com:vml" xmlns:wp14="http://schemas.microsoft.com/office/word/2010/wordprocessingDrawing" xmlns:wp="http://schemas.openxmlformats.org/drawingml/2006/wordprocessingDrawing" xmlns:w10="urn:schemas-microsoft-com:office:word" xmlns:w="http://schemas.openxmlformats.org/wordprocessingml/2006/main" xmlns:w14="http://schemas.microsoft.com/office/word/2010/wordml" xmlns:wpg="http://schemas.microsoft.com/office/word/2010/wordprocessingGroup" xmlns:wpi="http://schemas.microsoft.com/office/word/2010/wordprocessingInk" xmlns:wne="http://schemas.microsoft.com/office/word/2006/wordml" xmlns:wps="http://schemas.microsoft.com/office/word/2010/wordprocessingShape" mc:Ignorable="w14 wp14">
+<w:endnotes xmlns:wpc="http://schemas.microsoft.com/office/word/2010/wordprocessingCanvas" xmlns:mo="http://schemas.microsoft.com/office/mac/office/2008/main" xmlns:mc="http://schemas.openxmlformats.org/markup-compatibility/2006" xmlns:mv="urn:schemas-microsoft-com:mac:vml" xmlns:o="urn:schemas-microsoft-com:office:office" xmlns:r="http://schemas.openxmlformats.org/officeDocument/2006/relationships" xmlns:m="http://schemas.openxmlformats.org/officeDocument/2006/math" xmlns:v="urn:schemas-microsoft-com:vml" xmlns:wp14="http://schemas.microsoft.com/office/word/2010/wordprocessingDrawing" xmlns:wp="http://schemas.openxmlformats.org/drawingml/2006/wordprocessingDrawing" xmlns:w10="urn:schemas-microsoft-com:office:word" xmlns:w="http://schemas.openxmlformats.org/wordprocessingml/2006/main" xmlns:w14="http://schemas.microsoft.com/office/word/2010/wordml" xmlns:w15="http://schemas.microsoft.com/office/word/2012/wordml" xmlns:wpg="http://schemas.microsoft.com/office/word/2010/wordprocessingGroup" xmlns:wpi="http://schemas.microsoft.com/office/word/2010/wordprocessingInk" xmlns:wne="http://schemas.microsoft.com/office/word/2006/wordml" xmlns:wps="http://schemas.microsoft.com/office/word/2010/wordprocessingShape" mc:Ignorable="w14 w15 wp14">
   <w:endnote w:type="separator" w:id="-1">
     <w:p>
       <w:r>
@@ -5573,94 +5728,94 @@
 </file>
 
 <file path=word/footer1.xml><?xml version="1.0" encoding="utf-8"?>
-<w:ftr xmlns:wpc="http://schemas.microsoft.com/office/word/2010/wordprocessingCanvas" xmlns:mc="http://schemas.openxmlformats.org/markup-compatibility/2006" xmlns:o="urn:schemas-microsoft-com:office:office" xmlns:r="http://schemas.openxmlformats.org/officeDocument/2006/relationships" xmlns:m="http://schemas.openxmlformats.org/officeDocument/2006/math" xmlns:v="urn:schemas-microsoft-com:vml" xmlns:wp14="http://schemas.microsoft.com/office/word/2010/wordprocessingDrawing" xmlns:wp="http://schemas.openxmlformats.org/drawingml/2006/wordprocessingDrawing" xmlns:w10="urn:schemas-microsoft-com:office:word" xmlns:w="http://schemas.openxmlformats.org/wordprocessingml/2006/main" xmlns:w14="http://schemas.microsoft.com/office/word/2010/wordml" xmlns:wpg="http://schemas.microsoft.com/office/word/2010/wordprocessingGroup" xmlns:wpi="http://schemas.microsoft.com/office/word/2010/wordprocessingInk" xmlns:wne="http://schemas.microsoft.com/office/word/2006/wordml" xmlns:wps="http://schemas.microsoft.com/office/word/2010/wordprocessingShape" mc:Ignorable="w14 wp14">
+<w:ftr xmlns:wpc="http://schemas.microsoft.com/office/word/2010/wordprocessingCanvas" xmlns:mo="http://schemas.microsoft.com/office/mac/office/2008/main" xmlns:mc="http://schemas.openxmlformats.org/markup-compatibility/2006" xmlns:mv="urn:schemas-microsoft-com:mac:vml" xmlns:o="urn:schemas-microsoft-com:office:office" xmlns:r="http://schemas.openxmlformats.org/officeDocument/2006/relationships" xmlns:m="http://schemas.openxmlformats.org/officeDocument/2006/math" xmlns:v="urn:schemas-microsoft-com:vml" xmlns:wp14="http://schemas.microsoft.com/office/word/2010/wordprocessingDrawing" xmlns:wp="http://schemas.openxmlformats.org/drawingml/2006/wordprocessingDrawing" xmlns:w10="urn:schemas-microsoft-com:office:word" xmlns:w="http://schemas.openxmlformats.org/wordprocessingml/2006/main" xmlns:w14="http://schemas.microsoft.com/office/word/2010/wordml" xmlns:w15="http://schemas.microsoft.com/office/word/2012/wordml" xmlns:wpg="http://schemas.microsoft.com/office/word/2010/wordprocessingGroup" xmlns:wpi="http://schemas.microsoft.com/office/word/2010/wordprocessingInk" xmlns:wne="http://schemas.microsoft.com/office/word/2006/wordml" xmlns:wps="http://schemas.microsoft.com/office/word/2010/wordprocessingShape" mc:Ignorable="w14 w15 wp14">
   <w:p>
     <w:pPr>
-      <w:pStyle w:val="a4"/>
+      <w:pStyle w:val="a5"/>
       <w:framePr w:wrap="around" w:vAnchor="text" w:hAnchor="margin" w:xAlign="center" w:y="1"/>
       <w:rPr>
-        <w:rStyle w:val="a5"/>
+        <w:rStyle w:val="a7"/>
       </w:rPr>
     </w:pPr>
     <w:r>
       <w:rPr>
-        <w:rStyle w:val="a5"/>
+        <w:rStyle w:val="a7"/>
       </w:rPr>
       <w:fldChar w:fldCharType="begin"/>
     </w:r>
     <w:r>
       <w:rPr>
-        <w:rStyle w:val="a5"/>
+        <w:rStyle w:val="a7"/>
       </w:rPr>
       <w:instrText xml:space="preserve">PAGE  </w:instrText>
     </w:r>
     <w:r>
       <w:rPr>
-        <w:rStyle w:val="a5"/>
+        <w:rStyle w:val="a7"/>
       </w:rPr>
       <w:fldChar w:fldCharType="end"/>
     </w:r>
   </w:p>
   <w:p>
     <w:pPr>
-      <w:pStyle w:val="a4"/>
+      <w:pStyle w:val="a5"/>
     </w:pPr>
   </w:p>
 </w:ftr>
 </file>
 
 <file path=word/footer2.xml><?xml version="1.0" encoding="utf-8"?>
-<w:ftr xmlns:wpc="http://schemas.microsoft.com/office/word/2010/wordprocessingCanvas" xmlns:mc="http://schemas.openxmlformats.org/markup-compatibility/2006" xmlns:o="urn:schemas-microsoft-com:office:office" xmlns:r="http://schemas.openxmlformats.org/officeDocument/2006/relationships" xmlns:m="http://schemas.openxmlformats.org/officeDocument/2006/math" xmlns:v="urn:schemas-microsoft-com:vml" xmlns:wp14="http://schemas.microsoft.com/office/word/2010/wordprocessingDrawing" xmlns:wp="http://schemas.openxmlformats.org/drawingml/2006/wordprocessingDrawing" xmlns:w10="urn:schemas-microsoft-com:office:word" xmlns:w="http://schemas.openxmlformats.org/wordprocessingml/2006/main" xmlns:w14="http://schemas.microsoft.com/office/word/2010/wordml" xmlns:wpg="http://schemas.microsoft.com/office/word/2010/wordprocessingGroup" xmlns:wpi="http://schemas.microsoft.com/office/word/2010/wordprocessingInk" xmlns:wne="http://schemas.microsoft.com/office/word/2006/wordml" xmlns:wps="http://schemas.microsoft.com/office/word/2010/wordprocessingShape" mc:Ignorable="w14 wp14">
+<w:ftr xmlns:wpc="http://schemas.microsoft.com/office/word/2010/wordprocessingCanvas" xmlns:mo="http://schemas.microsoft.com/office/mac/office/2008/main" xmlns:mc="http://schemas.openxmlformats.org/markup-compatibility/2006" xmlns:mv="urn:schemas-microsoft-com:mac:vml" xmlns:o="urn:schemas-microsoft-com:office:office" xmlns:r="http://schemas.openxmlformats.org/officeDocument/2006/relationships" xmlns:m="http://schemas.openxmlformats.org/officeDocument/2006/math" xmlns:v="urn:schemas-microsoft-com:vml" xmlns:wp14="http://schemas.microsoft.com/office/word/2010/wordprocessingDrawing" xmlns:wp="http://schemas.openxmlformats.org/drawingml/2006/wordprocessingDrawing" xmlns:w10="urn:schemas-microsoft-com:office:word" xmlns:w="http://schemas.openxmlformats.org/wordprocessingml/2006/main" xmlns:w14="http://schemas.microsoft.com/office/word/2010/wordml" xmlns:w15="http://schemas.microsoft.com/office/word/2012/wordml" xmlns:wpg="http://schemas.microsoft.com/office/word/2010/wordprocessingGroup" xmlns:wpi="http://schemas.microsoft.com/office/word/2010/wordprocessingInk" xmlns:wne="http://schemas.microsoft.com/office/word/2006/wordml" xmlns:wps="http://schemas.microsoft.com/office/word/2010/wordprocessingShape" mc:Ignorable="w14 w15 wp14">
   <w:p>
     <w:pPr>
-      <w:pStyle w:val="a4"/>
+      <w:pStyle w:val="a5"/>
       <w:framePr w:wrap="around" w:vAnchor="text" w:hAnchor="margin" w:xAlign="center" w:y="1"/>
       <w:rPr>
-        <w:rStyle w:val="a5"/>
+        <w:rStyle w:val="a7"/>
       </w:rPr>
     </w:pPr>
     <w:r>
       <w:rPr>
-        <w:rStyle w:val="a5"/>
+        <w:rStyle w:val="a7"/>
       </w:rPr>
       <w:fldChar w:fldCharType="begin"/>
     </w:r>
     <w:r>
       <w:rPr>
-        <w:rStyle w:val="a5"/>
+        <w:rStyle w:val="a7"/>
       </w:rPr>
       <w:instrText xml:space="preserve">PAGE  </w:instrText>
     </w:r>
     <w:r>
       <w:rPr>
-        <w:rStyle w:val="a5"/>
+        <w:rStyle w:val="a7"/>
       </w:rPr>
       <w:fldChar w:fldCharType="separate"/>
     </w:r>
     <w:r>
       <w:rPr>
-        <w:rStyle w:val="a5"/>
+        <w:rStyle w:val="a7"/>
         <w:noProof/>
       </w:rPr>
-      <w:t>3</w:t>
+      <w:t>1</w:t>
     </w:r>
     <w:r>
       <w:rPr>
-        <w:rStyle w:val="a5"/>
+        <w:rStyle w:val="a7"/>
       </w:rPr>
       <w:fldChar w:fldCharType="end"/>
     </w:r>
   </w:p>
   <w:p>
     <w:pPr>
-      <w:pStyle w:val="a4"/>
+      <w:pStyle w:val="a5"/>
     </w:pPr>
   </w:p>
 </w:ftr>
 </file>
 
 <file path=word/footnotes.xml><?xml version="1.0" encoding="utf-8"?>
-<w:footnotes xmlns:wpc="http://schemas.microsoft.com/office/word/2010/wordprocessingCanvas" xmlns:mc="http://schemas.openxmlformats.org/markup-compatibility/2006" xmlns:o="urn:schemas-microsoft-com:office:office" xmlns:r="http://schemas.openxmlformats.org/officeDocument/2006/relationships" xmlns:m="http://schemas.openxmlformats.org/officeDocument/2006/math" xmlns:v="urn:schemas-microsoft-com:vml" xmlns:wp14="http://schemas.microsoft.com/office/word/2010/wordprocessingDrawing" xmlns:wp="http://schemas.openxmlformats.org/drawingml/2006/wordprocessingDrawing" xmlns:w10="urn:schemas-microsoft-com:office:word" xmlns:w="http://schemas.openxmlformats.org/wordprocessingml/2006/main" xmlns:w14="http://schemas.microsoft.com/office/word/2010/wordml" xmlns:wpg="http://schemas.microsoft.com/office/word/2010/wordprocessingGroup" xmlns:wpi="http://schemas.microsoft.com/office/word/2010/wordprocessingInk" xmlns:wne="http://schemas.microsoft.com/office/word/2006/wordml" xmlns:wps="http://schemas.microsoft.com/office/word/2010/wordprocessingShape" mc:Ignorable="w14 wp14">
+<w:footnotes xmlns:wpc="http://schemas.microsoft.com/office/word/2010/wordprocessingCanvas" xmlns:mo="http://schemas.microsoft.com/office/mac/office/2008/main" xmlns:mc="http://schemas.openxmlformats.org/markup-compatibility/2006" xmlns:mv="urn:schemas-microsoft-com:mac:vml" xmlns:o="urn:schemas-microsoft-com:office:office" xmlns:r="http://schemas.openxmlformats.org/officeDocument/2006/relationships" xmlns:m="http://schemas.openxmlformats.org/officeDocument/2006/math" xmlns:v="urn:schemas-microsoft-com:vml" xmlns:wp14="http://schemas.microsoft.com/office/word/2010/wordprocessingDrawing" xmlns:wp="http://schemas.openxmlformats.org/drawingml/2006/wordprocessingDrawing" xmlns:w10="urn:schemas-microsoft-com:office:word" xmlns:w="http://schemas.openxmlformats.org/wordprocessingml/2006/main" xmlns:w14="http://schemas.microsoft.com/office/word/2010/wordml" xmlns:w15="http://schemas.microsoft.com/office/word/2012/wordml" xmlns:wpg="http://schemas.microsoft.com/office/word/2010/wordprocessingGroup" xmlns:wpi="http://schemas.microsoft.com/office/word/2010/wordprocessingInk" xmlns:wne="http://schemas.microsoft.com/office/word/2006/wordml" xmlns:wps="http://schemas.microsoft.com/office/word/2010/wordprocessingShape" mc:Ignorable="w14 w15 wp14">
   <w:footnote w:type="separator" w:id="-1">
     <w:p>
       <w:r>
@@ -5679,10 +5834,10 @@
 </file>
 
 <file path=word/header1.xml><?xml version="1.0" encoding="utf-8"?>
-<w:hdr xmlns:wpc="http://schemas.microsoft.com/office/word/2010/wordprocessingCanvas" xmlns:mc="http://schemas.openxmlformats.org/markup-compatibility/2006" xmlns:o="urn:schemas-microsoft-com:office:office" xmlns:r="http://schemas.openxmlformats.org/officeDocument/2006/relationships" xmlns:m="http://schemas.openxmlformats.org/officeDocument/2006/math" xmlns:v="urn:schemas-microsoft-com:vml" xmlns:wp14="http://schemas.microsoft.com/office/word/2010/wordprocessingDrawing" xmlns:wp="http://schemas.openxmlformats.org/drawingml/2006/wordprocessingDrawing" xmlns:w10="urn:schemas-microsoft-com:office:word" xmlns:w="http://schemas.openxmlformats.org/wordprocessingml/2006/main" xmlns:w14="http://schemas.microsoft.com/office/word/2010/wordml" xmlns:wpg="http://schemas.microsoft.com/office/word/2010/wordprocessingGroup" xmlns:wpi="http://schemas.microsoft.com/office/word/2010/wordprocessingInk" xmlns:wne="http://schemas.microsoft.com/office/word/2006/wordml" xmlns:wps="http://schemas.microsoft.com/office/word/2010/wordprocessingShape" mc:Ignorable="w14 wp14">
+<w:hdr xmlns:wpc="http://schemas.microsoft.com/office/word/2010/wordprocessingCanvas" xmlns:mo="http://schemas.microsoft.com/office/mac/office/2008/main" xmlns:mc="http://schemas.openxmlformats.org/markup-compatibility/2006" xmlns:mv="urn:schemas-microsoft-com:mac:vml" xmlns:o="urn:schemas-microsoft-com:office:office" xmlns:r="http://schemas.openxmlformats.org/officeDocument/2006/relationships" xmlns:m="http://schemas.openxmlformats.org/officeDocument/2006/math" xmlns:v="urn:schemas-microsoft-com:vml" xmlns:wp14="http://schemas.microsoft.com/office/word/2010/wordprocessingDrawing" xmlns:wp="http://schemas.openxmlformats.org/drawingml/2006/wordprocessingDrawing" xmlns:w10="urn:schemas-microsoft-com:office:word" xmlns:w="http://schemas.openxmlformats.org/wordprocessingml/2006/main" xmlns:w14="http://schemas.microsoft.com/office/word/2010/wordml" xmlns:w15="http://schemas.microsoft.com/office/word/2012/wordml" xmlns:wpg="http://schemas.microsoft.com/office/word/2010/wordprocessingGroup" xmlns:wpi="http://schemas.microsoft.com/office/word/2010/wordprocessingInk" xmlns:wne="http://schemas.microsoft.com/office/word/2006/wordml" xmlns:wps="http://schemas.microsoft.com/office/word/2010/wordprocessingShape" mc:Ignorable="w14 w15 wp14">
   <w:p>
     <w:pPr>
-      <w:pStyle w:val="a7"/>
+      <w:pStyle w:val="aa"/>
       <w:jc w:val="left"/>
     </w:pPr>
     <w:r>
@@ -5690,7 +5845,7 @@
         <w:noProof/>
       </w:rPr>
       <w:drawing>
-        <wp:inline distT="0" distB="0" distL="0" distR="0" wp14:anchorId="3F576F24" wp14:editId="184F8243">
+        <wp:inline distT="0" distB="0" distL="0" distR="0" wp14:anchorId="10FD39A6" wp14:editId="5D994C9A">
           <wp:extent cx="2609850" cy="419100"/>
           <wp:effectExtent l="0" t="0" r="0" b="0"/>
           <wp:docPr id="2" name="图片 1"/>
@@ -5732,7 +5887,7 @@
 </file>
 
 <file path=word/numbering.xml><?xml version="1.0" encoding="utf-8"?>
-<w:numbering xmlns:wpc="http://schemas.microsoft.com/office/word/2010/wordprocessingCanvas" xmlns:mc="http://schemas.openxmlformats.org/markup-compatibility/2006" xmlns:o="urn:schemas-microsoft-com:office:office" xmlns:r="http://schemas.openxmlformats.org/officeDocument/2006/relationships" xmlns:m="http://schemas.openxmlformats.org/officeDocument/2006/math" xmlns:v="urn:schemas-microsoft-com:vml" xmlns:wp14="http://schemas.microsoft.com/office/word/2010/wordprocessingDrawing" xmlns:wp="http://schemas.openxmlformats.org/drawingml/2006/wordprocessingDrawing" xmlns:w10="urn:schemas-microsoft-com:office:word" xmlns:w="http://schemas.openxmlformats.org/wordprocessingml/2006/main" xmlns:w14="http://schemas.microsoft.com/office/word/2010/wordml" xmlns:wpg="http://schemas.microsoft.com/office/word/2010/wordprocessingGroup" xmlns:wpi="http://schemas.microsoft.com/office/word/2010/wordprocessingInk" xmlns:wne="http://schemas.microsoft.com/office/word/2006/wordml" xmlns:wps="http://schemas.microsoft.com/office/word/2010/wordprocessingShape" mc:Ignorable="w14 wp14">
+<w:numbering xmlns:wpc="http://schemas.microsoft.com/office/word/2010/wordprocessingCanvas" xmlns:mo="http://schemas.microsoft.com/office/mac/office/2008/main" xmlns:mc="http://schemas.openxmlformats.org/markup-compatibility/2006" xmlns:mv="urn:schemas-microsoft-com:mac:vml" xmlns:o="urn:schemas-microsoft-com:office:office" xmlns:r="http://schemas.openxmlformats.org/officeDocument/2006/relationships" xmlns:m="http://schemas.openxmlformats.org/officeDocument/2006/math" xmlns:v="urn:schemas-microsoft-com:vml" xmlns:wp14="http://schemas.microsoft.com/office/word/2010/wordprocessingDrawing" xmlns:wp="http://schemas.openxmlformats.org/drawingml/2006/wordprocessingDrawing" xmlns:w10="urn:schemas-microsoft-com:office:word" xmlns:w="http://schemas.openxmlformats.org/wordprocessingml/2006/main" xmlns:w14="http://schemas.microsoft.com/office/word/2010/wordml" xmlns:w15="http://schemas.microsoft.com/office/word/2012/wordml" xmlns:wpg="http://schemas.microsoft.com/office/word/2010/wordprocessingGroup" xmlns:wpi="http://schemas.microsoft.com/office/word/2010/wordprocessingInk" xmlns:wne="http://schemas.microsoft.com/office/word/2006/wordml" xmlns:wps="http://schemas.microsoft.com/office/word/2010/wordprocessingShape" mc:Ignorable="w14 w15 wp14">
   <w:abstractNum w:abstractNumId="0">
     <w:nsid w:val="00000006"/>
     <w:multiLevelType w:val="multilevel"/>
@@ -6968,7 +7123,7 @@
 </file>
 
 <file path=word/styles.xml><?xml version="1.0" encoding="utf-8"?>
-<w:styles xmlns:mc="http://schemas.openxmlformats.org/markup-compatibility/2006" xmlns:r="http://schemas.openxmlformats.org/officeDocument/2006/relationships" xmlns:w="http://schemas.openxmlformats.org/wordprocessingml/2006/main" xmlns:w14="http://schemas.microsoft.com/office/word/2010/wordml" mc:Ignorable="w14">
+<w:styles xmlns:mc="http://schemas.openxmlformats.org/markup-compatibility/2006" xmlns:r="http://schemas.openxmlformats.org/officeDocument/2006/relationships" xmlns:w="http://schemas.openxmlformats.org/wordprocessingml/2006/main" xmlns:w14="http://schemas.microsoft.com/office/word/2010/wordml" xmlns:w15="http://schemas.microsoft.com/office/word/2012/wordml" mc:Ignorable="w14 w15">
   <w:docDefaults>
     <w:rPrDefault>
       <w:rPr>
@@ -6981,144 +7136,380 @@
     </w:rPrDefault>
     <w:pPrDefault/>
   </w:docDefaults>
-  <w:latentStyles w:defLockedState="0" w:defUIPriority="99" w:defSemiHidden="1" w:defUnhideWhenUsed="1" w:defQFormat="0" w:count="267">
-    <w:lsdException w:name="Normal" w:locked="1" w:semiHidden="0" w:uiPriority="0" w:unhideWhenUsed="0" w:qFormat="1"/>
-    <w:lsdException w:name="heading 1" w:locked="1" w:semiHidden="0" w:uiPriority="0" w:unhideWhenUsed="0" w:qFormat="1"/>
-    <w:lsdException w:name="heading 2" w:locked="1" w:uiPriority="0" w:qFormat="1"/>
-    <w:lsdException w:name="heading 3" w:locked="1" w:uiPriority="0" w:qFormat="1"/>
-    <w:lsdException w:name="heading 4" w:locked="1" w:uiPriority="0" w:qFormat="1"/>
-    <w:lsdException w:name="heading 5" w:locked="1" w:uiPriority="0" w:qFormat="1"/>
-    <w:lsdException w:name="heading 6" w:locked="1" w:uiPriority="0" w:qFormat="1"/>
-    <w:lsdException w:name="heading 7" w:locked="1" w:uiPriority="0" w:qFormat="1"/>
-    <w:lsdException w:name="heading 8" w:locked="1" w:uiPriority="0" w:qFormat="1"/>
-    <w:lsdException w:name="heading 9" w:locked="1" w:uiPriority="0" w:qFormat="1"/>
-    <w:lsdException w:name="toc 1" w:uiPriority="39"/>
-    <w:lsdException w:name="toc 2" w:uiPriority="39"/>
-    <w:lsdException w:name="toc 3" w:uiPriority="39"/>
-    <w:lsdException w:name="toc 4" w:uiPriority="39"/>
-    <w:lsdException w:name="toc 5" w:uiPriority="39"/>
-    <w:lsdException w:name="toc 6" w:uiPriority="39"/>
-    <w:lsdException w:name="toc 7" w:uiPriority="39"/>
-    <w:lsdException w:name="toc 8" w:uiPriority="39"/>
-    <w:lsdException w:name="toc 9" w:uiPriority="39"/>
-    <w:lsdException w:name="caption" w:locked="1" w:uiPriority="0" w:qFormat="1"/>
-    <w:lsdException w:name="Title" w:locked="1" w:semiHidden="0" w:uiPriority="0" w:unhideWhenUsed="0" w:qFormat="1"/>
-    <w:lsdException w:name="Default Paragraph Font" w:uiPriority="1"/>
-    <w:lsdException w:name="Subtitle" w:locked="1" w:semiHidden="0" w:uiPriority="0" w:unhideWhenUsed="0" w:qFormat="1"/>
-    <w:lsdException w:name="Strong" w:locked="1" w:semiHidden="0" w:uiPriority="0" w:unhideWhenUsed="0" w:qFormat="1"/>
-    <w:lsdException w:name="Emphasis" w:locked="1" w:semiHidden="0" w:uiPriority="0" w:unhideWhenUsed="0" w:qFormat="1"/>
-    <w:lsdException w:name="Table Grid" w:semiHidden="0" w:uiPriority="59" w:unhideWhenUsed="0"/>
-    <w:lsdException w:name="Placeholder Text" w:unhideWhenUsed="0"/>
-    <w:lsdException w:name="No Spacing" w:semiHidden="0" w:uiPriority="1" w:unhideWhenUsed="0" w:qFormat="1"/>
-    <w:lsdException w:name="Light Shading" w:semiHidden="0" w:uiPriority="60" w:unhideWhenUsed="0"/>
-    <w:lsdException w:name="Light List" w:semiHidden="0" w:uiPriority="61" w:unhideWhenUsed="0"/>
-    <w:lsdException w:name="Light Grid" w:semiHidden="0" w:uiPriority="62" w:unhideWhenUsed="0"/>
-    <w:lsdException w:name="Medium Shading 1" w:semiHidden="0" w:uiPriority="63" w:unhideWhenUsed="0"/>
-    <w:lsdException w:name="Medium Shading 2" w:semiHidden="0" w:uiPriority="64" w:unhideWhenUsed="0"/>
-    <w:lsdException w:name="Medium List 1" w:semiHidden="0" w:uiPriority="65" w:unhideWhenUsed="0"/>
-    <w:lsdException w:name="Medium List 2" w:semiHidden="0" w:uiPriority="66" w:unhideWhenUsed="0"/>
-    <w:lsdException w:name="Medium Grid 1" w:semiHidden="0" w:uiPriority="67" w:unhideWhenUsed="0"/>
-    <w:lsdException w:name="Medium Grid 2" w:semiHidden="0" w:uiPriority="68" w:unhideWhenUsed="0"/>
-    <w:lsdException w:name="Medium Grid 3" w:semiHidden="0" w:uiPriority="69" w:unhideWhenUsed="0"/>
-    <w:lsdException w:name="Dark List" w:semiHidden="0" w:uiPriority="70" w:unhideWhenUsed="0"/>
-    <w:lsdException w:name="Colorful Shading" w:semiHidden="0" w:uiPriority="71" w:unhideWhenUsed="0"/>
-    <w:lsdException w:name="Colorful List" w:semiHidden="0" w:uiPriority="72" w:unhideWhenUsed="0"/>
-    <w:lsdException w:name="Colorful Grid" w:semiHidden="0" w:uiPriority="73" w:unhideWhenUsed="0"/>
-    <w:lsdException w:name="Light Shading Accent 1" w:semiHidden="0" w:uiPriority="60" w:unhideWhenUsed="0"/>
-    <w:lsdException w:name="Light List Accent 1" w:semiHidden="0" w:uiPriority="61" w:unhideWhenUsed="0"/>
-    <w:lsdException w:name="Light Grid Accent 1" w:semiHidden="0" w:uiPriority="62" w:unhideWhenUsed="0"/>
-    <w:lsdException w:name="Medium Shading 1 Accent 1" w:semiHidden="0" w:uiPriority="63" w:unhideWhenUsed="0"/>
-    <w:lsdException w:name="Medium Shading 2 Accent 1" w:semiHidden="0" w:uiPriority="64" w:unhideWhenUsed="0"/>
-    <w:lsdException w:name="Medium List 1 Accent 1" w:semiHidden="0" w:uiPriority="65" w:unhideWhenUsed="0"/>
-    <w:lsdException w:name="Revision" w:unhideWhenUsed="0"/>
-    <w:lsdException w:name="List Paragraph" w:semiHidden="0" w:uiPriority="34" w:unhideWhenUsed="0" w:qFormat="1"/>
-    <w:lsdException w:name="Quote" w:semiHidden="0" w:uiPriority="29" w:unhideWhenUsed="0" w:qFormat="1"/>
-    <w:lsdException w:name="Intense Quote" w:semiHidden="0" w:uiPriority="30" w:unhideWhenUsed="0" w:qFormat="1"/>
-    <w:lsdException w:name="Medium List 2 Accent 1" w:semiHidden="0" w:uiPriority="66" w:unhideWhenUsed="0"/>
-    <w:lsdException w:name="Medium Grid 1 Accent 1" w:semiHidden="0" w:uiPriority="67" w:unhideWhenUsed="0"/>
-    <w:lsdException w:name="Medium Grid 2 Accent 1" w:semiHidden="0" w:uiPriority="68" w:unhideWhenUsed="0"/>
-    <w:lsdException w:name="Medium Grid 3 Accent 1" w:semiHidden="0" w:uiPriority="69" w:unhideWhenUsed="0"/>
-    <w:lsdException w:name="Dark List Accent 1" w:semiHidden="0" w:uiPriority="70" w:unhideWhenUsed="0"/>
-    <w:lsdException w:name="Colorful Shading Accent 1" w:semiHidden="0" w:uiPriority="71" w:unhideWhenUsed="0"/>
-    <w:lsdException w:name="Colorful List Accent 1" w:semiHidden="0" w:uiPriority="72" w:unhideWhenUsed="0"/>
-    <w:lsdException w:name="Colorful Grid Accent 1" w:semiHidden="0" w:uiPriority="73" w:unhideWhenUsed="0"/>
-    <w:lsdException w:name="Light Shading Accent 2" w:semiHidden="0" w:uiPriority="60" w:unhideWhenUsed="0"/>
-    <w:lsdException w:name="Light List Accent 2" w:semiHidden="0" w:uiPriority="61" w:unhideWhenUsed="0"/>
-    <w:lsdException w:name="Light Grid Accent 2" w:semiHidden="0" w:uiPriority="62" w:unhideWhenUsed="0"/>
-    <w:lsdException w:name="Medium Shading 1 Accent 2" w:semiHidden="0" w:uiPriority="63" w:unhideWhenUsed="0"/>
-    <w:lsdException w:name="Medium Shading 2 Accent 2" w:semiHidden="0" w:uiPriority="64" w:unhideWhenUsed="0"/>
-    <w:lsdException w:name="Medium List 1 Accent 2" w:semiHidden="0" w:uiPriority="65" w:unhideWhenUsed="0"/>
-    <w:lsdException w:name="Medium List 2 Accent 2" w:semiHidden="0" w:uiPriority="66" w:unhideWhenUsed="0"/>
-    <w:lsdException w:name="Medium Grid 1 Accent 2" w:semiHidden="0" w:uiPriority="67" w:unhideWhenUsed="0"/>
-    <w:lsdException w:name="Medium Grid 2 Accent 2" w:semiHidden="0" w:uiPriority="68" w:unhideWhenUsed="0"/>
-    <w:lsdException w:name="Medium Grid 3 Accent 2" w:semiHidden="0" w:uiPriority="69" w:unhideWhenUsed="0"/>
-    <w:lsdException w:name="Dark List Accent 2" w:semiHidden="0" w:uiPriority="70" w:unhideWhenUsed="0"/>
-    <w:lsdException w:name="Colorful Shading Accent 2" w:semiHidden="0" w:uiPriority="71" w:unhideWhenUsed="0"/>
-    <w:lsdException w:name="Colorful List Accent 2" w:semiHidden="0" w:uiPriority="72" w:unhideWhenUsed="0"/>
-    <w:lsdException w:name="Colorful Grid Accent 2" w:semiHidden="0" w:uiPriority="73" w:unhideWhenUsed="0"/>
-    <w:lsdException w:name="Light Shading Accent 3" w:semiHidden="0" w:uiPriority="60" w:unhideWhenUsed="0"/>
-    <w:lsdException w:name="Light List Accent 3" w:semiHidden="0" w:uiPriority="61" w:unhideWhenUsed="0"/>
-    <w:lsdException w:name="Light Grid Accent 3" w:semiHidden="0" w:uiPriority="62" w:unhideWhenUsed="0"/>
-    <w:lsdException w:name="Medium Shading 1 Accent 3" w:semiHidden="0" w:uiPriority="63" w:unhideWhenUsed="0"/>
-    <w:lsdException w:name="Medium Shading 2 Accent 3" w:semiHidden="0" w:uiPriority="64" w:unhideWhenUsed="0"/>
-    <w:lsdException w:name="Medium List 1 Accent 3" w:semiHidden="0" w:uiPriority="65" w:unhideWhenUsed="0"/>
-    <w:lsdException w:name="Medium List 2 Accent 3" w:semiHidden="0" w:uiPriority="66" w:unhideWhenUsed="0"/>
-    <w:lsdException w:name="Medium Grid 1 Accent 3" w:semiHidden="0" w:uiPriority="67" w:unhideWhenUsed="0"/>
-    <w:lsdException w:name="Medium Grid 2 Accent 3" w:semiHidden="0" w:uiPriority="68" w:unhideWhenUsed="0"/>
-    <w:lsdException w:name="Medium Grid 3 Accent 3" w:semiHidden="0" w:uiPriority="69" w:unhideWhenUsed="0"/>
-    <w:lsdException w:name="Dark List Accent 3" w:semiHidden="0" w:uiPriority="70" w:unhideWhenUsed="0"/>
-    <w:lsdException w:name="Colorful Shading Accent 3" w:semiHidden="0" w:uiPriority="71" w:unhideWhenUsed="0"/>
-    <w:lsdException w:name="Colorful List Accent 3" w:semiHidden="0" w:uiPriority="72" w:unhideWhenUsed="0"/>
-    <w:lsdException w:name="Colorful Grid Accent 3" w:semiHidden="0" w:uiPriority="73" w:unhideWhenUsed="0"/>
-    <w:lsdException w:name="Light Shading Accent 4" w:semiHidden="0" w:uiPriority="60" w:unhideWhenUsed="0"/>
-    <w:lsdException w:name="Light List Accent 4" w:semiHidden="0" w:uiPriority="61" w:unhideWhenUsed="0"/>
-    <w:lsdException w:name="Light Grid Accent 4" w:semiHidden="0" w:uiPriority="62" w:unhideWhenUsed="0"/>
-    <w:lsdException w:name="Medium Shading 1 Accent 4" w:semiHidden="0" w:uiPriority="63" w:unhideWhenUsed="0"/>
-    <w:lsdException w:name="Medium Shading 2 Accent 4" w:semiHidden="0" w:uiPriority="64" w:unhideWhenUsed="0"/>
-    <w:lsdException w:name="Medium List 1 Accent 4" w:semiHidden="0" w:uiPriority="65" w:unhideWhenUsed="0"/>
-    <w:lsdException w:name="Medium List 2 Accent 4" w:semiHidden="0" w:uiPriority="66" w:unhideWhenUsed="0"/>
-    <w:lsdException w:name="Medium Grid 1 Accent 4" w:semiHidden="0" w:uiPriority="67" w:unhideWhenUsed="0"/>
-    <w:lsdException w:name="Medium Grid 2 Accent 4" w:semiHidden="0" w:uiPriority="68" w:unhideWhenUsed="0"/>
-    <w:lsdException w:name="Medium Grid 3 Accent 4" w:semiHidden="0" w:uiPriority="69" w:unhideWhenUsed="0"/>
-    <w:lsdException w:name="Dark List Accent 4" w:semiHidden="0" w:uiPriority="70" w:unhideWhenUsed="0"/>
-    <w:lsdException w:name="Colorful Shading Accent 4" w:semiHidden="0" w:uiPriority="71" w:unhideWhenUsed="0"/>
-    <w:lsdException w:name="Colorful List Accent 4" w:semiHidden="0" w:uiPriority="72" w:unhideWhenUsed="0"/>
-    <w:lsdException w:name="Colorful Grid Accent 4" w:semiHidden="0" w:uiPriority="73" w:unhideWhenUsed="0"/>
-    <w:lsdException w:name="Light Shading Accent 5" w:semiHidden="0" w:uiPriority="60" w:unhideWhenUsed="0"/>
-    <w:lsdException w:name="Light List Accent 5" w:semiHidden="0" w:uiPriority="61" w:unhideWhenUsed="0"/>
-    <w:lsdException w:name="Light Grid Accent 5" w:semiHidden="0" w:uiPriority="62" w:unhideWhenUsed="0"/>
-    <w:lsdException w:name="Medium Shading 1 Accent 5" w:semiHidden="0" w:uiPriority="63" w:unhideWhenUsed="0"/>
-    <w:lsdException w:name="Medium Shading 2 Accent 5" w:semiHidden="0" w:uiPriority="64" w:unhideWhenUsed="0"/>
-    <w:lsdException w:name="Medium List 1 Accent 5" w:semiHidden="0" w:uiPriority="65" w:unhideWhenUsed="0"/>
-    <w:lsdException w:name="Medium List 2 Accent 5" w:semiHidden="0" w:uiPriority="66" w:unhideWhenUsed="0"/>
-    <w:lsdException w:name="Medium Grid 1 Accent 5" w:semiHidden="0" w:uiPriority="67" w:unhideWhenUsed="0"/>
-    <w:lsdException w:name="Medium Grid 2 Accent 5" w:semiHidden="0" w:uiPriority="68" w:unhideWhenUsed="0"/>
-    <w:lsdException w:name="Medium Grid 3 Accent 5" w:semiHidden="0" w:uiPriority="69" w:unhideWhenUsed="0"/>
-    <w:lsdException w:name="Dark List Accent 5" w:semiHidden="0" w:uiPriority="70" w:unhideWhenUsed="0"/>
-    <w:lsdException w:name="Colorful Shading Accent 5" w:semiHidden="0" w:uiPriority="71" w:unhideWhenUsed="0"/>
-    <w:lsdException w:name="Colorful List Accent 5" w:semiHidden="0" w:uiPriority="72" w:unhideWhenUsed="0"/>
-    <w:lsdException w:name="Colorful Grid Accent 5" w:semiHidden="0" w:uiPriority="73" w:unhideWhenUsed="0"/>
-    <w:lsdException w:name="Light Shading Accent 6" w:semiHidden="0" w:uiPriority="60" w:unhideWhenUsed="0"/>
-    <w:lsdException w:name="Light List Accent 6" w:semiHidden="0" w:uiPriority="61" w:unhideWhenUsed="0"/>
-    <w:lsdException w:name="Light Grid Accent 6" w:semiHidden="0" w:uiPriority="62" w:unhideWhenUsed="0"/>
-    <w:lsdException w:name="Medium Shading 1 Accent 6" w:semiHidden="0" w:uiPriority="63" w:unhideWhenUsed="0"/>
-    <w:lsdException w:name="Medium Shading 2 Accent 6" w:semiHidden="0" w:uiPriority="64" w:unhideWhenUsed="0"/>
-    <w:lsdException w:name="Medium List 1 Accent 6" w:semiHidden="0" w:uiPriority="65" w:unhideWhenUsed="0"/>
-    <w:lsdException w:name="Medium List 2 Accent 6" w:semiHidden="0" w:uiPriority="66" w:unhideWhenUsed="0"/>
-    <w:lsdException w:name="Medium Grid 1 Accent 6" w:semiHidden="0" w:uiPriority="67" w:unhideWhenUsed="0"/>
-    <w:lsdException w:name="Medium Grid 2 Accent 6" w:semiHidden="0" w:uiPriority="68" w:unhideWhenUsed="0"/>
-    <w:lsdException w:name="Medium Grid 3 Accent 6" w:semiHidden="0" w:uiPriority="69" w:unhideWhenUsed="0"/>
-    <w:lsdException w:name="Dark List Accent 6" w:semiHidden="0" w:uiPriority="70" w:unhideWhenUsed="0"/>
-    <w:lsdException w:name="Colorful Shading Accent 6" w:semiHidden="0" w:uiPriority="71" w:unhideWhenUsed="0"/>
-    <w:lsdException w:name="Colorful List Accent 6" w:semiHidden="0" w:uiPriority="72" w:unhideWhenUsed="0"/>
-    <w:lsdException w:name="Colorful Grid Accent 6" w:semiHidden="0" w:uiPriority="73" w:unhideWhenUsed="0"/>
-    <w:lsdException w:name="Subtle Emphasis" w:semiHidden="0" w:uiPriority="19" w:unhideWhenUsed="0" w:qFormat="1"/>
-    <w:lsdException w:name="Intense Emphasis" w:semiHidden="0" w:uiPriority="21" w:unhideWhenUsed="0" w:qFormat="1"/>
-    <w:lsdException w:name="Subtle Reference" w:semiHidden="0" w:uiPriority="31" w:unhideWhenUsed="0" w:qFormat="1"/>
-    <w:lsdException w:name="Intense Reference" w:semiHidden="0" w:uiPriority="32" w:unhideWhenUsed="0" w:qFormat="1"/>
-    <w:lsdException w:name="Book Title" w:semiHidden="0" w:uiPriority="33" w:unhideWhenUsed="0" w:qFormat="1"/>
-    <w:lsdException w:name="Bibliography" w:uiPriority="37"/>
-    <w:lsdException w:name="TOC Heading" w:uiPriority="39" w:qFormat="1"/>
+  <w:latentStyles w:defLockedState="0" w:defUIPriority="99" w:defSemiHidden="0" w:defUnhideWhenUsed="0" w:defQFormat="0" w:count="382">
+    <w:lsdException w:name="Normal" w:locked="1" w:uiPriority="0" w:qFormat="1"/>
+    <w:lsdException w:name="heading 1" w:locked="1" w:uiPriority="0" w:qFormat="1"/>
+    <w:lsdException w:name="heading 2" w:locked="1" w:semiHidden="1" w:uiPriority="0" w:unhideWhenUsed="1" w:qFormat="1"/>
+    <w:lsdException w:name="heading 3" w:locked="1" w:semiHidden="1" w:uiPriority="0" w:unhideWhenUsed="1" w:qFormat="1"/>
+    <w:lsdException w:name="heading 4" w:locked="1" w:semiHidden="1" w:uiPriority="0" w:unhideWhenUsed="1" w:qFormat="1"/>
+    <w:lsdException w:name="heading 5" w:locked="1" w:semiHidden="1" w:uiPriority="0" w:unhideWhenUsed="1" w:qFormat="1"/>
+    <w:lsdException w:name="heading 6" w:locked="1" w:semiHidden="1" w:uiPriority="0" w:unhideWhenUsed="1" w:qFormat="1"/>
+    <w:lsdException w:name="heading 7" w:locked="1" w:semiHidden="1" w:uiPriority="0" w:unhideWhenUsed="1" w:qFormat="1"/>
+    <w:lsdException w:name="heading 8" w:locked="1" w:semiHidden="1" w:uiPriority="0" w:unhideWhenUsed="1" w:qFormat="1"/>
+    <w:lsdException w:name="heading 9" w:locked="1" w:semiHidden="1" w:uiPriority="0" w:unhideWhenUsed="1" w:qFormat="1"/>
+    <w:lsdException w:name="index 1" w:semiHidden="1" w:unhideWhenUsed="1"/>
+    <w:lsdException w:name="index 2" w:semiHidden="1" w:unhideWhenUsed="1"/>
+    <w:lsdException w:name="index 3" w:semiHidden="1" w:unhideWhenUsed="1"/>
+    <w:lsdException w:name="index 4" w:semiHidden="1" w:unhideWhenUsed="1"/>
+    <w:lsdException w:name="index 5" w:semiHidden="1" w:unhideWhenUsed="1"/>
+    <w:lsdException w:name="index 6" w:semiHidden="1" w:unhideWhenUsed="1"/>
+    <w:lsdException w:name="index 7" w:semiHidden="1" w:unhideWhenUsed="1"/>
+    <w:lsdException w:name="index 8" w:semiHidden="1" w:unhideWhenUsed="1"/>
+    <w:lsdException w:name="index 9" w:semiHidden="1" w:unhideWhenUsed="1"/>
+    <w:lsdException w:name="toc 1" w:semiHidden="1" w:uiPriority="39" w:unhideWhenUsed="1"/>
+    <w:lsdException w:name="toc 2" w:semiHidden="1" w:uiPriority="39" w:unhideWhenUsed="1"/>
+    <w:lsdException w:name="toc 3" w:semiHidden="1" w:uiPriority="39" w:unhideWhenUsed="1"/>
+    <w:lsdException w:name="toc 4" w:semiHidden="1" w:uiPriority="39" w:unhideWhenUsed="1"/>
+    <w:lsdException w:name="toc 5" w:semiHidden="1" w:uiPriority="39" w:unhideWhenUsed="1"/>
+    <w:lsdException w:name="toc 6" w:semiHidden="1" w:uiPriority="39" w:unhideWhenUsed="1"/>
+    <w:lsdException w:name="toc 7" w:semiHidden="1" w:uiPriority="39" w:unhideWhenUsed="1"/>
+    <w:lsdException w:name="toc 8" w:semiHidden="1" w:uiPriority="39" w:unhideWhenUsed="1"/>
+    <w:lsdException w:name="toc 9" w:semiHidden="1" w:uiPriority="39" w:unhideWhenUsed="1"/>
+    <w:lsdException w:name="Normal Indent" w:semiHidden="1" w:unhideWhenUsed="1"/>
+    <w:lsdException w:name="footnote text" w:semiHidden="1" w:unhideWhenUsed="1"/>
+    <w:lsdException w:name="annotation text" w:semiHidden="1" w:unhideWhenUsed="1"/>
+    <w:lsdException w:name="header" w:semiHidden="1" w:unhideWhenUsed="1"/>
+    <w:lsdException w:name="footer" w:semiHidden="1" w:unhideWhenUsed="1"/>
+    <w:lsdException w:name="index heading" w:semiHidden="1" w:unhideWhenUsed="1"/>
+    <w:lsdException w:name="caption" w:locked="1" w:semiHidden="1" w:uiPriority="0" w:unhideWhenUsed="1" w:qFormat="1"/>
+    <w:lsdException w:name="table of figures" w:semiHidden="1" w:unhideWhenUsed="1"/>
+    <w:lsdException w:name="envelope address" w:semiHidden="1" w:unhideWhenUsed="1"/>
+    <w:lsdException w:name="envelope return" w:semiHidden="1" w:unhideWhenUsed="1"/>
+    <w:lsdException w:name="footnote reference" w:semiHidden="1" w:unhideWhenUsed="1"/>
+    <w:lsdException w:name="annotation reference" w:semiHidden="1" w:unhideWhenUsed="1"/>
+    <w:lsdException w:name="line number" w:semiHidden="1" w:unhideWhenUsed="1"/>
+    <w:lsdException w:name="page number" w:semiHidden="1" w:unhideWhenUsed="1"/>
+    <w:lsdException w:name="endnote reference" w:semiHidden="1" w:unhideWhenUsed="1"/>
+    <w:lsdException w:name="endnote text" w:semiHidden="1" w:unhideWhenUsed="1"/>
+    <w:lsdException w:name="table of authorities" w:semiHidden="1" w:unhideWhenUsed="1"/>
+    <w:lsdException w:name="macro" w:semiHidden="1" w:unhideWhenUsed="1"/>
+    <w:lsdException w:name="toa heading" w:semiHidden="1" w:unhideWhenUsed="1"/>
+    <w:lsdException w:name="List" w:semiHidden="1" w:unhideWhenUsed="1"/>
+    <w:lsdException w:name="List Bullet" w:semiHidden="1" w:unhideWhenUsed="1"/>
+    <w:lsdException w:name="List Number" w:semiHidden="1" w:unhideWhenUsed="1"/>
+    <w:lsdException w:name="List 2" w:semiHidden="1" w:unhideWhenUsed="1"/>
+    <w:lsdException w:name="List 3" w:semiHidden="1" w:unhideWhenUsed="1"/>
+    <w:lsdException w:name="List 4" w:semiHidden="1" w:unhideWhenUsed="1"/>
+    <w:lsdException w:name="List 5" w:semiHidden="1" w:unhideWhenUsed="1"/>
+    <w:lsdException w:name="List Bullet 2" w:semiHidden="1" w:unhideWhenUsed="1"/>
+    <w:lsdException w:name="List Bullet 3" w:semiHidden="1" w:unhideWhenUsed="1"/>
+    <w:lsdException w:name="List Bullet 4" w:semiHidden="1" w:unhideWhenUsed="1"/>
+    <w:lsdException w:name="List Bullet 5" w:semiHidden="1" w:unhideWhenUsed="1"/>
+    <w:lsdException w:name="List Number 2" w:semiHidden="1" w:unhideWhenUsed="1"/>
+    <w:lsdException w:name="List Number 3" w:semiHidden="1" w:unhideWhenUsed="1"/>
+    <w:lsdException w:name="List Number 4" w:semiHidden="1" w:unhideWhenUsed="1"/>
+    <w:lsdException w:name="List Number 5" w:semiHidden="1" w:unhideWhenUsed="1"/>
+    <w:lsdException w:name="Title" w:locked="1" w:uiPriority="0" w:qFormat="1"/>
+    <w:lsdException w:name="Closing" w:semiHidden="1" w:unhideWhenUsed="1"/>
+    <w:lsdException w:name="Signature" w:semiHidden="1" w:unhideWhenUsed="1"/>
+    <w:lsdException w:name="Default Paragraph Font" w:semiHidden="1" w:uiPriority="1" w:unhideWhenUsed="1"/>
+    <w:lsdException w:name="Body Text" w:semiHidden="1" w:unhideWhenUsed="1"/>
+    <w:lsdException w:name="Body Text Indent" w:semiHidden="1" w:unhideWhenUsed="1"/>
+    <w:lsdException w:name="List Continue" w:semiHidden="1" w:unhideWhenUsed="1"/>
+    <w:lsdException w:name="List Continue 2" w:semiHidden="1" w:unhideWhenUsed="1"/>
+    <w:lsdException w:name="List Continue 3" w:semiHidden="1" w:unhideWhenUsed="1"/>
+    <w:lsdException w:name="List Continue 4" w:semiHidden="1" w:unhideWhenUsed="1"/>
+    <w:lsdException w:name="List Continue 5" w:semiHidden="1" w:unhideWhenUsed="1"/>
+    <w:lsdException w:name="Message Header" w:semiHidden="1" w:unhideWhenUsed="1"/>
+    <w:lsdException w:name="Subtitle" w:locked="1" w:uiPriority="0" w:qFormat="1"/>
+    <w:lsdException w:name="Salutation" w:semiHidden="1" w:unhideWhenUsed="1"/>
+    <w:lsdException w:name="Date" w:semiHidden="1" w:unhideWhenUsed="1"/>
+    <w:lsdException w:name="Body Text First Indent" w:semiHidden="1" w:unhideWhenUsed="1"/>
+    <w:lsdException w:name="Body Text First Indent 2" w:semiHidden="1" w:unhideWhenUsed="1"/>
+    <w:lsdException w:name="Note Heading" w:semiHidden="1" w:unhideWhenUsed="1"/>
+    <w:lsdException w:name="Body Text 2" w:semiHidden="1" w:unhideWhenUsed="1"/>
+    <w:lsdException w:name="Body Text 3" w:semiHidden="1" w:unhideWhenUsed="1"/>
+    <w:lsdException w:name="Body Text Indent 2" w:semiHidden="1" w:unhideWhenUsed="1"/>
+    <w:lsdException w:name="Body Text Indent 3" w:semiHidden="1" w:unhideWhenUsed="1"/>
+    <w:lsdException w:name="Block Text" w:semiHidden="1" w:unhideWhenUsed="1"/>
+    <w:lsdException w:name="Hyperlink" w:semiHidden="1" w:unhideWhenUsed="1"/>
+    <w:lsdException w:name="FollowedHyperlink" w:semiHidden="1" w:unhideWhenUsed="1"/>
+    <w:lsdException w:name="Strong" w:locked="1" w:uiPriority="0" w:qFormat="1"/>
+    <w:lsdException w:name="Emphasis" w:locked="1" w:uiPriority="0" w:qFormat="1"/>
+    <w:lsdException w:name="Document Map" w:semiHidden="1" w:unhideWhenUsed="1"/>
+    <w:lsdException w:name="Plain Text" w:semiHidden="1" w:unhideWhenUsed="1"/>
+    <w:lsdException w:name="E-mail Signature" w:semiHidden="1" w:unhideWhenUsed="1"/>
+    <w:lsdException w:name="HTML Top of Form" w:semiHidden="1" w:unhideWhenUsed="1"/>
+    <w:lsdException w:name="HTML Bottom of Form" w:semiHidden="1" w:unhideWhenUsed="1"/>
+    <w:lsdException w:name="Normal (Web)" w:semiHidden="1" w:unhideWhenUsed="1"/>
+    <w:lsdException w:name="HTML Acronym" w:semiHidden="1" w:unhideWhenUsed="1"/>
+    <w:lsdException w:name="HTML Address" w:semiHidden="1" w:unhideWhenUsed="1"/>
+    <w:lsdException w:name="HTML Cite" w:semiHidden="1" w:unhideWhenUsed="1"/>
+    <w:lsdException w:name="HTML Code" w:semiHidden="1" w:unhideWhenUsed="1"/>
+    <w:lsdException w:name="HTML Definition" w:semiHidden="1" w:unhideWhenUsed="1"/>
+    <w:lsdException w:name="HTML Keyboard" w:semiHidden="1" w:unhideWhenUsed="1"/>
+    <w:lsdException w:name="HTML Preformatted" w:semiHidden="1" w:unhideWhenUsed="1"/>
+    <w:lsdException w:name="HTML Sample" w:semiHidden="1" w:unhideWhenUsed="1"/>
+    <w:lsdException w:name="HTML Typewriter" w:semiHidden="1" w:unhideWhenUsed="1"/>
+    <w:lsdException w:name="HTML Variable" w:semiHidden="1" w:unhideWhenUsed="1"/>
+    <w:lsdException w:name="Normal Table" w:semiHidden="1" w:unhideWhenUsed="1"/>
+    <w:lsdException w:name="annotation subject" w:semiHidden="1" w:unhideWhenUsed="1"/>
+    <w:lsdException w:name="No List" w:semiHidden="1" w:unhideWhenUsed="1"/>
+    <w:lsdException w:name="Outline List 1" w:semiHidden="1" w:unhideWhenUsed="1"/>
+    <w:lsdException w:name="Outline List 2" w:semiHidden="1" w:unhideWhenUsed="1"/>
+    <w:lsdException w:name="Outline List 3" w:semiHidden="1" w:unhideWhenUsed="1"/>
+    <w:lsdException w:name="Table Simple 1" w:semiHidden="1" w:unhideWhenUsed="1"/>
+    <w:lsdException w:name="Table Simple 2" w:semiHidden="1" w:unhideWhenUsed="1"/>
+    <w:lsdException w:name="Table Simple 3" w:semiHidden="1" w:unhideWhenUsed="1"/>
+    <w:lsdException w:name="Table Classic 1" w:semiHidden="1" w:unhideWhenUsed="1"/>
+    <w:lsdException w:name="Table Classic 2" w:semiHidden="1" w:unhideWhenUsed="1"/>
+    <w:lsdException w:name="Table Classic 3" w:semiHidden="1" w:unhideWhenUsed="1"/>
+    <w:lsdException w:name="Table Classic 4" w:semiHidden="1" w:unhideWhenUsed="1"/>
+    <w:lsdException w:name="Table Colorful 1" w:semiHidden="1" w:unhideWhenUsed="1"/>
+    <w:lsdException w:name="Table Colorful 2" w:semiHidden="1" w:unhideWhenUsed="1"/>
+    <w:lsdException w:name="Table Colorful 3" w:semiHidden="1" w:unhideWhenUsed="1"/>
+    <w:lsdException w:name="Table Columns 1" w:semiHidden="1" w:unhideWhenUsed="1"/>
+    <w:lsdException w:name="Table Columns 2" w:semiHidden="1" w:unhideWhenUsed="1"/>
+    <w:lsdException w:name="Table Columns 3" w:semiHidden="1" w:unhideWhenUsed="1"/>
+    <w:lsdException w:name="Table Columns 4" w:semiHidden="1" w:unhideWhenUsed="1"/>
+    <w:lsdException w:name="Table Columns 5" w:semiHidden="1" w:unhideWhenUsed="1"/>
+    <w:lsdException w:name="Table Grid 1" w:semiHidden="1" w:unhideWhenUsed="1"/>
+    <w:lsdException w:name="Table Grid 2" w:semiHidden="1" w:unhideWhenUsed="1"/>
+    <w:lsdException w:name="Table Grid 3" w:semiHidden="1" w:unhideWhenUsed="1"/>
+    <w:lsdException w:name="Table Grid 4" w:semiHidden="1" w:unhideWhenUsed="1"/>
+    <w:lsdException w:name="Table Grid 5" w:semiHidden="1" w:unhideWhenUsed="1"/>
+    <w:lsdException w:name="Table Grid 6" w:semiHidden="1" w:unhideWhenUsed="1"/>
+    <w:lsdException w:name="Table Grid 7" w:semiHidden="1" w:unhideWhenUsed="1"/>
+    <w:lsdException w:name="Table Grid 8" w:semiHidden="1" w:unhideWhenUsed="1"/>
+    <w:lsdException w:name="Table List 1" w:semiHidden="1" w:unhideWhenUsed="1"/>
+    <w:lsdException w:name="Table List 2" w:semiHidden="1" w:unhideWhenUsed="1"/>
+    <w:lsdException w:name="Table List 3" w:semiHidden="1" w:unhideWhenUsed="1"/>
+    <w:lsdException w:name="Table List 4" w:semiHidden="1" w:unhideWhenUsed="1"/>
+    <w:lsdException w:name="Table List 5" w:semiHidden="1" w:unhideWhenUsed="1"/>
+    <w:lsdException w:name="Table List 6" w:semiHidden="1" w:unhideWhenUsed="1"/>
+    <w:lsdException w:name="Table List 7" w:semiHidden="1" w:unhideWhenUsed="1"/>
+    <w:lsdException w:name="Table List 8" w:semiHidden="1" w:unhideWhenUsed="1"/>
+    <w:lsdException w:name="Table 3D effects 1" w:semiHidden="1" w:unhideWhenUsed="1"/>
+    <w:lsdException w:name="Table 3D effects 2" w:semiHidden="1" w:unhideWhenUsed="1"/>
+    <w:lsdException w:name="Table 3D effects 3" w:semiHidden="1" w:unhideWhenUsed="1"/>
+    <w:lsdException w:name="Table Contemporary" w:semiHidden="1" w:unhideWhenUsed="1"/>
+    <w:lsdException w:name="Table Elegant" w:semiHidden="1" w:unhideWhenUsed="1"/>
+    <w:lsdException w:name="Table Professional" w:semiHidden="1" w:unhideWhenUsed="1"/>
+    <w:lsdException w:name="Table Subtle 1" w:semiHidden="1" w:unhideWhenUsed="1"/>
+    <w:lsdException w:name="Table Subtle 2" w:semiHidden="1" w:unhideWhenUsed="1"/>
+    <w:lsdException w:name="Table Web 1" w:semiHidden="1" w:unhideWhenUsed="1"/>
+    <w:lsdException w:name="Table Web 2" w:semiHidden="1" w:unhideWhenUsed="1"/>
+    <w:lsdException w:name="Table Web 3" w:semiHidden="1" w:unhideWhenUsed="1"/>
+    <w:lsdException w:name="Balloon Text" w:semiHidden="1" w:unhideWhenUsed="1"/>
+    <w:lsdException w:name="Table Grid" w:uiPriority="59"/>
+    <w:lsdException w:name="Table Theme" w:semiHidden="1" w:unhideWhenUsed="1"/>
+    <w:lsdException w:name="Placeholder Text" w:semiHidden="1"/>
+    <w:lsdException w:name="No Spacing" w:uiPriority="1" w:qFormat="1"/>
+    <w:lsdException w:name="Light Shading" w:uiPriority="60"/>
+    <w:lsdException w:name="Light List" w:uiPriority="61"/>
+    <w:lsdException w:name="Light Grid" w:uiPriority="62"/>
+    <w:lsdException w:name="Medium Shading 1" w:uiPriority="63"/>
+    <w:lsdException w:name="Medium Shading 2" w:uiPriority="64"/>
+    <w:lsdException w:name="Medium List 1" w:uiPriority="65"/>
+    <w:lsdException w:name="Medium List 2" w:uiPriority="66"/>
+    <w:lsdException w:name="Medium Grid 1" w:uiPriority="67"/>
+    <w:lsdException w:name="Medium Grid 2" w:uiPriority="68"/>
+    <w:lsdException w:name="Medium Grid 3" w:uiPriority="69"/>
+    <w:lsdException w:name="Dark List" w:uiPriority="70"/>
+    <w:lsdException w:name="Colorful Shading" w:uiPriority="71"/>
+    <w:lsdException w:name="Colorful List" w:uiPriority="72"/>
+    <w:lsdException w:name="Colorful Grid" w:uiPriority="73"/>
+    <w:lsdException w:name="Light Shading Accent 1" w:uiPriority="60"/>
+    <w:lsdException w:name="Light List Accent 1" w:uiPriority="61"/>
+    <w:lsdException w:name="Light Grid Accent 1" w:uiPriority="62"/>
+    <w:lsdException w:name="Medium Shading 1 Accent 1" w:uiPriority="63"/>
+    <w:lsdException w:name="Medium Shading 2 Accent 1" w:uiPriority="64"/>
+    <w:lsdException w:name="Medium List 1 Accent 1" w:uiPriority="65"/>
+    <w:lsdException w:name="Revision" w:semiHidden="1"/>
+    <w:lsdException w:name="List Paragraph" w:uiPriority="34" w:qFormat="1"/>
+    <w:lsdException w:name="Quote" w:uiPriority="29" w:qFormat="1"/>
+    <w:lsdException w:name="Intense Quote" w:uiPriority="30" w:qFormat="1"/>
+    <w:lsdException w:name="Medium List 2 Accent 1" w:uiPriority="66"/>
+    <w:lsdException w:name="Medium Grid 1 Accent 1" w:uiPriority="67"/>
+    <w:lsdException w:name="Medium Grid 2 Accent 1" w:uiPriority="68"/>
+    <w:lsdException w:name="Medium Grid 3 Accent 1" w:uiPriority="69"/>
+    <w:lsdException w:name="Dark List Accent 1" w:uiPriority="70"/>
+    <w:lsdException w:name="Colorful Shading Accent 1" w:uiPriority="71"/>
+    <w:lsdException w:name="Colorful List Accent 1" w:uiPriority="72"/>
+    <w:lsdException w:name="Colorful Grid Accent 1" w:uiPriority="73"/>
+    <w:lsdException w:name="Light Shading Accent 2" w:uiPriority="60"/>
+    <w:lsdException w:name="Light List Accent 2" w:uiPriority="61"/>
+    <w:lsdException w:name="Light Grid Accent 2" w:uiPriority="62"/>
+    <w:lsdException w:name="Medium Shading 1 Accent 2" w:uiPriority="63"/>
+    <w:lsdException w:name="Medium Shading 2 Accent 2" w:uiPriority="64"/>
+    <w:lsdException w:name="Medium List 1 Accent 2" w:uiPriority="65"/>
+    <w:lsdException w:name="Medium List 2 Accent 2" w:uiPriority="66"/>
+    <w:lsdException w:name="Medium Grid 1 Accent 2" w:uiPriority="67"/>
+    <w:lsdException w:name="Medium Grid 2 Accent 2" w:uiPriority="68"/>
+    <w:lsdException w:name="Medium Grid 3 Accent 2" w:uiPriority="69"/>
+    <w:lsdException w:name="Dark List Accent 2" w:uiPriority="70"/>
+    <w:lsdException w:name="Colorful Shading Accent 2" w:uiPriority="71"/>
+    <w:lsdException w:name="Colorful List Accent 2" w:uiPriority="72"/>
+    <w:lsdException w:name="Colorful Grid Accent 2" w:uiPriority="73"/>
+    <w:lsdException w:name="Light Shading Accent 3" w:uiPriority="60"/>
+    <w:lsdException w:name="Light List Accent 3" w:uiPriority="61"/>
+    <w:lsdException w:name="Light Grid Accent 3" w:uiPriority="62"/>
+    <w:lsdException w:name="Medium Shading 1 Accent 3" w:uiPriority="63"/>
+    <w:lsdException w:name="Medium Shading 2 Accent 3" w:uiPriority="64"/>
+    <w:lsdException w:name="Medium List 1 Accent 3" w:uiPriority="65"/>
+    <w:lsdException w:name="Medium List 2 Accent 3" w:uiPriority="66"/>
+    <w:lsdException w:name="Medium Grid 1 Accent 3" w:uiPriority="67"/>
+    <w:lsdException w:name="Medium Grid 2 Accent 3" w:uiPriority="68"/>
+    <w:lsdException w:name="Medium Grid 3 Accent 3" w:uiPriority="69"/>
+    <w:lsdException w:name="Dark List Accent 3" w:uiPriority="70"/>
+    <w:lsdException w:name="Colorful Shading Accent 3" w:uiPriority="71"/>
+    <w:lsdException w:name="Colorful List Accent 3" w:uiPriority="72"/>
+    <w:lsdException w:name="Colorful Grid Accent 3" w:uiPriority="73"/>
+    <w:lsdException w:name="Light Shading Accent 4" w:uiPriority="60"/>
+    <w:lsdException w:name="Light List Accent 4" w:uiPriority="61"/>
+    <w:lsdException w:name="Light Grid Accent 4" w:uiPriority="62"/>
+    <w:lsdException w:name="Medium Shading 1 Accent 4" w:uiPriority="63"/>
+    <w:lsdException w:name="Medium Shading 2 Accent 4" w:uiPriority="64"/>
+    <w:lsdException w:name="Medium List 1 Accent 4" w:uiPriority="65"/>
+    <w:lsdException w:name="Medium List 2 Accent 4" w:uiPriority="66"/>
+    <w:lsdException w:name="Medium Grid 1 Accent 4" w:uiPriority="67"/>
+    <w:lsdException w:name="Medium Grid 2 Accent 4" w:uiPriority="68"/>
+    <w:lsdException w:name="Medium Grid 3 Accent 4" w:uiPriority="69"/>
+    <w:lsdException w:name="Dark List Accent 4" w:uiPriority="70"/>
+    <w:lsdException w:name="Colorful Shading Accent 4" w:uiPriority="71"/>
+    <w:lsdException w:name="Colorful List Accent 4" w:uiPriority="72"/>
+    <w:lsdException w:name="Colorful Grid Accent 4" w:uiPriority="73"/>
+    <w:lsdException w:name="Light Shading Accent 5" w:uiPriority="60"/>
+    <w:lsdException w:name="Light List Accent 5" w:uiPriority="61"/>
+    <w:lsdException w:name="Light Grid Accent 5" w:uiPriority="62"/>
+    <w:lsdException w:name="Medium Shading 1 Accent 5" w:uiPriority="63"/>
+    <w:lsdException w:name="Medium Shading 2 Accent 5" w:uiPriority="64"/>
+    <w:lsdException w:name="Medium List 1 Accent 5" w:uiPriority="65"/>
+    <w:lsdException w:name="Medium List 2 Accent 5" w:uiPriority="66"/>
+    <w:lsdException w:name="Medium Grid 1 Accent 5" w:uiPriority="67"/>
+    <w:lsdException w:name="Medium Grid 2 Accent 5" w:uiPriority="68"/>
+    <w:lsdException w:name="Medium Grid 3 Accent 5" w:uiPriority="69"/>
+    <w:lsdException w:name="Dark List Accent 5" w:uiPriority="70"/>
+    <w:lsdException w:name="Colorful Shading Accent 5" w:uiPriority="71"/>
+    <w:lsdException w:name="Colorful List Accent 5" w:uiPriority="72"/>
+    <w:lsdException w:name="Colorful Grid Accent 5" w:uiPriority="73"/>
+    <w:lsdException w:name="Light Shading Accent 6" w:uiPriority="60"/>
+    <w:lsdException w:name="Light List Accent 6" w:uiPriority="61"/>
+    <w:lsdException w:name="Light Grid Accent 6" w:uiPriority="62"/>
+    <w:lsdException w:name="Medium Shading 1 Accent 6" w:uiPriority="63"/>
+    <w:lsdException w:name="Medium Shading 2 Accent 6" w:uiPriority="64"/>
+    <w:lsdException w:name="Medium List 1 Accent 6" w:uiPriority="65"/>
+    <w:lsdException w:name="Medium List 2 Accent 6" w:uiPriority="66"/>
+    <w:lsdException w:name="Medium Grid 1 Accent 6" w:uiPriority="67"/>
+    <w:lsdException w:name="Medium Grid 2 Accent 6" w:uiPriority="68"/>
+    <w:lsdException w:name="Medium Grid 3 Accent 6" w:uiPriority="69"/>
+    <w:lsdException w:name="Dark List Accent 6" w:uiPriority="70"/>
+    <w:lsdException w:name="Colorful Shading Accent 6" w:uiPriority="71"/>
+    <w:lsdException w:name="Colorful List Accent 6" w:uiPriority="72"/>
+    <w:lsdException w:name="Colorful Grid Accent 6" w:uiPriority="73"/>
+    <w:lsdException w:name="Subtle Emphasis" w:uiPriority="19" w:qFormat="1"/>
+    <w:lsdException w:name="Intense Emphasis" w:uiPriority="21" w:qFormat="1"/>
+    <w:lsdException w:name="Subtle Reference" w:uiPriority="31" w:qFormat="1"/>
+    <w:lsdException w:name="Intense Reference" w:uiPriority="32" w:qFormat="1"/>
+    <w:lsdException w:name="Book Title" w:uiPriority="33" w:qFormat="1"/>
+    <w:lsdException w:name="Bibliography" w:semiHidden="1" w:uiPriority="37" w:unhideWhenUsed="1"/>
+    <w:lsdException w:name="TOC Heading" w:semiHidden="1" w:uiPriority="39" w:unhideWhenUsed="1" w:qFormat="1"/>
+    <w:lsdException w:name="Plain Table 1" w:uiPriority="41"/>
+    <w:lsdException w:name="Plain Table 2" w:uiPriority="42"/>
+    <w:lsdException w:name="Plain Table 3" w:uiPriority="43"/>
+    <w:lsdException w:name="Plain Table 4" w:uiPriority="44"/>
+    <w:lsdException w:name="Plain Table 5" w:uiPriority="45"/>
+    <w:lsdException w:name="Grid Table Light" w:uiPriority="40"/>
+    <w:lsdException w:name="Grid Table 1 Light" w:uiPriority="46"/>
+    <w:lsdException w:name="Grid Table 2" w:uiPriority="47"/>
+    <w:lsdException w:name="Grid Table 3" w:uiPriority="48"/>
+    <w:lsdException w:name="Grid Table 4" w:uiPriority="49"/>
+    <w:lsdException w:name="Grid Table 5 Dark" w:uiPriority="50"/>
+    <w:lsdException w:name="Grid Table 6 Colorful" w:uiPriority="51"/>
+    <w:lsdException w:name="Grid Table 7 Colorful" w:uiPriority="52"/>
+    <w:lsdException w:name="Grid Table 1 Light Accent 1" w:uiPriority="46"/>
+    <w:lsdException w:name="Grid Table 2 Accent 1" w:uiPriority="47"/>
+    <w:lsdException w:name="Grid Table 3 Accent 1" w:uiPriority="48"/>
+    <w:lsdException w:name="Grid Table 4 Accent 1" w:uiPriority="49"/>
+    <w:lsdException w:name="Grid Table 5 Dark Accent 1" w:uiPriority="50"/>
+    <w:lsdException w:name="Grid Table 6 Colorful Accent 1" w:uiPriority="51"/>
+    <w:lsdException w:name="Grid Table 7 Colorful Accent 1" w:uiPriority="52"/>
+    <w:lsdException w:name="Grid Table 1 Light Accent 2" w:uiPriority="46"/>
+    <w:lsdException w:name="Grid Table 2 Accent 2" w:uiPriority="47"/>
+    <w:lsdException w:name="Grid Table 3 Accent 2" w:uiPriority="48"/>
+    <w:lsdException w:name="Grid Table 4 Accent 2" w:uiPriority="49"/>
+    <w:lsdException w:name="Grid Table 5 Dark Accent 2" w:uiPriority="50"/>
+    <w:lsdException w:name="Grid Table 6 Colorful Accent 2" w:uiPriority="51"/>
+    <w:lsdException w:name="Grid Table 7 Colorful Accent 2" w:uiPriority="52"/>
+    <w:lsdException w:name="Grid Table 1 Light Accent 3" w:uiPriority="46"/>
+    <w:lsdException w:name="Grid Table 2 Accent 3" w:uiPriority="47"/>
+    <w:lsdException w:name="Grid Table 3 Accent 3" w:uiPriority="48"/>
+    <w:lsdException w:name="Grid Table 4 Accent 3" w:uiPriority="49"/>
+    <w:lsdException w:name="Grid Table 5 Dark Accent 3" w:uiPriority="50"/>
+    <w:lsdException w:name="Grid Table 6 Colorful Accent 3" w:uiPriority="51"/>
+    <w:lsdException w:name="Grid Table 7 Colorful Accent 3" w:uiPriority="52"/>
+    <w:lsdException w:name="Grid Table 1 Light Accent 4" w:uiPriority="46"/>
+    <w:lsdException w:name="Grid Table 2 Accent 4" w:uiPriority="47"/>
+    <w:lsdException w:name="Grid Table 3 Accent 4" w:uiPriority="48"/>
+    <w:lsdException w:name="Grid Table 4 Accent 4" w:uiPriority="49"/>
+    <w:lsdException w:name="Grid Table 5 Dark Accent 4" w:uiPriority="50"/>
+    <w:lsdException w:name="Grid Table 6 Colorful Accent 4" w:uiPriority="51"/>
+    <w:lsdException w:name="Grid Table 7 Colorful Accent 4" w:uiPriority="52"/>
+    <w:lsdException w:name="Grid Table 1 Light Accent 5" w:uiPriority="46"/>
+    <w:lsdException w:name="Grid Table 2 Accent 5" w:uiPriority="47"/>
+    <w:lsdException w:name="Grid Table 3 Accent 5" w:uiPriority="48"/>
+    <w:lsdException w:name="Grid Table 4 Accent 5" w:uiPriority="49"/>
+    <w:lsdException w:name="Grid Table 5 Dark Accent 5" w:uiPriority="50"/>
+    <w:lsdException w:name="Grid Table 6 Colorful Accent 5" w:uiPriority="51"/>
+    <w:lsdException w:name="Grid Table 7 Colorful Accent 5" w:uiPriority="52"/>
+    <w:lsdException w:name="Grid Table 1 Light Accent 6" w:uiPriority="46"/>
+    <w:lsdException w:name="Grid Table 2 Accent 6" w:uiPriority="47"/>
+    <w:lsdException w:name="Grid Table 3 Accent 6" w:uiPriority="48"/>
+    <w:lsdException w:name="Grid Table 4 Accent 6" w:uiPriority="49"/>
+    <w:lsdException w:name="Grid Table 5 Dark Accent 6" w:uiPriority="50"/>
+    <w:lsdException w:name="Grid Table 6 Colorful Accent 6" w:uiPriority="51"/>
+    <w:lsdException w:name="Grid Table 7 Colorful Accent 6" w:uiPriority="52"/>
+    <w:lsdException w:name="List Table 1 Light" w:uiPriority="46"/>
+    <w:lsdException w:name="List Table 2" w:uiPriority="47"/>
+    <w:lsdException w:name="List Table 3" w:uiPriority="48"/>
+    <w:lsdException w:name="List Table 4" w:uiPriority="49"/>
+    <w:lsdException w:name="List Table 5 Dark" w:uiPriority="50"/>
+    <w:lsdException w:name="List Table 6 Colorful" w:uiPriority="51"/>
+    <w:lsdException w:name="List Table 7 Colorful" w:uiPriority="52"/>
+    <w:lsdException w:name="List Table 1 Light Accent 1" w:uiPriority="46"/>
+    <w:lsdException w:name="List Table 2 Accent 1" w:uiPriority="47"/>
+    <w:lsdException w:name="List Table 3 Accent 1" w:uiPriority="48"/>
+    <w:lsdException w:name="List Table 4 Accent 1" w:uiPriority="49"/>
+    <w:lsdException w:name="List Table 5 Dark Accent 1" w:uiPriority="50"/>
+    <w:lsdException w:name="List Table 6 Colorful Accent 1" w:uiPriority="51"/>
+    <w:lsdException w:name="List Table 7 Colorful Accent 1" w:uiPriority="52"/>
+    <w:lsdException w:name="List Table 1 Light Accent 2" w:uiPriority="46"/>
+    <w:lsdException w:name="List Table 2 Accent 2" w:uiPriority="47"/>
+    <w:lsdException w:name="List Table 3 Accent 2" w:uiPriority="48"/>
+    <w:lsdException w:name="List Table 4 Accent 2" w:uiPriority="49"/>
+    <w:lsdException w:name="List Table 5 Dark Accent 2" w:uiPriority="50"/>
+    <w:lsdException w:name="List Table 6 Colorful Accent 2" w:uiPriority="51"/>
+    <w:lsdException w:name="List Table 7 Colorful Accent 2" w:uiPriority="52"/>
+    <w:lsdException w:name="List Table 1 Light Accent 3" w:uiPriority="46"/>
+    <w:lsdException w:name="List Table 2 Accent 3" w:uiPriority="47"/>
+    <w:lsdException w:name="List Table 3 Accent 3" w:uiPriority="48"/>
+    <w:lsdException w:name="List Table 4 Accent 3" w:uiPriority="49"/>
+    <w:lsdException w:name="List Table 5 Dark Accent 3" w:uiPriority="50"/>
+    <w:lsdException w:name="List Table 6 Colorful Accent 3" w:uiPriority="51"/>
+    <w:lsdException w:name="List Table 7 Colorful Accent 3" w:uiPriority="52"/>
+    <w:lsdException w:name="List Table 1 Light Accent 4" w:uiPriority="46"/>
+    <w:lsdException w:name="List Table 2 Accent 4" w:uiPriority="47"/>
+    <w:lsdException w:name="List Table 3 Accent 4" w:uiPriority="48"/>
+    <w:lsdException w:name="List Table 4 Accent 4" w:uiPriority="49"/>
+    <w:lsdException w:name="List Table 5 Dark Accent 4" w:uiPriority="50"/>
+    <w:lsdException w:name="List Table 6 Colorful Accent 4" w:uiPriority="51"/>
+    <w:lsdException w:name="List Table 7 Colorful Accent 4" w:uiPriority="52"/>
+    <w:lsdException w:name="List Table 1 Light Accent 5" w:uiPriority="46"/>
+    <w:lsdException w:name="List Table 2 Accent 5" w:uiPriority="47"/>
+    <w:lsdException w:name="List Table 3 Accent 5" w:uiPriority="48"/>
+    <w:lsdException w:name="List Table 4 Accent 5" w:uiPriority="49"/>
+    <w:lsdException w:name="List Table 5 Dark Accent 5" w:uiPriority="50"/>
+    <w:lsdException w:name="List Table 6 Colorful Accent 5" w:uiPriority="51"/>
+    <w:lsdException w:name="List Table 7 Colorful Accent 5" w:uiPriority="52"/>
+    <w:lsdException w:name="List Table 1 Light Accent 6" w:uiPriority="46"/>
+    <w:lsdException w:name="List Table 2 Accent 6" w:uiPriority="47"/>
+    <w:lsdException w:name="List Table 3 Accent 6" w:uiPriority="48"/>
+    <w:lsdException w:name="List Table 4 Accent 6" w:uiPriority="49"/>
+    <w:lsdException w:name="List Table 5 Dark Accent 6" w:uiPriority="50"/>
+    <w:lsdException w:name="List Table 6 Colorful Accent 6" w:uiPriority="51"/>
+    <w:lsdException w:name="List Table 7 Colorful Accent 6" w:uiPriority="52"/>
+    <w:lsdException w:name="Mention" w:semiHidden="1" w:unhideWhenUsed="1"/>
+    <w:lsdException w:name="Smart Hyperlink" w:semiHidden="1" w:unhideWhenUsed="1"/>
   </w:latentStyles>
   <w:style w:type="paragraph" w:default="1" w:styleId="a">
     <w:name w:val="Normal"/>
@@ -7162,7 +7553,7 @@
   <w:style w:type="paragraph" w:styleId="a3">
     <w:name w:val="Body Text Indent"/>
     <w:basedOn w:val="a"/>
-    <w:link w:val="Char"/>
+    <w:link w:val="a4"/>
     <w:uiPriority w:val="99"/>
     <w:rsid w:val="00C50AF4"/>
     <w:pPr>
@@ -7170,8 +7561,8 @@
       <w:ind w:firstLineChars="200" w:firstLine="420"/>
     </w:pPr>
   </w:style>
-  <w:style w:type="character" w:customStyle="1" w:styleId="Char">
-    <w:name w:val="正文文本缩进 Char"/>
+  <w:style w:type="character" w:customStyle="1" w:styleId="a4">
+    <w:name w:val="正文文本缩进字符"/>
     <w:basedOn w:val="a0"/>
     <w:link w:val="a3"/>
     <w:uiPriority w:val="99"/>
@@ -7181,10 +7572,10 @@
       <w:szCs w:val="24"/>
     </w:rPr>
   </w:style>
-  <w:style w:type="paragraph" w:styleId="a4">
+  <w:style w:type="paragraph" w:styleId="a5">
     <w:name w:val="footer"/>
     <w:basedOn w:val="a"/>
-    <w:link w:val="Char0"/>
+    <w:link w:val="a6"/>
     <w:uiPriority w:val="99"/>
     <w:rsid w:val="00C50AF4"/>
     <w:pPr>
@@ -7200,10 +7591,10 @@
       <w:szCs w:val="18"/>
     </w:rPr>
   </w:style>
-  <w:style w:type="character" w:customStyle="1" w:styleId="Char0">
-    <w:name w:val="页脚 Char"/>
+  <w:style w:type="character" w:customStyle="1" w:styleId="a6">
+    <w:name w:val="页脚字符"/>
     <w:basedOn w:val="a0"/>
-    <w:link w:val="a4"/>
+    <w:link w:val="a5"/>
     <w:uiPriority w:val="99"/>
     <w:semiHidden/>
     <w:rsid w:val="00D548AC"/>
@@ -7212,7 +7603,7 @@
       <w:szCs w:val="18"/>
     </w:rPr>
   </w:style>
-  <w:style w:type="character" w:styleId="a5">
+  <w:style w:type="character" w:styleId="a7">
     <w:name w:val="page number"/>
     <w:basedOn w:val="a0"/>
     <w:uiPriority w:val="99"/>
@@ -7221,10 +7612,10 @@
       <w:rFonts w:cs="Times New Roman"/>
     </w:rPr>
   </w:style>
-  <w:style w:type="paragraph" w:styleId="a6">
+  <w:style w:type="paragraph" w:styleId="a8">
     <w:name w:val="Balloon Text"/>
     <w:basedOn w:val="a"/>
-    <w:link w:val="Char1"/>
+    <w:link w:val="a9"/>
     <w:uiPriority w:val="99"/>
     <w:semiHidden/>
     <w:rsid w:val="00D43CCA"/>
@@ -7233,10 +7624,10 @@
       <w:szCs w:val="18"/>
     </w:rPr>
   </w:style>
-  <w:style w:type="character" w:customStyle="1" w:styleId="Char1">
-    <w:name w:val="批注框文本 Char"/>
+  <w:style w:type="character" w:customStyle="1" w:styleId="a9">
+    <w:name w:val="批注框文本字符"/>
     <w:basedOn w:val="a0"/>
-    <w:link w:val="a6"/>
+    <w:link w:val="a8"/>
     <w:uiPriority w:val="99"/>
     <w:semiHidden/>
     <w:rsid w:val="00D548AC"/>
@@ -7248,7 +7639,7 @@
   <w:style w:type="paragraph" w:styleId="HTML">
     <w:name w:val="HTML Preformatted"/>
     <w:basedOn w:val="a"/>
-    <w:link w:val="HTMLChar"/>
+    <w:link w:val="HTML0"/>
     <w:uiPriority w:val="99"/>
     <w:rsid w:val="0013113B"/>
     <w:pPr>
@@ -7280,8 +7671,8 @@
       <w:szCs w:val="20"/>
     </w:rPr>
   </w:style>
-  <w:style w:type="character" w:customStyle="1" w:styleId="HTMLChar">
-    <w:name w:val="HTML 预设格式 Char"/>
+  <w:style w:type="character" w:customStyle="1" w:styleId="HTML0">
+    <w:name w:val="HTML 预设格式字符"/>
     <w:basedOn w:val="a0"/>
     <w:link w:val="HTML"/>
     <w:uiPriority w:val="99"/>
@@ -7293,10 +7684,10 @@
       <w:szCs w:val="20"/>
     </w:rPr>
   </w:style>
-  <w:style w:type="paragraph" w:styleId="a7">
+  <w:style w:type="paragraph" w:styleId="aa">
     <w:name w:val="header"/>
     <w:basedOn w:val="a"/>
-    <w:link w:val="Char2"/>
+    <w:link w:val="ab"/>
     <w:uiPriority w:val="99"/>
     <w:rsid w:val="0011181F"/>
     <w:pPr>
@@ -7315,10 +7706,10 @@
       <w:szCs w:val="18"/>
     </w:rPr>
   </w:style>
-  <w:style w:type="character" w:customStyle="1" w:styleId="Char2">
-    <w:name w:val="页眉 Char"/>
+  <w:style w:type="character" w:customStyle="1" w:styleId="ab">
+    <w:name w:val="页眉字符"/>
     <w:basedOn w:val="a0"/>
-    <w:link w:val="a7"/>
+    <w:link w:val="aa"/>
     <w:uiPriority w:val="99"/>
     <w:locked/>
     <w:rsid w:val="0011181F"/>
@@ -7327,380 +7718,7 @@
       <w:sz w:val="18"/>
     </w:rPr>
   </w:style>
-  <w:style w:type="paragraph" w:styleId="a8">
-    <w:name w:val="List Paragraph"/>
-    <w:basedOn w:val="a"/>
-    <w:uiPriority w:val="99"/>
-    <w:qFormat/>
-    <w:rsid w:val="00A33128"/>
-    <w:pPr>
-      <w:ind w:firstLineChars="200" w:firstLine="420"/>
-    </w:pPr>
-  </w:style>
-</w:styles>
-</file>
-
-<file path=word/stylesWithEffects.xml><?xml version="1.0" encoding="utf-8"?>
-<w:styles xmlns:wpc="http://schemas.microsoft.com/office/word/2010/wordprocessingCanvas" xmlns:mc="http://schemas.openxmlformats.org/markup-compatibility/2006" xmlns:o="urn:schemas-microsoft-com:office:office" xmlns:r="http://schemas.openxmlformats.org/officeDocument/2006/relationships" xmlns:m="http://schemas.openxmlformats.org/officeDocument/2006/math" xmlns:v="urn:schemas-microsoft-com:vml" xmlns:wp14="http://schemas.microsoft.com/office/word/2010/wordprocessingDrawing" xmlns:wp="http://schemas.openxmlformats.org/drawingml/2006/wordprocessingDrawing" xmlns:w10="urn:schemas-microsoft-com:office:word" xmlns:w="http://schemas.openxmlformats.org/wordprocessingml/2006/main" xmlns:w14="http://schemas.microsoft.com/office/word/2010/wordml" xmlns:wpg="http://schemas.microsoft.com/office/word/2010/wordprocessingGroup" xmlns:wpi="http://schemas.microsoft.com/office/word/2010/wordprocessingInk" xmlns:wne="http://schemas.microsoft.com/office/word/2006/wordml" xmlns:wps="http://schemas.microsoft.com/office/word/2010/wordprocessingShape" mc:Ignorable="w14 wp14">
-  <w:docDefaults>
-    <w:rPrDefault>
-      <w:rPr>
-        <w:rFonts w:ascii="Times New Roman" w:eastAsia="宋体" w:hAnsi="Times New Roman" w:cs="Times New Roman"/>
-        <w:kern w:val="2"/>
-        <w:sz w:val="21"/>
-        <w:szCs w:val="22"/>
-        <w:lang w:val="en-US" w:eastAsia="zh-CN" w:bidi="ar-SA"/>
-      </w:rPr>
-    </w:rPrDefault>
-    <w:pPrDefault/>
-  </w:docDefaults>
-  <w:latentStyles w:defLockedState="0" w:defUIPriority="99" w:defSemiHidden="1" w:defUnhideWhenUsed="1" w:defQFormat="0" w:count="267">
-    <w:lsdException w:name="Normal" w:locked="1" w:semiHidden="0" w:uiPriority="0" w:unhideWhenUsed="0" w:qFormat="1"/>
-    <w:lsdException w:name="heading 1" w:locked="1" w:semiHidden="0" w:uiPriority="0" w:unhideWhenUsed="0" w:qFormat="1"/>
-    <w:lsdException w:name="heading 2" w:locked="1" w:uiPriority="0" w:qFormat="1"/>
-    <w:lsdException w:name="heading 3" w:locked="1" w:uiPriority="0" w:qFormat="1"/>
-    <w:lsdException w:name="heading 4" w:locked="1" w:uiPriority="0" w:qFormat="1"/>
-    <w:lsdException w:name="heading 5" w:locked="1" w:uiPriority="0" w:qFormat="1"/>
-    <w:lsdException w:name="heading 6" w:locked="1" w:uiPriority="0" w:qFormat="1"/>
-    <w:lsdException w:name="heading 7" w:locked="1" w:uiPriority="0" w:qFormat="1"/>
-    <w:lsdException w:name="heading 8" w:locked="1" w:uiPriority="0" w:qFormat="1"/>
-    <w:lsdException w:name="heading 9" w:locked="1" w:uiPriority="0" w:qFormat="1"/>
-    <w:lsdException w:name="toc 1" w:uiPriority="39"/>
-    <w:lsdException w:name="toc 2" w:uiPriority="39"/>
-    <w:lsdException w:name="toc 3" w:uiPriority="39"/>
-    <w:lsdException w:name="toc 4" w:uiPriority="39"/>
-    <w:lsdException w:name="toc 5" w:uiPriority="39"/>
-    <w:lsdException w:name="toc 6" w:uiPriority="39"/>
-    <w:lsdException w:name="toc 7" w:uiPriority="39"/>
-    <w:lsdException w:name="toc 8" w:uiPriority="39"/>
-    <w:lsdException w:name="toc 9" w:uiPriority="39"/>
-    <w:lsdException w:name="caption" w:locked="1" w:uiPriority="0" w:qFormat="1"/>
-    <w:lsdException w:name="Title" w:locked="1" w:semiHidden="0" w:uiPriority="0" w:unhideWhenUsed="0" w:qFormat="1"/>
-    <w:lsdException w:name="Default Paragraph Font" w:uiPriority="1"/>
-    <w:lsdException w:name="Subtitle" w:locked="1" w:semiHidden="0" w:uiPriority="0" w:unhideWhenUsed="0" w:qFormat="1"/>
-    <w:lsdException w:name="Strong" w:locked="1" w:semiHidden="0" w:uiPriority="0" w:unhideWhenUsed="0" w:qFormat="1"/>
-    <w:lsdException w:name="Emphasis" w:locked="1" w:semiHidden="0" w:uiPriority="0" w:unhideWhenUsed="0" w:qFormat="1"/>
-    <w:lsdException w:name="Table Grid" w:semiHidden="0" w:uiPriority="59" w:unhideWhenUsed="0"/>
-    <w:lsdException w:name="Placeholder Text" w:unhideWhenUsed="0"/>
-    <w:lsdException w:name="No Spacing" w:semiHidden="0" w:uiPriority="1" w:unhideWhenUsed="0" w:qFormat="1"/>
-    <w:lsdException w:name="Light Shading" w:semiHidden="0" w:uiPriority="60" w:unhideWhenUsed="0"/>
-    <w:lsdException w:name="Light List" w:semiHidden="0" w:uiPriority="61" w:unhideWhenUsed="0"/>
-    <w:lsdException w:name="Light Grid" w:semiHidden="0" w:uiPriority="62" w:unhideWhenUsed="0"/>
-    <w:lsdException w:name="Medium Shading 1" w:semiHidden="0" w:uiPriority="63" w:unhideWhenUsed="0"/>
-    <w:lsdException w:name="Medium Shading 2" w:semiHidden="0" w:uiPriority="64" w:unhideWhenUsed="0"/>
-    <w:lsdException w:name="Medium List 1" w:semiHidden="0" w:uiPriority="65" w:unhideWhenUsed="0"/>
-    <w:lsdException w:name="Medium List 2" w:semiHidden="0" w:uiPriority="66" w:unhideWhenUsed="0"/>
-    <w:lsdException w:name="Medium Grid 1" w:semiHidden="0" w:uiPriority="67" w:unhideWhenUsed="0"/>
-    <w:lsdException w:name="Medium Grid 2" w:semiHidden="0" w:uiPriority="68" w:unhideWhenUsed="0"/>
-    <w:lsdException w:name="Medium Grid 3" w:semiHidden="0" w:uiPriority="69" w:unhideWhenUsed="0"/>
-    <w:lsdException w:name="Dark List" w:semiHidden="0" w:uiPriority="70" w:unhideWhenUsed="0"/>
-    <w:lsdException w:name="Colorful Shading" w:semiHidden="0" w:uiPriority="71" w:unhideWhenUsed="0"/>
-    <w:lsdException w:name="Colorful List" w:semiHidden="0" w:uiPriority="72" w:unhideWhenUsed="0"/>
-    <w:lsdException w:name="Colorful Grid" w:semiHidden="0" w:uiPriority="73" w:unhideWhenUsed="0"/>
-    <w:lsdException w:name="Light Shading Accent 1" w:semiHidden="0" w:uiPriority="60" w:unhideWhenUsed="0"/>
-    <w:lsdException w:name="Light List Accent 1" w:semiHidden="0" w:uiPriority="61" w:unhideWhenUsed="0"/>
-    <w:lsdException w:name="Light Grid Accent 1" w:semiHidden="0" w:uiPriority="62" w:unhideWhenUsed="0"/>
-    <w:lsdException w:name="Medium Shading 1 Accent 1" w:semiHidden="0" w:uiPriority="63" w:unhideWhenUsed="0"/>
-    <w:lsdException w:name="Medium Shading 2 Accent 1" w:semiHidden="0" w:uiPriority="64" w:unhideWhenUsed="0"/>
-    <w:lsdException w:name="Medium List 1 Accent 1" w:semiHidden="0" w:uiPriority="65" w:unhideWhenUsed="0"/>
-    <w:lsdException w:name="Revision" w:unhideWhenUsed="0"/>
-    <w:lsdException w:name="List Paragraph" w:semiHidden="0" w:uiPriority="34" w:unhideWhenUsed="0" w:qFormat="1"/>
-    <w:lsdException w:name="Quote" w:semiHidden="0" w:uiPriority="29" w:unhideWhenUsed="0" w:qFormat="1"/>
-    <w:lsdException w:name="Intense Quote" w:semiHidden="0" w:uiPriority="30" w:unhideWhenUsed="0" w:qFormat="1"/>
-    <w:lsdException w:name="Medium List 2 Accent 1" w:semiHidden="0" w:uiPriority="66" w:unhideWhenUsed="0"/>
-    <w:lsdException w:name="Medium Grid 1 Accent 1" w:semiHidden="0" w:uiPriority="67" w:unhideWhenUsed="0"/>
-    <w:lsdException w:name="Medium Grid 2 Accent 1" w:semiHidden="0" w:uiPriority="68" w:unhideWhenUsed="0"/>
-    <w:lsdException w:name="Medium Grid 3 Accent 1" w:semiHidden="0" w:uiPriority="69" w:unhideWhenUsed="0"/>
-    <w:lsdException w:name="Dark List Accent 1" w:semiHidden="0" w:uiPriority="70" w:unhideWhenUsed="0"/>
-    <w:lsdException w:name="Colorful Shading Accent 1" w:semiHidden="0" w:uiPriority="71" w:unhideWhenUsed="0"/>
-    <w:lsdException w:name="Colorful List Accent 1" w:semiHidden="0" w:uiPriority="72" w:unhideWhenUsed="0"/>
-    <w:lsdException w:name="Colorful Grid Accent 1" w:semiHidden="0" w:uiPriority="73" w:unhideWhenUsed="0"/>
-    <w:lsdException w:name="Light Shading Accent 2" w:semiHidden="0" w:uiPriority="60" w:unhideWhenUsed="0"/>
-    <w:lsdException w:name="Light List Accent 2" w:semiHidden="0" w:uiPriority="61" w:unhideWhenUsed="0"/>
-    <w:lsdException w:name="Light Grid Accent 2" w:semiHidden="0" w:uiPriority="62" w:unhideWhenUsed="0"/>
-    <w:lsdException w:name="Medium Shading 1 Accent 2" w:semiHidden="0" w:uiPriority="63" w:unhideWhenUsed="0"/>
-    <w:lsdException w:name="Medium Shading 2 Accent 2" w:semiHidden="0" w:uiPriority="64" w:unhideWhenUsed="0"/>
-    <w:lsdException w:name="Medium List 1 Accent 2" w:semiHidden="0" w:uiPriority="65" w:unhideWhenUsed="0"/>
-    <w:lsdException w:name="Medium List 2 Accent 2" w:semiHidden="0" w:uiPriority="66" w:unhideWhenUsed="0"/>
-    <w:lsdException w:name="Medium Grid 1 Accent 2" w:semiHidden="0" w:uiPriority="67" w:unhideWhenUsed="0"/>
-    <w:lsdException w:name="Medium Grid 2 Accent 2" w:semiHidden="0" w:uiPriority="68" w:unhideWhenUsed="0"/>
-    <w:lsdException w:name="Medium Grid 3 Accent 2" w:semiHidden="0" w:uiPriority="69" w:unhideWhenUsed="0"/>
-    <w:lsdException w:name="Dark List Accent 2" w:semiHidden="0" w:uiPriority="70" w:unhideWhenUsed="0"/>
-    <w:lsdException w:name="Colorful Shading Accent 2" w:semiHidden="0" w:uiPriority="71" w:unhideWhenUsed="0"/>
-    <w:lsdException w:name="Colorful List Accent 2" w:semiHidden="0" w:uiPriority="72" w:unhideWhenUsed="0"/>
-    <w:lsdException w:name="Colorful Grid Accent 2" w:semiHidden="0" w:uiPriority="73" w:unhideWhenUsed="0"/>
-    <w:lsdException w:name="Light Shading Accent 3" w:semiHidden="0" w:uiPriority="60" w:unhideWhenUsed="0"/>
-    <w:lsdException w:name="Light List Accent 3" w:semiHidden="0" w:uiPriority="61" w:unhideWhenUsed="0"/>
-    <w:lsdException w:name="Light Grid Accent 3" w:semiHidden="0" w:uiPriority="62" w:unhideWhenUsed="0"/>
-    <w:lsdException w:name="Medium Shading 1 Accent 3" w:semiHidden="0" w:uiPriority="63" w:unhideWhenUsed="0"/>
-    <w:lsdException w:name="Medium Shading 2 Accent 3" w:semiHidden="0" w:uiPriority="64" w:unhideWhenUsed="0"/>
-    <w:lsdException w:name="Medium List 1 Accent 3" w:semiHidden="0" w:uiPriority="65" w:unhideWhenUsed="0"/>
-    <w:lsdException w:name="Medium List 2 Accent 3" w:semiHidden="0" w:uiPriority="66" w:unhideWhenUsed="0"/>
-    <w:lsdException w:name="Medium Grid 1 Accent 3" w:semiHidden="0" w:uiPriority="67" w:unhideWhenUsed="0"/>
-    <w:lsdException w:name="Medium Grid 2 Accent 3" w:semiHidden="0" w:uiPriority="68" w:unhideWhenUsed="0"/>
-    <w:lsdException w:name="Medium Grid 3 Accent 3" w:semiHidden="0" w:uiPriority="69" w:unhideWhenUsed="0"/>
-    <w:lsdException w:name="Dark List Accent 3" w:semiHidden="0" w:uiPriority="70" w:unhideWhenUsed="0"/>
-    <w:lsdException w:name="Colorful Shading Accent 3" w:semiHidden="0" w:uiPriority="71" w:unhideWhenUsed="0"/>
-    <w:lsdException w:name="Colorful List Accent 3" w:semiHidden="0" w:uiPriority="72" w:unhideWhenUsed="0"/>
-    <w:lsdException w:name="Colorful Grid Accent 3" w:semiHidden="0" w:uiPriority="73" w:unhideWhenUsed="0"/>
-    <w:lsdException w:name="Light Shading Accent 4" w:semiHidden="0" w:uiPriority="60" w:unhideWhenUsed="0"/>
-    <w:lsdException w:name="Light List Accent 4" w:semiHidden="0" w:uiPriority="61" w:unhideWhenUsed="0"/>
-    <w:lsdException w:name="Light Grid Accent 4" w:semiHidden="0" w:uiPriority="62" w:unhideWhenUsed="0"/>
-    <w:lsdException w:name="Medium Shading 1 Accent 4" w:semiHidden="0" w:uiPriority="63" w:unhideWhenUsed="0"/>
-    <w:lsdException w:name="Medium Shading 2 Accent 4" w:semiHidden="0" w:uiPriority="64" w:unhideWhenUsed="0"/>
-    <w:lsdException w:name="Medium List 1 Accent 4" w:semiHidden="0" w:uiPriority="65" w:unhideWhenUsed="0"/>
-    <w:lsdException w:name="Medium List 2 Accent 4" w:semiHidden="0" w:uiPriority="66" w:unhideWhenUsed="0"/>
-    <w:lsdException w:name="Medium Grid 1 Accent 4" w:semiHidden="0" w:uiPriority="67" w:unhideWhenUsed="0"/>
-    <w:lsdException w:name="Medium Grid 2 Accent 4" w:semiHidden="0" w:uiPriority="68" w:unhideWhenUsed="0"/>
-    <w:lsdException w:name="Medium Grid 3 Accent 4" w:semiHidden="0" w:uiPriority="69" w:unhideWhenUsed="0"/>
-    <w:lsdException w:name="Dark List Accent 4" w:semiHidden="0" w:uiPriority="70" w:unhideWhenUsed="0"/>
-    <w:lsdException w:name="Colorful Shading Accent 4" w:semiHidden="0" w:uiPriority="71" w:unhideWhenUsed="0"/>
-    <w:lsdException w:name="Colorful List Accent 4" w:semiHidden="0" w:uiPriority="72" w:unhideWhenUsed="0"/>
-    <w:lsdException w:name="Colorful Grid Accent 4" w:semiHidden="0" w:uiPriority="73" w:unhideWhenUsed="0"/>
-    <w:lsdException w:name="Light Shading Accent 5" w:semiHidden="0" w:uiPriority="60" w:unhideWhenUsed="0"/>
-    <w:lsdException w:name="Light List Accent 5" w:semiHidden="0" w:uiPriority="61" w:unhideWhenUsed="0"/>
-    <w:lsdException w:name="Light Grid Accent 5" w:semiHidden="0" w:uiPriority="62" w:unhideWhenUsed="0"/>
-    <w:lsdException w:name="Medium Shading 1 Accent 5" w:semiHidden="0" w:uiPriority="63" w:unhideWhenUsed="0"/>
-    <w:lsdException w:name="Medium Shading 2 Accent 5" w:semiHidden="0" w:uiPriority="64" w:unhideWhenUsed="0"/>
-    <w:lsdException w:name="Medium List 1 Accent 5" w:semiHidden="0" w:uiPriority="65" w:unhideWhenUsed="0"/>
-    <w:lsdException w:name="Medium List 2 Accent 5" w:semiHidden="0" w:uiPriority="66" w:unhideWhenUsed="0"/>
-    <w:lsdException w:name="Medium Grid 1 Accent 5" w:semiHidden="0" w:uiPriority="67" w:unhideWhenUsed="0"/>
-    <w:lsdException w:name="Medium Grid 2 Accent 5" w:semiHidden="0" w:uiPriority="68" w:unhideWhenUsed="0"/>
-    <w:lsdException w:name="Medium Grid 3 Accent 5" w:semiHidden="0" w:uiPriority="69" w:unhideWhenUsed="0"/>
-    <w:lsdException w:name="Dark List Accent 5" w:semiHidden="0" w:uiPriority="70" w:unhideWhenUsed="0"/>
-    <w:lsdException w:name="Colorful Shading Accent 5" w:semiHidden="0" w:uiPriority="71" w:unhideWhenUsed="0"/>
-    <w:lsdException w:name="Colorful List Accent 5" w:semiHidden="0" w:uiPriority="72" w:unhideWhenUsed="0"/>
-    <w:lsdException w:name="Colorful Grid Accent 5" w:semiHidden="0" w:uiPriority="73" w:unhideWhenUsed="0"/>
-    <w:lsdException w:name="Light Shading Accent 6" w:semiHidden="0" w:uiPriority="60" w:unhideWhenUsed="0"/>
-    <w:lsdException w:name="Light List Accent 6" w:semiHidden="0" w:uiPriority="61" w:unhideWhenUsed="0"/>
-    <w:lsdException w:name="Light Grid Accent 6" w:semiHidden="0" w:uiPriority="62" w:unhideWhenUsed="0"/>
-    <w:lsdException w:name="Medium Shading 1 Accent 6" w:semiHidden="0" w:uiPriority="63" w:unhideWhenUsed="0"/>
-    <w:lsdException w:name="Medium Shading 2 Accent 6" w:semiHidden="0" w:uiPriority="64" w:unhideWhenUsed="0"/>
-    <w:lsdException w:name="Medium List 1 Accent 6" w:semiHidden="0" w:uiPriority="65" w:unhideWhenUsed="0"/>
-    <w:lsdException w:name="Medium List 2 Accent 6" w:semiHidden="0" w:uiPriority="66" w:unhideWhenUsed="0"/>
-    <w:lsdException w:name="Medium Grid 1 Accent 6" w:semiHidden="0" w:uiPriority="67" w:unhideWhenUsed="0"/>
-    <w:lsdException w:name="Medium Grid 2 Accent 6" w:semiHidden="0" w:uiPriority="68" w:unhideWhenUsed="0"/>
-    <w:lsdException w:name="Medium Grid 3 Accent 6" w:semiHidden="0" w:uiPriority="69" w:unhideWhenUsed="0"/>
-    <w:lsdException w:name="Dark List Accent 6" w:semiHidden="0" w:uiPriority="70" w:unhideWhenUsed="0"/>
-    <w:lsdException w:name="Colorful Shading Accent 6" w:semiHidden="0" w:uiPriority="71" w:unhideWhenUsed="0"/>
-    <w:lsdException w:name="Colorful List Accent 6" w:semiHidden="0" w:uiPriority="72" w:unhideWhenUsed="0"/>
-    <w:lsdException w:name="Colorful Grid Accent 6" w:semiHidden="0" w:uiPriority="73" w:unhideWhenUsed="0"/>
-    <w:lsdException w:name="Subtle Emphasis" w:semiHidden="0" w:uiPriority="19" w:unhideWhenUsed="0" w:qFormat="1"/>
-    <w:lsdException w:name="Intense Emphasis" w:semiHidden="0" w:uiPriority="21" w:unhideWhenUsed="0" w:qFormat="1"/>
-    <w:lsdException w:name="Subtle Reference" w:semiHidden="0" w:uiPriority="31" w:unhideWhenUsed="0" w:qFormat="1"/>
-    <w:lsdException w:name="Intense Reference" w:semiHidden="0" w:uiPriority="32" w:unhideWhenUsed="0" w:qFormat="1"/>
-    <w:lsdException w:name="Book Title" w:semiHidden="0" w:uiPriority="33" w:unhideWhenUsed="0" w:qFormat="1"/>
-    <w:lsdException w:name="Bibliography" w:uiPriority="37"/>
-    <w:lsdException w:name="TOC Heading" w:uiPriority="39" w:qFormat="1"/>
-  </w:latentStyles>
-  <w:style w:type="paragraph" w:default="1" w:styleId="a">
-    <w:name w:val="Normal"/>
-    <w:qFormat/>
-    <w:rsid w:val="00C50AF4"/>
-    <w:pPr>
-      <w:widowControl w:val="0"/>
-      <w:jc w:val="both"/>
-    </w:pPr>
-    <w:rPr>
-      <w:szCs w:val="24"/>
-    </w:rPr>
-  </w:style>
-  <w:style w:type="character" w:default="1" w:styleId="a0">
-    <w:name w:val="Default Paragraph Font"/>
-    <w:uiPriority w:val="1"/>
-    <w:semiHidden/>
-    <w:unhideWhenUsed/>
-  </w:style>
-  <w:style w:type="table" w:default="1" w:styleId="a1">
-    <w:name w:val="Normal Table"/>
-    <w:uiPriority w:val="99"/>
-    <w:semiHidden/>
-    <w:unhideWhenUsed/>
-    <w:tblPr>
-      <w:tblInd w:w="0" w:type="dxa"/>
-      <w:tblCellMar>
-        <w:top w:w="0" w:type="dxa"/>
-        <w:left w:w="108" w:type="dxa"/>
-        <w:bottom w:w="0" w:type="dxa"/>
-        <w:right w:w="108" w:type="dxa"/>
-      </w:tblCellMar>
-    </w:tblPr>
-  </w:style>
-  <w:style w:type="numbering" w:default="1" w:styleId="a2">
-    <w:name w:val="No List"/>
-    <w:uiPriority w:val="99"/>
-    <w:semiHidden/>
-    <w:unhideWhenUsed/>
-  </w:style>
-  <w:style w:type="paragraph" w:styleId="a3">
-    <w:name w:val="Body Text Indent"/>
-    <w:basedOn w:val="a"/>
-    <w:link w:val="Char"/>
-    <w:uiPriority w:val="99"/>
-    <w:rsid w:val="00C50AF4"/>
-    <w:pPr>
-      <w:spacing w:line="360" w:lineRule="auto"/>
-      <w:ind w:firstLineChars="200" w:firstLine="420"/>
-    </w:pPr>
-  </w:style>
-  <w:style w:type="character" w:customStyle="1" w:styleId="Char">
-    <w:name w:val="正文文本缩进 Char"/>
-    <w:basedOn w:val="a0"/>
-    <w:link w:val="a3"/>
-    <w:uiPriority w:val="99"/>
-    <w:semiHidden/>
-    <w:rsid w:val="00D548AC"/>
-    <w:rPr>
-      <w:szCs w:val="24"/>
-    </w:rPr>
-  </w:style>
-  <w:style w:type="paragraph" w:styleId="a4">
-    <w:name w:val="footer"/>
-    <w:basedOn w:val="a"/>
-    <w:link w:val="Char0"/>
-    <w:uiPriority w:val="99"/>
-    <w:rsid w:val="00C50AF4"/>
-    <w:pPr>
-      <w:tabs>
-        <w:tab w:val="center" w:pos="4153"/>
-        <w:tab w:val="right" w:pos="8306"/>
-      </w:tabs>
-      <w:snapToGrid w:val="0"/>
-      <w:jc w:val="left"/>
-    </w:pPr>
-    <w:rPr>
-      <w:sz w:val="18"/>
-      <w:szCs w:val="18"/>
-    </w:rPr>
-  </w:style>
-  <w:style w:type="character" w:customStyle="1" w:styleId="Char0">
-    <w:name w:val="页脚 Char"/>
-    <w:basedOn w:val="a0"/>
-    <w:link w:val="a4"/>
-    <w:uiPriority w:val="99"/>
-    <w:semiHidden/>
-    <w:rsid w:val="00D548AC"/>
-    <w:rPr>
-      <w:sz w:val="18"/>
-      <w:szCs w:val="18"/>
-    </w:rPr>
-  </w:style>
-  <w:style w:type="character" w:styleId="a5">
-    <w:name w:val="page number"/>
-    <w:basedOn w:val="a0"/>
-    <w:uiPriority w:val="99"/>
-    <w:rsid w:val="00C50AF4"/>
-    <w:rPr>
-      <w:rFonts w:cs="Times New Roman"/>
-    </w:rPr>
-  </w:style>
-  <w:style w:type="paragraph" w:styleId="a6">
-    <w:name w:val="Balloon Text"/>
-    <w:basedOn w:val="a"/>
-    <w:link w:val="Char1"/>
-    <w:uiPriority w:val="99"/>
-    <w:semiHidden/>
-    <w:rsid w:val="00D43CCA"/>
-    <w:rPr>
-      <w:sz w:val="18"/>
-      <w:szCs w:val="18"/>
-    </w:rPr>
-  </w:style>
-  <w:style w:type="character" w:customStyle="1" w:styleId="Char1">
-    <w:name w:val="批注框文本 Char"/>
-    <w:basedOn w:val="a0"/>
-    <w:link w:val="a6"/>
-    <w:uiPriority w:val="99"/>
-    <w:semiHidden/>
-    <w:rsid w:val="00D548AC"/>
-    <w:rPr>
-      <w:sz w:val="0"/>
-      <w:szCs w:val="0"/>
-    </w:rPr>
-  </w:style>
-  <w:style w:type="paragraph" w:styleId="HTML">
-    <w:name w:val="HTML Preformatted"/>
-    <w:basedOn w:val="a"/>
-    <w:link w:val="HTMLChar"/>
-    <w:uiPriority w:val="99"/>
-    <w:rsid w:val="0013113B"/>
-    <w:pPr>
-      <w:widowControl/>
-      <w:tabs>
-        <w:tab w:val="left" w:pos="916"/>
-        <w:tab w:val="left" w:pos="1832"/>
-        <w:tab w:val="left" w:pos="2748"/>
-        <w:tab w:val="left" w:pos="3664"/>
-        <w:tab w:val="left" w:pos="4580"/>
-        <w:tab w:val="left" w:pos="5496"/>
-        <w:tab w:val="left" w:pos="6412"/>
-        <w:tab w:val="left" w:pos="7328"/>
-        <w:tab w:val="left" w:pos="8244"/>
-        <w:tab w:val="left" w:pos="9160"/>
-        <w:tab w:val="left" w:pos="10076"/>
-        <w:tab w:val="left" w:pos="10992"/>
-        <w:tab w:val="left" w:pos="11908"/>
-        <w:tab w:val="left" w:pos="12824"/>
-        <w:tab w:val="left" w:pos="13740"/>
-        <w:tab w:val="left" w:pos="14656"/>
-      </w:tabs>
-      <w:jc w:val="left"/>
-    </w:pPr>
-    <w:rPr>
-      <w:rFonts w:ascii="黑体" w:eastAsia="黑体" w:hAnsi="Courier New"/>
-      <w:kern w:val="0"/>
-      <w:sz w:val="20"/>
-      <w:szCs w:val="20"/>
-    </w:rPr>
-  </w:style>
-  <w:style w:type="character" w:customStyle="1" w:styleId="HTMLChar">
-    <w:name w:val="HTML 预设格式 Char"/>
-    <w:basedOn w:val="a0"/>
-    <w:link w:val="HTML"/>
-    <w:uiPriority w:val="99"/>
-    <w:semiHidden/>
-    <w:rsid w:val="00D548AC"/>
-    <w:rPr>
-      <w:rFonts w:ascii="Courier New" w:hAnsi="Courier New" w:cs="Courier New"/>
-      <w:sz w:val="20"/>
-      <w:szCs w:val="20"/>
-    </w:rPr>
-  </w:style>
-  <w:style w:type="paragraph" w:styleId="a7">
-    <w:name w:val="header"/>
-    <w:basedOn w:val="a"/>
-    <w:link w:val="Char2"/>
-    <w:uiPriority w:val="99"/>
-    <w:rsid w:val="0011181F"/>
-    <w:pPr>
-      <w:pBdr>
-        <w:bottom w:val="single" w:sz="6" w:space="1" w:color="auto"/>
-      </w:pBdr>
-      <w:tabs>
-        <w:tab w:val="center" w:pos="4153"/>
-        <w:tab w:val="right" w:pos="8306"/>
-      </w:tabs>
-      <w:snapToGrid w:val="0"/>
-      <w:jc w:val="center"/>
-    </w:pPr>
-    <w:rPr>
-      <w:sz w:val="18"/>
-      <w:szCs w:val="18"/>
-    </w:rPr>
-  </w:style>
-  <w:style w:type="character" w:customStyle="1" w:styleId="Char2">
-    <w:name w:val="页眉 Char"/>
-    <w:basedOn w:val="a0"/>
-    <w:link w:val="a7"/>
-    <w:uiPriority w:val="99"/>
-    <w:locked/>
-    <w:rsid w:val="0011181F"/>
-    <w:rPr>
-      <w:kern w:val="2"/>
-      <w:sz w:val="18"/>
-    </w:rPr>
-  </w:style>
-  <w:style w:type="paragraph" w:styleId="a8">
+  <w:style w:type="paragraph" w:styleId="ac">
     <w:name w:val="List Paragraph"/>
     <w:basedOn w:val="a"/>
     <w:uiPriority w:val="99"/>
